--- a/mysql/explain.docx
+++ b/mysql/explain.docx
@@ -1,173 +1,327 @@
 
 <file path=word/document.xml><?xml version="1.0" encoding="utf-8"?>
-<w:document xmlns:ve="http://schemas.openxmlformats.org/markup-compatibility/2006" xmlns:o="urn:schemas-microsoft-com:office:office" xmlns:r="http://schemas.openxmlformats.org/officeDocument/2006/relationships" xmlns:m="http://schemas.openxmlformats.org/officeDocument/2006/math" xmlns:v="urn:schemas-microsoft-com:vml" xmlns:wp="http://schemas.openxmlformats.org/drawingml/2006/wordprocessingDrawing" xmlns:w10="urn:schemas-microsoft-com:office:word" xmlns:w="http://schemas.openxmlformats.org/wordprocessingml/2006/main" xmlns:wne="http://schemas.microsoft.com/office/word/2006/wordml">
+<w:document xmlns:wpc="http://schemas.microsoft.com/office/word/2010/wordprocessingCanvas" xmlns:mc="http://schemas.openxmlformats.org/markup-compatibility/2006" xmlns:o="urn:schemas-microsoft-com:office:office" xmlns:r="http://schemas.openxmlformats.org/officeDocument/2006/relationships" xmlns:m="http://schemas.openxmlformats.org/officeDocument/2006/math" xmlns:v="urn:schemas-microsoft-com:vml" xmlns:wp14="http://schemas.microsoft.com/office/word/2010/wordprocessingDrawing" xmlns:wp="http://schemas.openxmlformats.org/drawingml/2006/wordprocessingDrawing" xmlns:w10="urn:schemas-microsoft-com:office:word" xmlns:w="http://schemas.openxmlformats.org/wordprocessingml/2006/main" xmlns:w14="http://schemas.microsoft.com/office/word/2010/wordml" xmlns:w15="http://schemas.microsoft.com/office/word/2012/wordml" xmlns:wpg="http://schemas.microsoft.com/office/word/2010/wordprocessingGroup" xmlns:wpi="http://schemas.microsoft.com/office/word/2010/wordprocessingInk" xmlns:wne="http://schemas.microsoft.com/office/word/2006/wordml" xmlns:wps="http://schemas.microsoft.com/office/word/2010/wordprocessingShape" mc:Ignorable="w14 w15 wp14">
   <w:body>
     <w:p>
       <w:pPr>
-        <w:spacing w:line="220" w:lineRule="atLeast"/>
-      </w:pPr>
-      <w:r>
-        <w:rPr>
-          <w:rFonts w:hint="eastAsia"/>
+        <w:widowControl w:val="0"/>
+        <w:adjustRightInd/>
+        <w:snapToGrid/>
+        <w:spacing w:after="0"/>
+        <w:jc w:val="both"/>
+        <w:rPr>
+          <w:rFonts w:ascii="Calibri" w:eastAsia="宋体" w:hAnsi="Calibri" w:cs="Times New Roman"/>
+          <w:kern w:val="2"/>
+          <w:sz w:val="21"/>
+          <w:szCs w:val="24"/>
+        </w:rPr>
+      </w:pPr>
+    </w:p>
+    <w:p>
+      <w:pPr>
+        <w:widowControl w:val="0"/>
+        <w:adjustRightInd/>
+        <w:snapToGrid/>
+        <w:spacing w:after="0"/>
+        <w:jc w:val="both"/>
+        <w:rPr>
+          <w:rFonts w:ascii="Calibri" w:eastAsia="宋体" w:hAnsi="Calibri" w:cs="Times New Roman"/>
+          <w:kern w:val="2"/>
+          <w:sz w:val="21"/>
+          <w:szCs w:val="24"/>
+        </w:rPr>
+      </w:pPr>
+    </w:p>
+    <w:p>
+      <w:pPr>
+        <w:pStyle w:val="1"/>
+        <w:widowControl w:val="0"/>
+        <w:adjustRightInd/>
+        <w:snapToGrid/>
+        <w:jc w:val="both"/>
+        <w:rPr>
+          <w:rFonts w:asciiTheme="minorHAnsi" w:eastAsiaTheme="minorEastAsia" w:hAnsiTheme="minorHAnsi"/>
+        </w:rPr>
+      </w:pPr>
+      <w:r>
+        <w:rPr>
+          <w:rFonts w:asciiTheme="minorHAnsi" w:eastAsiaTheme="minorEastAsia" w:hAnsiTheme="minorHAnsi" w:hint="eastAsia"/>
         </w:rPr>
         <w:t>Explain</w:t>
       </w:r>
       <w:r>
         <w:rPr>
-          <w:rFonts w:hint="eastAsia"/>
+          <w:rFonts w:asciiTheme="minorHAnsi" w:eastAsiaTheme="minorEastAsia" w:hAnsiTheme="minorHAnsi" w:hint="eastAsia"/>
         </w:rPr>
         <w:t>工具介绍</w:t>
       </w:r>
     </w:p>
     <w:p>
       <w:pPr>
-        <w:spacing w:line="220" w:lineRule="atLeast"/>
-      </w:pPr>
-      <w:r>
-        <w:rPr>
-          <w:rFonts w:hint="eastAsia"/>
+        <w:widowControl w:val="0"/>
+        <w:adjustRightInd/>
+        <w:snapToGrid/>
+        <w:spacing w:after="0"/>
+        <w:jc w:val="both"/>
+        <w:rPr>
+          <w:rFonts w:ascii="Calibri" w:eastAsia="宋体" w:hAnsi="Calibri" w:cs="Times New Roman"/>
+          <w:kern w:val="2"/>
+          <w:sz w:val="21"/>
+          <w:szCs w:val="24"/>
+        </w:rPr>
+      </w:pPr>
+    </w:p>
+    <w:p>
+      <w:pPr>
+        <w:widowControl w:val="0"/>
+        <w:adjustRightInd/>
+        <w:snapToGrid/>
+        <w:spacing w:after="0"/>
+        <w:jc w:val="both"/>
+        <w:rPr>
+          <w:rFonts w:ascii="Calibri" w:eastAsia="宋体" w:hAnsi="Calibri" w:cs="Times New Roman"/>
+          <w:kern w:val="2"/>
+          <w:sz w:val="21"/>
+          <w:szCs w:val="24"/>
+        </w:rPr>
+      </w:pPr>
+      <w:r>
+        <w:rPr>
+          <w:rFonts w:ascii="Calibri" w:eastAsia="宋体" w:hAnsi="Calibri" w:cs="Times New Roman" w:hint="eastAsia"/>
+          <w:kern w:val="2"/>
+          <w:sz w:val="21"/>
+          <w:szCs w:val="24"/>
         </w:rPr>
         <w:t>使用</w:t>
       </w:r>
       <w:r>
         <w:rPr>
-          <w:rFonts w:hint="eastAsia"/>
+          <w:rFonts w:ascii="Calibri" w:eastAsia="宋体" w:hAnsi="Calibri" w:cs="Times New Roman" w:hint="eastAsia"/>
+          <w:kern w:val="2"/>
+          <w:sz w:val="21"/>
+          <w:szCs w:val="24"/>
         </w:rPr>
         <w:t>EXPLAIN</w:t>
       </w:r>
       <w:r>
         <w:rPr>
-          <w:rFonts w:hint="eastAsia"/>
+          <w:rFonts w:ascii="Calibri" w:eastAsia="宋体" w:hAnsi="Calibri" w:cs="Times New Roman" w:hint="eastAsia"/>
+          <w:kern w:val="2"/>
+          <w:sz w:val="21"/>
+          <w:szCs w:val="24"/>
         </w:rPr>
         <w:t>关键字可以模拟优化器执行</w:t>
       </w:r>
       <w:r>
         <w:rPr>
-          <w:rFonts w:hint="eastAsia"/>
+          <w:rFonts w:ascii="Calibri" w:eastAsia="宋体" w:hAnsi="Calibri" w:cs="Times New Roman" w:hint="eastAsia"/>
+          <w:kern w:val="2"/>
+          <w:sz w:val="21"/>
+          <w:szCs w:val="24"/>
         </w:rPr>
         <w:t>SQL</w:t>
       </w:r>
       <w:r>
         <w:rPr>
-          <w:rFonts w:hint="eastAsia"/>
+          <w:rFonts w:ascii="Calibri" w:eastAsia="宋体" w:hAnsi="Calibri" w:cs="Times New Roman" w:hint="eastAsia"/>
+          <w:kern w:val="2"/>
+          <w:sz w:val="21"/>
+          <w:szCs w:val="24"/>
         </w:rPr>
         <w:t>语句，分析你的查询语句或是结构的性能瓶颈</w:t>
       </w:r>
       <w:r>
         <w:rPr>
-          <w:rFonts w:hint="eastAsia"/>
+          <w:rFonts w:ascii="Calibri" w:eastAsia="宋体" w:hAnsi="Calibri" w:cs="Times New Roman" w:hint="eastAsia"/>
+          <w:kern w:val="2"/>
+          <w:sz w:val="21"/>
+          <w:szCs w:val="24"/>
         </w:rPr>
         <w:t> </w:t>
       </w:r>
     </w:p>
     <w:p>
       <w:pPr>
-        <w:spacing w:line="220" w:lineRule="atLeast"/>
-      </w:pPr>
-      <w:r>
-        <w:rPr>
-          <w:rFonts w:hint="eastAsia"/>
+        <w:widowControl w:val="0"/>
+        <w:adjustRightInd/>
+        <w:snapToGrid/>
+        <w:spacing w:after="0"/>
+        <w:jc w:val="both"/>
+        <w:rPr>
+          <w:rFonts w:ascii="Calibri" w:eastAsia="宋体" w:hAnsi="Calibri" w:cs="Times New Roman"/>
+          <w:kern w:val="2"/>
+          <w:sz w:val="21"/>
+          <w:szCs w:val="24"/>
+        </w:rPr>
+      </w:pPr>
+      <w:r>
+        <w:rPr>
+          <w:rFonts w:ascii="Calibri" w:eastAsia="宋体" w:hAnsi="Calibri" w:cs="Times New Roman" w:hint="eastAsia"/>
+          <w:kern w:val="2"/>
+          <w:sz w:val="21"/>
+          <w:szCs w:val="24"/>
         </w:rPr>
         <w:t>在</w:t>
       </w:r>
       <w:r>
         <w:rPr>
-          <w:rFonts w:hint="eastAsia"/>
+          <w:rFonts w:ascii="Calibri" w:eastAsia="宋体" w:hAnsi="Calibri" w:cs="Times New Roman" w:hint="eastAsia"/>
+          <w:kern w:val="2"/>
+          <w:sz w:val="21"/>
+          <w:szCs w:val="24"/>
         </w:rPr>
         <w:t> select </w:t>
       </w:r>
       <w:r>
         <w:rPr>
-          <w:rFonts w:hint="eastAsia"/>
+          <w:rFonts w:ascii="Calibri" w:eastAsia="宋体" w:hAnsi="Calibri" w:cs="Times New Roman" w:hint="eastAsia"/>
+          <w:kern w:val="2"/>
+          <w:sz w:val="21"/>
+          <w:szCs w:val="24"/>
         </w:rPr>
         <w:t>语句之前增加</w:t>
       </w:r>
       <w:r>
         <w:rPr>
-          <w:rFonts w:hint="eastAsia"/>
+          <w:rFonts w:ascii="Calibri" w:eastAsia="宋体" w:hAnsi="Calibri" w:cs="Times New Roman" w:hint="eastAsia"/>
+          <w:kern w:val="2"/>
+          <w:sz w:val="21"/>
+          <w:szCs w:val="24"/>
         </w:rPr>
         <w:t> explain </w:t>
       </w:r>
       <w:r>
         <w:rPr>
-          <w:rFonts w:hint="eastAsia"/>
+          <w:rFonts w:ascii="Calibri" w:eastAsia="宋体" w:hAnsi="Calibri" w:cs="Times New Roman" w:hint="eastAsia"/>
+          <w:kern w:val="2"/>
+          <w:sz w:val="21"/>
+          <w:szCs w:val="24"/>
         </w:rPr>
         <w:t>关键字，</w:t>
       </w:r>
-      <w:proofErr w:type="spellStart"/>
-      <w:r>
-        <w:rPr>
-          <w:rFonts w:hint="eastAsia"/>
-        </w:rPr>
-        <w:t>MySQL</w:t>
-      </w:r>
-      <w:proofErr w:type="spellEnd"/>
-      <w:r>
-        <w:rPr>
-          <w:rFonts w:hint="eastAsia"/>
-        </w:rPr>
-        <w:t> </w:t>
-      </w:r>
-      <w:r>
-        <w:rPr>
-          <w:rFonts w:hint="eastAsia"/>
+      <w:r>
+        <w:rPr>
+          <w:rFonts w:ascii="Calibri" w:eastAsia="宋体" w:hAnsi="Calibri" w:cs="Times New Roman" w:hint="eastAsia"/>
+          <w:kern w:val="2"/>
+          <w:sz w:val="21"/>
+          <w:szCs w:val="24"/>
+        </w:rPr>
+        <w:t>MySQL </w:t>
+      </w:r>
+      <w:r>
+        <w:rPr>
+          <w:rFonts w:ascii="Calibri" w:eastAsia="宋体" w:hAnsi="Calibri" w:cs="Times New Roman" w:hint="eastAsia"/>
+          <w:kern w:val="2"/>
+          <w:sz w:val="21"/>
+          <w:szCs w:val="24"/>
         </w:rPr>
         <w:t>会在查询上设置一个标记，执行查询会返</w:t>
       </w:r>
     </w:p>
     <w:p>
       <w:pPr>
-        <w:spacing w:line="220" w:lineRule="atLeast"/>
-      </w:pPr>
-      <w:r>
-        <w:rPr>
-          <w:rFonts w:hint="eastAsia"/>
+        <w:widowControl w:val="0"/>
+        <w:adjustRightInd/>
+        <w:snapToGrid/>
+        <w:spacing w:after="0"/>
+        <w:jc w:val="both"/>
+        <w:rPr>
+          <w:rFonts w:ascii="Calibri" w:eastAsia="宋体" w:hAnsi="Calibri" w:cs="Times New Roman"/>
+          <w:kern w:val="2"/>
+          <w:sz w:val="21"/>
+          <w:szCs w:val="24"/>
+        </w:rPr>
+      </w:pPr>
+      <w:r>
+        <w:rPr>
+          <w:rFonts w:ascii="Calibri" w:eastAsia="宋体" w:hAnsi="Calibri" w:cs="Times New Roman" w:hint="eastAsia"/>
+          <w:kern w:val="2"/>
+          <w:sz w:val="21"/>
+          <w:szCs w:val="24"/>
         </w:rPr>
         <w:t>回执行计划的信息，而不是执行这条</w:t>
       </w:r>
       <w:r>
         <w:rPr>
-          <w:rFonts w:hint="eastAsia"/>
+          <w:rFonts w:ascii="Calibri" w:eastAsia="宋体" w:hAnsi="Calibri" w:cs="Times New Roman" w:hint="eastAsia"/>
+          <w:kern w:val="2"/>
+          <w:sz w:val="21"/>
+          <w:szCs w:val="24"/>
         </w:rPr>
         <w:t>SQL</w:t>
       </w:r>
     </w:p>
     <w:p>
       <w:pPr>
-        <w:spacing w:line="220" w:lineRule="atLeast"/>
-      </w:pPr>
-      <w:r>
-        <w:rPr>
-          <w:rFonts w:hint="eastAsia"/>
+        <w:widowControl w:val="0"/>
+        <w:adjustRightInd/>
+        <w:snapToGrid/>
+        <w:spacing w:after="0"/>
+        <w:jc w:val="both"/>
+        <w:rPr>
+          <w:rFonts w:ascii="Calibri" w:eastAsia="宋体" w:hAnsi="Calibri" w:cs="Times New Roman"/>
+          <w:kern w:val="2"/>
+          <w:sz w:val="21"/>
+          <w:szCs w:val="24"/>
+        </w:rPr>
+      </w:pPr>
+      <w:r>
+        <w:rPr>
+          <w:rFonts w:ascii="Calibri" w:eastAsia="宋体" w:hAnsi="Calibri" w:cs="Times New Roman" w:hint="eastAsia"/>
+          <w:kern w:val="2"/>
+          <w:sz w:val="21"/>
+          <w:szCs w:val="24"/>
         </w:rPr>
         <w:t>注意：如果</w:t>
       </w:r>
       <w:r>
         <w:rPr>
-          <w:rFonts w:hint="eastAsia"/>
+          <w:rFonts w:ascii="Calibri" w:eastAsia="宋体" w:hAnsi="Calibri" w:cs="Times New Roman" w:hint="eastAsia"/>
+          <w:kern w:val="2"/>
+          <w:sz w:val="21"/>
+          <w:szCs w:val="24"/>
         </w:rPr>
         <w:t> from </w:t>
       </w:r>
       <w:r>
         <w:rPr>
-          <w:rFonts w:hint="eastAsia"/>
+          <w:rFonts w:ascii="Calibri" w:eastAsia="宋体" w:hAnsi="Calibri" w:cs="Times New Roman" w:hint="eastAsia"/>
+          <w:kern w:val="2"/>
+          <w:sz w:val="21"/>
+          <w:szCs w:val="24"/>
         </w:rPr>
         <w:t>中包含子查询，仍会执行该子查询，将结果放入临时表中</w:t>
       </w:r>
     </w:p>
     <w:p>
       <w:pPr>
-        <w:spacing w:line="220" w:lineRule="atLeast"/>
-      </w:pPr>
-      <w:r>
-        <w:rPr>
-          <w:rFonts w:hint="eastAsia"/>
+        <w:widowControl w:val="0"/>
+        <w:adjustRightInd/>
+        <w:snapToGrid/>
+        <w:spacing w:after="0"/>
+        <w:jc w:val="both"/>
+        <w:rPr>
+          <w:rFonts w:ascii="Calibri" w:eastAsia="宋体" w:hAnsi="Calibri" w:cs="Times New Roman"/>
+          <w:kern w:val="2"/>
+          <w:sz w:val="21"/>
+          <w:szCs w:val="24"/>
+        </w:rPr>
+      </w:pPr>
+      <w:r>
+        <w:rPr>
+          <w:rFonts w:ascii="Calibri" w:eastAsia="宋体" w:hAnsi="Calibri" w:cs="Times New Roman" w:hint="eastAsia"/>
+          <w:kern w:val="2"/>
+          <w:sz w:val="21"/>
+          <w:szCs w:val="24"/>
         </w:rPr>
         <w:t>Explain</w:t>
       </w:r>
       <w:r>
         <w:rPr>
-          <w:rFonts w:hint="eastAsia"/>
+          <w:rFonts w:ascii="Calibri" w:eastAsia="宋体" w:hAnsi="Calibri" w:cs="Times New Roman" w:hint="eastAsia"/>
+          <w:kern w:val="2"/>
+          <w:sz w:val="21"/>
+          <w:szCs w:val="24"/>
         </w:rPr>
         <w:t>分析示例</w:t>
       </w:r>
@@ -210,55 +364,23 @@
         <w:spacing w:line="220" w:lineRule="atLeast"/>
       </w:pPr>
       <w:r>
-        <w:t>4  `id` </w:t>
-      </w:r>
-      <w:proofErr w:type="spellStart"/>
-      <w:r>
-        <w:t>int</w:t>
-      </w:r>
-      <w:proofErr w:type="spellEnd"/>
-      <w:r>
-        <w:t>(11) NOT NULL,</w:t>
-      </w:r>
-    </w:p>
-    <w:p>
-      <w:pPr>
-        <w:spacing w:line="220" w:lineRule="atLeast"/>
-      </w:pPr>
-      <w:r>
-        <w:t>5  `name` </w:t>
-      </w:r>
-      <w:proofErr w:type="spellStart"/>
-      <w:r>
-        <w:t>varchar</w:t>
-      </w:r>
-      <w:proofErr w:type="spellEnd"/>
-      <w:r>
-        <w:t>(45) DEFAULT NULL,</w:t>
-      </w:r>
-    </w:p>
-    <w:p>
-      <w:pPr>
-        <w:spacing w:line="220" w:lineRule="atLeast"/>
-      </w:pPr>
-      <w:r>
-        <w:t>6  `</w:t>
-      </w:r>
-      <w:proofErr w:type="spellStart"/>
-      <w:r>
-        <w:t>update_time</w:t>
-      </w:r>
-      <w:proofErr w:type="spellEnd"/>
-      <w:r>
-        <w:t>` </w:t>
-      </w:r>
-      <w:proofErr w:type="spellStart"/>
-      <w:r>
-        <w:t>datetime</w:t>
-      </w:r>
-      <w:proofErr w:type="spellEnd"/>
-      <w:r>
-        <w:t> DEFAULT NULL,</w:t>
+        <w:t>4  `id` int(11) NOT NULL,</w:t>
+      </w:r>
+    </w:p>
+    <w:p>
+      <w:pPr>
+        <w:spacing w:line="220" w:lineRule="atLeast"/>
+      </w:pPr>
+      <w:r>
+        <w:t>5  `name` varchar(45) DEFAULT NULL,</w:t>
+      </w:r>
+    </w:p>
+    <w:p>
+      <w:pPr>
+        <w:spacing w:line="220" w:lineRule="atLeast"/>
+      </w:pPr>
+      <w:r>
+        <w:t>6  `update_time` datetime DEFAULT NULL,</w:t>
       </w:r>
     </w:p>
     <w:p>
@@ -274,15 +396,7 @@
         <w:spacing w:line="220" w:lineRule="atLeast"/>
       </w:pPr>
       <w:r>
-        <w:t>8 ) ENGINE=</w:t>
-      </w:r>
-      <w:proofErr w:type="spellStart"/>
-      <w:r>
-        <w:t>InnoDB</w:t>
-      </w:r>
-      <w:proofErr w:type="spellEnd"/>
-      <w:r>
-        <w:t> DEFAULT CHARSET=utf8;</w:t>
+        <w:t>8 ) ENGINE=InnoDB DEFAULT CHARSET=utf8;</w:t>
       </w:r>
     </w:p>
     <w:p>
@@ -416,31 +530,15 @@
         <w:spacing w:line="220" w:lineRule="atLeast"/>
       </w:pPr>
       <w:r>
-        <w:t>14  `id` </w:t>
-      </w:r>
-      <w:proofErr w:type="spellStart"/>
-      <w:r>
-        <w:t>int</w:t>
-      </w:r>
-      <w:proofErr w:type="spellEnd"/>
-      <w:r>
-        <w:t>(11) NOT NULL AUTO_INCREMENT,</w:t>
-      </w:r>
-    </w:p>
-    <w:p>
-      <w:pPr>
-        <w:spacing w:line="220" w:lineRule="atLeast"/>
-      </w:pPr>
-      <w:r>
-        <w:t>15  `name` </w:t>
-      </w:r>
-      <w:proofErr w:type="spellStart"/>
-      <w:r>
-        <w:t>varchar</w:t>
-      </w:r>
-      <w:proofErr w:type="spellEnd"/>
-      <w:r>
-        <w:t>(10) DEFAULT NULL,</w:t>
+        <w:t>14  `id` int(11) NOT NULL AUTO_INCREMENT,</w:t>
+      </w:r>
+    </w:p>
+    <w:p>
+      <w:pPr>
+        <w:spacing w:line="220" w:lineRule="atLeast"/>
+      </w:pPr>
+      <w:r>
+        <w:t>15  `name` varchar(10) DEFAULT NULL,</w:t>
       </w:r>
     </w:p>
     <w:p>
@@ -456,31 +554,15 @@
         <w:spacing w:line="220" w:lineRule="atLeast"/>
       </w:pPr>
       <w:r>
-        <w:t>17  KEY `</w:t>
-      </w:r>
-      <w:proofErr w:type="spellStart"/>
-      <w:r>
-        <w:t>idx_name</w:t>
-      </w:r>
-      <w:proofErr w:type="spellEnd"/>
-      <w:r>
-        <w:t>` (`name`)</w:t>
-      </w:r>
-    </w:p>
-    <w:p>
-      <w:pPr>
-        <w:spacing w:line="220" w:lineRule="atLeast"/>
-      </w:pPr>
-      <w:r>
-        <w:t>18 ) ENGINE=</w:t>
-      </w:r>
-      <w:proofErr w:type="spellStart"/>
-      <w:r>
-        <w:t>InnoDB</w:t>
-      </w:r>
-      <w:proofErr w:type="spellEnd"/>
-      <w:r>
-        <w:t> DEFAULT CHARSET=utf8;</w:t>
+        <w:t>17  KEY `idx_name` (`name`)</w:t>
+      </w:r>
+    </w:p>
+    <w:p>
+      <w:pPr>
+        <w:spacing w:line="220" w:lineRule="atLeast"/>
+      </w:pPr>
+      <w:r>
+        <w:t>18 ) ENGINE=InnoDB DEFAULT CHARSET=utf8;</w:t>
       </w:r>
     </w:p>
     <w:p>
@@ -521,111 +603,47 @@
         <w:spacing w:line="220" w:lineRule="atLeast"/>
       </w:pPr>
       <w:r>
-        <w:t>22 DROP TABLE IF EXISTS `</w:t>
-      </w:r>
-      <w:proofErr w:type="spellStart"/>
-      <w:r>
-        <w:t>film_actor</w:t>
-      </w:r>
-      <w:proofErr w:type="spellEnd"/>
-      <w:r>
-        <w:t>`;</w:t>
-      </w:r>
-    </w:p>
-    <w:p>
-      <w:pPr>
-        <w:spacing w:line="220" w:lineRule="atLeast"/>
-      </w:pPr>
-      <w:r>
-        <w:t>23 CREATE TABLE `</w:t>
-      </w:r>
-      <w:proofErr w:type="spellStart"/>
-      <w:r>
-        <w:t>film_actor</w:t>
-      </w:r>
-      <w:proofErr w:type="spellEnd"/>
-      <w:r>
-        <w:t>` (</w:t>
-      </w:r>
-    </w:p>
-    <w:p>
-      <w:pPr>
-        <w:spacing w:line="220" w:lineRule="atLeast"/>
-      </w:pPr>
-      <w:r>
-        <w:t>24  `id` </w:t>
-      </w:r>
-      <w:proofErr w:type="spellStart"/>
-      <w:r>
-        <w:t>int</w:t>
-      </w:r>
-      <w:proofErr w:type="spellEnd"/>
-      <w:r>
-        <w:t>(11) NOT NULL,</w:t>
-      </w:r>
-    </w:p>
-    <w:p>
-      <w:pPr>
-        <w:spacing w:line="220" w:lineRule="atLeast"/>
-      </w:pPr>
-      <w:r>
-        <w:t>25  `</w:t>
-      </w:r>
-      <w:proofErr w:type="spellStart"/>
-      <w:r>
-        <w:t>film_id</w:t>
-      </w:r>
-      <w:proofErr w:type="spellEnd"/>
-      <w:r>
-        <w:t>` </w:t>
-      </w:r>
-      <w:proofErr w:type="spellStart"/>
-      <w:r>
-        <w:t>int</w:t>
-      </w:r>
-      <w:proofErr w:type="spellEnd"/>
-      <w:r>
-        <w:t>(11) NOT NULL,</w:t>
-      </w:r>
-    </w:p>
-    <w:p>
-      <w:pPr>
-        <w:spacing w:line="220" w:lineRule="atLeast"/>
-      </w:pPr>
-      <w:r>
-        <w:t>26  `</w:t>
-      </w:r>
-      <w:proofErr w:type="spellStart"/>
-      <w:r>
-        <w:t>actor_id</w:t>
-      </w:r>
-      <w:proofErr w:type="spellEnd"/>
-      <w:r>
-        <w:t>` </w:t>
-      </w:r>
-      <w:proofErr w:type="spellStart"/>
-      <w:r>
-        <w:t>int</w:t>
-      </w:r>
-      <w:proofErr w:type="spellEnd"/>
-      <w:r>
-        <w:t>(11) NOT NULL,</w:t>
-      </w:r>
-    </w:p>
-    <w:p>
-      <w:pPr>
-        <w:spacing w:line="220" w:lineRule="atLeast"/>
-      </w:pPr>
-      <w:r>
-        <w:t>27  `remark` </w:t>
-      </w:r>
-      <w:proofErr w:type="spellStart"/>
-      <w:r>
-        <w:t>varchar</w:t>
-      </w:r>
-      <w:proofErr w:type="spellEnd"/>
-      <w:r>
-        <w:t>(255) DEFAULT NULL,</w:t>
+        <w:t>22 DROP TABLE IF EXISTS `film_actor`;</w:t>
+      </w:r>
+    </w:p>
+    <w:p>
+      <w:pPr>
+        <w:spacing w:line="220" w:lineRule="atLeast"/>
+      </w:pPr>
+      <w:r>
+        <w:t>23 CREATE TABLE `film_actor` (</w:t>
+      </w:r>
+    </w:p>
+    <w:p>
+      <w:pPr>
+        <w:spacing w:line="220" w:lineRule="atLeast"/>
+      </w:pPr>
+      <w:r>
+        <w:t>24  `id` int(11) NOT NULL,</w:t>
+      </w:r>
+    </w:p>
+    <w:p>
+      <w:pPr>
+        <w:spacing w:line="220" w:lineRule="atLeast"/>
+      </w:pPr>
+      <w:r>
+        <w:t>25  `film_id` int(11) NOT NULL,</w:t>
+      </w:r>
+    </w:p>
+    <w:p>
+      <w:pPr>
+        <w:spacing w:line="220" w:lineRule="atLeast"/>
+      </w:pPr>
+      <w:r>
+        <w:t>26  `actor_id` int(11) NOT NULL,</w:t>
+      </w:r>
+    </w:p>
+    <w:p>
+      <w:pPr>
+        <w:spacing w:line="220" w:lineRule="atLeast"/>
+      </w:pPr>
+      <w:r>
+        <w:t>27  `remark` varchar(255) DEFAULT NULL,</w:t>
       </w:r>
     </w:p>
     <w:p>
@@ -641,39 +659,15 @@
         <w:spacing w:line="220" w:lineRule="atLeast"/>
       </w:pPr>
       <w:r>
-        <w:t>29  KEY `</w:t>
-      </w:r>
-      <w:proofErr w:type="spellStart"/>
-      <w:r>
-        <w:t>idx_film_actor_id</w:t>
-      </w:r>
-      <w:proofErr w:type="spellEnd"/>
-      <w:r>
-        <w:t>` (`</w:t>
-      </w:r>
-      <w:proofErr w:type="spellStart"/>
-      <w:r>
-        <w:t>film_id`,`actor_id</w:t>
-      </w:r>
-      <w:proofErr w:type="spellEnd"/>
-      <w:r>
-        <w:t>`)</w:t>
-      </w:r>
-    </w:p>
-    <w:p>
-      <w:pPr>
-        <w:spacing w:line="220" w:lineRule="atLeast"/>
-      </w:pPr>
-      <w:r>
-        <w:t>30 ) ENGINE=</w:t>
-      </w:r>
-      <w:proofErr w:type="spellStart"/>
-      <w:r>
-        <w:t>InnoDB</w:t>
-      </w:r>
-      <w:proofErr w:type="spellEnd"/>
-      <w:r>
-        <w:t> DEFAULT CHARSET=utf8;</w:t>
+        <w:t>29  KEY `idx_film_actor_id` (`film_id`,`actor_id`)</w:t>
+      </w:r>
+    </w:p>
+    <w:p>
+      <w:pPr>
+        <w:spacing w:line="220" w:lineRule="atLeast"/>
+      </w:pPr>
+      <w:r>
+        <w:t>30 ) ENGINE=InnoDB DEFAULT CHARSET=utf8;</w:t>
       </w:r>
     </w:p>
     <w:p>
@@ -709,29 +703,14 @@
       <w:pPr>
         <w:spacing w:line="220" w:lineRule="atLeast"/>
         <w:rPr>
-          <w:rFonts w:hint="eastAsia"/>
-          <w:b/>
-        </w:rPr>
-      </w:pPr>
-      <w:r>
-        <w:rPr>
-          <w:b/>
-        </w:rPr>
-        <w:t xml:space="preserve">1 </w:t>
-      </w:r>
-      <w:proofErr w:type="spellStart"/>
-      <w:r>
-        <w:rPr>
-          <w:b/>
-        </w:rPr>
-        <w:t>mysql</w:t>
-      </w:r>
-      <w:proofErr w:type="spellEnd"/>
-      <w:r>
-        <w:rPr>
-          <w:b/>
-        </w:rPr>
-        <w:t>&gt; explain select * from actor;</w:t>
+          <w:b/>
+        </w:rPr>
+      </w:pPr>
+      <w:r>
+        <w:rPr>
+          <w:b/>
+        </w:rPr>
+        <w:t>1 mysql&gt; explain select * from actor;</w:t>
       </w:r>
     </w:p>
     <w:p>
@@ -764,7 +743,7 @@
                     </pic:cNvPicPr>
                   </pic:nvPicPr>
                   <pic:blipFill>
-                    <a:blip r:embed="rId4" cstate="print"/>
+                    <a:blip r:embed="rId6" cstate="print"/>
                     <a:srcRect/>
                     <a:stretch>
                       <a:fillRect/>
@@ -989,25 +968,14 @@
     <w:p>
       <w:pPr>
         <w:spacing w:line="220" w:lineRule="atLeast"/>
-        <w:rPr>
-          <w:rFonts w:hint="eastAsia"/>
-        </w:rPr>
-      </w:pPr>
-      <w:proofErr w:type="spellStart"/>
-      <w:r>
-        <w:t>mysql</w:t>
-      </w:r>
-      <w:proofErr w:type="spellEnd"/>
-      <w:r>
-        <w:t>&gt; explain extended select * from film where id = 1;</w:t>
-      </w:r>
-    </w:p>
-    <w:p>
-      <w:pPr>
-        <w:spacing w:line="220" w:lineRule="atLeast"/>
-        <w:rPr>
-          <w:rFonts w:hint="eastAsia"/>
-        </w:rPr>
+      </w:pPr>
+      <w:r>
+        <w:t>mysql&gt; explain extended select * from film where id = 1;</w:t>
+      </w:r>
+    </w:p>
+    <w:p>
+      <w:pPr>
+        <w:spacing w:line="220" w:lineRule="atLeast"/>
       </w:pPr>
       <w:r>
         <w:rPr>
@@ -1032,7 +1000,7 @@
                     </pic:cNvPicPr>
                   </pic:nvPicPr>
                   <pic:blipFill>
-                    <a:blip r:embed="rId5" cstate="print"/>
+                    <a:blip r:embed="rId7" cstate="print"/>
                     <a:srcRect/>
                     <a:stretch>
                       <a:fillRect/>
@@ -1064,17 +1032,9 @@
     <w:p>
       <w:pPr>
         <w:spacing w:line="220" w:lineRule="atLeast"/>
-        <w:rPr>
-          <w:rFonts w:hint="eastAsia"/>
-        </w:rPr>
-      </w:pPr>
-      <w:proofErr w:type="spellStart"/>
-      <w:r>
-        <w:t>mysql</w:t>
-      </w:r>
-      <w:proofErr w:type="spellEnd"/>
-      <w:r>
-        <w:t>&gt; show warnings;</w:t>
+      </w:pPr>
+      <w:r>
+        <w:t>mysql&gt; show warnings;</w:t>
       </w:r>
     </w:p>
     <w:p>
@@ -1103,7 +1063,7 @@
                     </pic:cNvPicPr>
                   </pic:nvPicPr>
                   <pic:blipFill>
-                    <a:blip r:embed="rId6" cstate="print"/>
+                    <a:blip r:embed="rId8" cstate="print"/>
                     <a:srcRect/>
                     <a:stretch>
                       <a:fillRect/>
@@ -1417,17 +1377,8 @@
           <w:rFonts w:hint="eastAsia"/>
           <w:b/>
         </w:rPr>
-        <w:t>2. </w:t>
-      </w:r>
-      <w:proofErr w:type="spellStart"/>
-      <w:r>
-        <w:rPr>
-          <w:rFonts w:hint="eastAsia"/>
-          <w:b/>
-        </w:rPr>
-        <w:t>select_type</w:t>
-      </w:r>
-      <w:proofErr w:type="spellEnd"/>
+        <w:t>2. select_type</w:t>
+      </w:r>
       <w:r>
         <w:rPr>
           <w:rFonts w:hint="eastAsia"/>
@@ -1440,19 +1391,11 @@
       <w:pPr>
         <w:spacing w:line="220" w:lineRule="atLeast"/>
       </w:pPr>
-      <w:proofErr w:type="spellStart"/>
-      <w:r>
-        <w:rPr>
-          <w:rFonts w:hint="eastAsia"/>
-        </w:rPr>
-        <w:t>select_type</w:t>
-      </w:r>
-      <w:proofErr w:type="spellEnd"/>
-      <w:r>
-        <w:rPr>
-          <w:rFonts w:hint="eastAsia"/>
-        </w:rPr>
-        <w:t> </w:t>
+      <w:r>
+        <w:rPr>
+          <w:rFonts w:hint="eastAsia"/>
+        </w:rPr>
+        <w:t>select_type </w:t>
       </w:r>
       <w:r>
         <w:rPr>
@@ -1499,17 +1442,9 @@
     <w:p>
       <w:pPr>
         <w:spacing w:line="220" w:lineRule="atLeast"/>
-        <w:rPr>
-          <w:rFonts w:hint="eastAsia"/>
-        </w:rPr>
-      </w:pPr>
-      <w:proofErr w:type="spellStart"/>
-      <w:r>
-        <w:t>mysql</w:t>
-      </w:r>
-      <w:proofErr w:type="spellEnd"/>
-      <w:r>
-        <w:t>&gt; explain select * from film where id = 2;</w:t>
+      </w:pPr>
+      <w:r>
+        <w:t>mysql&gt; explain select * from film where id = 2;</w:t>
       </w:r>
     </w:p>
     <w:p>
@@ -1538,7 +1473,7 @@
                     </pic:cNvPicPr>
                   </pic:nvPicPr>
                   <pic:blipFill>
-                    <a:blip r:embed="rId7" cstate="print"/>
+                    <a:blip r:embed="rId9" cstate="print"/>
                     <a:srcRect/>
                     <a:stretch>
                       <a:fillRect/>
@@ -1618,14 +1553,12 @@
         </w:rPr>
         <w:t>）</w:t>
       </w:r>
-      <w:proofErr w:type="spellStart"/>
       <w:r>
         <w:rPr>
           <w:rFonts w:hint="eastAsia"/>
         </w:rPr>
         <w:t>subquery</w:t>
       </w:r>
-      <w:proofErr w:type="spellEnd"/>
       <w:r>
         <w:rPr>
           <w:rFonts w:hint="eastAsia"/>
@@ -1697,14 +1630,12 @@
         </w:rPr>
         <w:t>子句中的子查询。</w:t>
       </w:r>
-      <w:proofErr w:type="spellStart"/>
       <w:r>
         <w:rPr>
           <w:rFonts w:hint="eastAsia"/>
         </w:rPr>
         <w:t>MySQL</w:t>
       </w:r>
-      <w:proofErr w:type="spellEnd"/>
       <w:r>
         <w:rPr>
           <w:rFonts w:hint="eastAsia"/>
@@ -1757,19 +1688,11 @@
         </w:rPr>
         <w:t>、</w:t>
       </w:r>
-      <w:proofErr w:type="spellStart"/>
-      <w:r>
-        <w:rPr>
-          <w:rFonts w:hint="eastAsia"/>
-        </w:rPr>
-        <w:t>subquery</w:t>
-      </w:r>
-      <w:proofErr w:type="spellEnd"/>
-      <w:r>
-        <w:rPr>
-          <w:rFonts w:hint="eastAsia"/>
-        </w:rPr>
-        <w:t> </w:t>
+      <w:r>
+        <w:rPr>
+          <w:rFonts w:hint="eastAsia"/>
+        </w:rPr>
+        <w:t>subquery </w:t>
       </w:r>
       <w:r>
         <w:rPr>
@@ -1794,48 +1717,12 @@
       <w:pPr>
         <w:spacing w:line="220" w:lineRule="atLeast"/>
       </w:pPr>
-      <w:proofErr w:type="spellStart"/>
       <w:r>
         <w:rPr>
           <w:rFonts w:hint="eastAsia"/>
         </w:rPr>
         <w:lastRenderedPageBreak/>
-        <w:t>mysql</w:t>
-      </w:r>
-      <w:proofErr w:type="spellEnd"/>
-      <w:r>
-        <w:rPr>
-          <w:rFonts w:hint="eastAsia"/>
-        </w:rPr>
-        <w:t>&gt; set session </w:t>
-      </w:r>
-      <w:proofErr w:type="spellStart"/>
-      <w:r>
-        <w:rPr>
-          <w:rFonts w:hint="eastAsia"/>
-        </w:rPr>
-        <w:t>optimizer_switch</w:t>
-      </w:r>
-      <w:proofErr w:type="spellEnd"/>
-      <w:r>
-        <w:rPr>
-          <w:rFonts w:hint="eastAsia"/>
-        </w:rPr>
-        <w:t>='</w:t>
-      </w:r>
-      <w:proofErr w:type="spellStart"/>
-      <w:r>
-        <w:rPr>
-          <w:rFonts w:hint="eastAsia"/>
-        </w:rPr>
-        <w:t>derived_merge</w:t>
-      </w:r>
-      <w:proofErr w:type="spellEnd"/>
-      <w:r>
-        <w:rPr>
-          <w:rFonts w:hint="eastAsia"/>
-        </w:rPr>
-        <w:t>=off';   #</w:t>
+        <w:t>mysql&gt; set session optimizer_switch='derived_merge=off';   #</w:t>
       </w:r>
       <w:r>
         <w:rPr>
@@ -1878,20 +1765,9 @@
     <w:p>
       <w:pPr>
         <w:spacing w:line="220" w:lineRule="atLeast"/>
-        <w:rPr>
-          <w:rFonts w:hint="eastAsia"/>
-        </w:rPr>
-      </w:pPr>
-      <w:r>
-        <w:t>where id = 1) </w:t>
-      </w:r>
-      <w:proofErr w:type="spellStart"/>
-      <w:r>
-        <w:t>der</w:t>
-      </w:r>
-      <w:proofErr w:type="spellEnd"/>
-      <w:r>
-        <w:t>;</w:t>
+      </w:pPr>
+      <w:r>
+        <w:t>where id = 1) der;</w:t>
       </w:r>
     </w:p>
     <w:p>
@@ -1920,7 +1796,7 @@
                     </pic:cNvPicPr>
                   </pic:nvPicPr>
                   <pic:blipFill>
-                    <a:blip r:embed="rId8" cstate="print"/>
+                    <a:blip r:embed="rId10" cstate="print"/>
                     <a:srcRect/>
                     <a:stretch>
                       <a:fillRect/>
@@ -1953,47 +1829,11 @@
       <w:pPr>
         <w:spacing w:line="220" w:lineRule="atLeast"/>
       </w:pPr>
-      <w:proofErr w:type="spellStart"/>
-      <w:r>
-        <w:rPr>
-          <w:rFonts w:hint="eastAsia"/>
-        </w:rPr>
-        <w:t>mysql</w:t>
-      </w:r>
-      <w:proofErr w:type="spellEnd"/>
-      <w:r>
-        <w:rPr>
-          <w:rFonts w:hint="eastAsia"/>
-        </w:rPr>
-        <w:t>&gt; set session </w:t>
-      </w:r>
-      <w:proofErr w:type="spellStart"/>
-      <w:r>
-        <w:rPr>
-          <w:rFonts w:hint="eastAsia"/>
-        </w:rPr>
-        <w:t>optimizer_switch</w:t>
-      </w:r>
-      <w:proofErr w:type="spellEnd"/>
-      <w:r>
-        <w:rPr>
-          <w:rFonts w:hint="eastAsia"/>
-        </w:rPr>
-        <w:t>='</w:t>
-      </w:r>
-      <w:proofErr w:type="spellStart"/>
-      <w:r>
-        <w:rPr>
-          <w:rFonts w:hint="eastAsia"/>
-        </w:rPr>
-        <w:t>derived_merge</w:t>
-      </w:r>
-      <w:proofErr w:type="spellEnd"/>
-      <w:r>
-        <w:rPr>
-          <w:rFonts w:hint="eastAsia"/>
-        </w:rPr>
-        <w:t>=on'; #</w:t>
+      <w:r>
+        <w:rPr>
+          <w:rFonts w:hint="eastAsia"/>
+        </w:rPr>
+        <w:t>mysql&gt; set session optimizer_switch='derived_merge=on'; #</w:t>
       </w:r>
       <w:r>
         <w:rPr>
@@ -2053,13 +1893,8 @@
       <w:pPr>
         <w:spacing w:line="220" w:lineRule="atLeast"/>
       </w:pPr>
-      <w:proofErr w:type="spellStart"/>
-      <w:r>
-        <w:t>mysql</w:t>
-      </w:r>
-      <w:proofErr w:type="spellEnd"/>
-      <w:r>
-        <w:t>&gt; explain select 1 union all select 1;</w:t>
+      <w:r>
+        <w:t>mysql&gt; explain select 1 union all select 1;</w:t>
       </w:r>
     </w:p>
     <w:p>
@@ -2088,7 +1923,7 @@
                     </pic:cNvPicPr>
                   </pic:nvPicPr>
                   <pic:blipFill>
-                    <a:blip r:embed="rId9" cstate="print"/>
+                    <a:blip r:embed="rId11" cstate="print"/>
                     <a:srcRect/>
                     <a:stretch>
                       <a:fillRect/>
@@ -2200,21 +2035,7 @@
         <w:rPr>
           <w:rFonts w:hint="eastAsia"/>
         </w:rPr>
-        <w:t> &lt;</w:t>
-      </w:r>
-      <w:proofErr w:type="spellStart"/>
-      <w:r>
-        <w:rPr>
-          <w:rFonts w:hint="eastAsia"/>
-        </w:rPr>
-        <w:t>derivenN</w:t>
-      </w:r>
-      <w:proofErr w:type="spellEnd"/>
-      <w:r>
-        <w:rPr>
-          <w:rFonts w:hint="eastAsia"/>
-        </w:rPr>
-        <w:t>&gt; </w:t>
+        <w:t> &lt;derivenN&gt; </w:t>
       </w:r>
       <w:r>
         <w:rPr>
@@ -2422,14 +2243,12 @@
         </w:rPr>
         <w:t>这一列表示关联类型或访问类型，即</w:t>
       </w:r>
-      <w:proofErr w:type="spellStart"/>
       <w:r>
         <w:rPr>
           <w:rFonts w:hint="eastAsia"/>
         </w:rPr>
         <w:t>MySQL</w:t>
       </w:r>
-      <w:proofErr w:type="spellEnd"/>
       <w:r>
         <w:rPr>
           <w:rFonts w:hint="eastAsia"/>
@@ -2462,21 +2281,7 @@
         <w:rPr>
           <w:rFonts w:hint="eastAsia"/>
         </w:rPr>
-        <w:t>system &gt; const &gt; </w:t>
-      </w:r>
-      <w:proofErr w:type="spellStart"/>
-      <w:r>
-        <w:rPr>
-          <w:rFonts w:hint="eastAsia"/>
-        </w:rPr>
-        <w:t>eq_ref</w:t>
-      </w:r>
-      <w:proofErr w:type="spellEnd"/>
-      <w:r>
-        <w:rPr>
-          <w:rFonts w:hint="eastAsia"/>
-        </w:rPr>
-        <w:t> &gt; ref &gt; range &gt; index &gt; ALL</w:t>
+        <w:t>system &gt; const &gt; eq_ref &gt; ref &gt; range &gt; index &gt; ALL</w:t>
       </w:r>
     </w:p>
     <w:p>
@@ -2525,14 +2330,12 @@
         </w:rPr>
         <w:t>：</w:t>
       </w:r>
-      <w:proofErr w:type="spellStart"/>
       <w:r>
         <w:rPr>
           <w:rFonts w:hint="eastAsia"/>
         </w:rPr>
         <w:t>mysql</w:t>
       </w:r>
-      <w:proofErr w:type="spellEnd"/>
       <w:r>
         <w:rPr>
           <w:rFonts w:hint="eastAsia"/>
@@ -2554,17 +2357,9 @@
     <w:p>
       <w:pPr>
         <w:spacing w:line="220" w:lineRule="atLeast"/>
-        <w:rPr>
-          <w:rFonts w:hint="eastAsia"/>
-        </w:rPr>
-      </w:pPr>
-      <w:proofErr w:type="spellStart"/>
-      <w:r>
-        <w:t>mysql</w:t>
-      </w:r>
-      <w:proofErr w:type="spellEnd"/>
-      <w:r>
-        <w:t>&gt; explain select min(id) from film;</w:t>
+      </w:pPr>
+      <w:r>
+        <w:t>mysql&gt; explain select min(id) from film;</w:t>
       </w:r>
     </w:p>
     <w:p>
@@ -2593,7 +2388,7 @@
                     </pic:cNvPicPr>
                   </pic:nvPicPr>
                   <pic:blipFill>
-                    <a:blip r:embed="rId10" cstate="print"/>
+                    <a:blip r:embed="rId12" cstate="print"/>
                     <a:srcRect/>
                     <a:stretch>
                       <a:fillRect/>
@@ -2638,14 +2433,12 @@
         </w:rPr>
         <w:t>：</w:t>
       </w:r>
-      <w:proofErr w:type="spellStart"/>
       <w:r>
         <w:rPr>
           <w:rFonts w:hint="eastAsia"/>
         </w:rPr>
         <w:t>mysql</w:t>
       </w:r>
-      <w:proofErr w:type="spellEnd"/>
       <w:r>
         <w:rPr>
           <w:rFonts w:hint="eastAsia"/>
@@ -2758,20 +2551,9 @@
     <w:p>
       <w:pPr>
         <w:spacing w:line="220" w:lineRule="atLeast"/>
-        <w:rPr>
-          <w:rFonts w:hint="eastAsia"/>
-        </w:rPr>
-      </w:pPr>
-      <w:r>
-        <w:t>mysql&gt; explain extended select * from (select * from film where id = 1) </w:t>
-      </w:r>
-      <w:proofErr w:type="spellStart"/>
-      <w:r>
-        <w:t>tmp</w:t>
-      </w:r>
-      <w:proofErr w:type="spellEnd"/>
-      <w:r>
-        <w:t>;</w:t>
+      </w:pPr>
+      <w:r>
+        <w:t>mysql&gt; explain extended select * from (select * from film where id = 1) tmp;</w:t>
       </w:r>
     </w:p>
     <w:p>
@@ -2800,7 +2582,7 @@
                     </pic:cNvPicPr>
                   </pic:nvPicPr>
                   <pic:blipFill>
-                    <a:blip r:embed="rId11" cstate="print"/>
+                    <a:blip r:embed="rId13" cstate="print"/>
                     <a:srcRect/>
                     <a:stretch>
                       <a:fillRect/>
@@ -2832,17 +2614,9 @@
     <w:p>
       <w:pPr>
         <w:spacing w:line="220" w:lineRule="atLeast"/>
-        <w:rPr>
-          <w:rFonts w:hint="eastAsia"/>
-        </w:rPr>
-      </w:pPr>
-      <w:proofErr w:type="spellStart"/>
-      <w:r>
-        <w:t>mysql</w:t>
-      </w:r>
-      <w:proofErr w:type="spellEnd"/>
-      <w:r>
-        <w:t>&gt; show warnings;</w:t>
+      </w:pPr>
+      <w:r>
+        <w:t>mysql&gt; show warnings;</w:t>
       </w:r>
     </w:p>
     <w:p>
@@ -2871,7 +2645,7 @@
                     </pic:cNvPicPr>
                   </pic:nvPicPr>
                   <pic:blipFill>
-                    <a:blip r:embed="rId12" cstate="print"/>
+                    <a:blip r:embed="rId14" cstate="print"/>
                     <a:srcRect/>
                     <a:stretch>
                       <a:fillRect/>
@@ -2904,14 +2678,12 @@
       <w:pPr>
         <w:spacing w:line="220" w:lineRule="atLeast"/>
       </w:pPr>
-      <w:proofErr w:type="spellStart"/>
       <w:r>
         <w:rPr>
           <w:rFonts w:hint="eastAsia"/>
         </w:rPr>
         <w:t>eq_ref</w:t>
       </w:r>
-      <w:proofErr w:type="spellEnd"/>
       <w:r>
         <w:rPr>
           <w:rFonts w:hint="eastAsia"/>
@@ -3010,28 +2782,9 @@
     <w:p>
       <w:pPr>
         <w:spacing w:line="220" w:lineRule="atLeast"/>
-        <w:rPr>
-          <w:rFonts w:hint="eastAsia"/>
-        </w:rPr>
-      </w:pPr>
-      <w:r>
-        <w:t>mysql&gt; explain select * from film_actor left join film on </w:t>
-      </w:r>
-      <w:proofErr w:type="spellStart"/>
-      <w:r>
-        <w:t>film_actor.film_id</w:t>
-      </w:r>
-      <w:proofErr w:type="spellEnd"/>
-      <w:r>
-        <w:t> = </w:t>
-      </w:r>
-      <w:proofErr w:type="spellStart"/>
-      <w:r>
-        <w:t>film.id</w:t>
-      </w:r>
-      <w:proofErr w:type="spellEnd"/>
-      <w:r>
-        <w:t>;</w:t>
+      </w:pPr>
+      <w:r>
+        <w:t>mysql&gt; explain select * from film_actor left join film on film_actor.film_id = film.id;</w:t>
       </w:r>
     </w:p>
     <w:p>
@@ -3060,7 +2813,7 @@
                     </pic:cNvPicPr>
                   </pic:nvPicPr>
                   <pic:blipFill>
-                    <a:blip r:embed="rId13" cstate="print"/>
+                    <a:blip r:embed="rId15" cstate="print"/>
                     <a:srcRect/>
                     <a:stretch>
                       <a:fillRect/>
@@ -3110,16 +2863,8 @@
         <w:rPr>
           <w:rFonts w:hint="eastAsia"/>
         </w:rPr>
-        <w:t> </w:t>
-      </w:r>
-      <w:proofErr w:type="spellStart"/>
-      <w:r>
-        <w:rPr>
-          <w:rFonts w:hint="eastAsia"/>
-        </w:rPr>
-        <w:t>eq_ref</w:t>
-      </w:r>
-      <w:proofErr w:type="spellEnd"/>
+        <w:t> eq_ref</w:t>
+      </w:r>
       <w:r>
         <w:rPr>
           <w:rFonts w:hint="eastAsia"/>
@@ -3182,17 +2927,9 @@
     <w:p>
       <w:pPr>
         <w:spacing w:line="220" w:lineRule="atLeast"/>
-        <w:rPr>
-          <w:rFonts w:hint="eastAsia"/>
-        </w:rPr>
-      </w:pPr>
-      <w:proofErr w:type="spellStart"/>
-      <w:r>
-        <w:t>mysql</w:t>
-      </w:r>
-      <w:proofErr w:type="spellEnd"/>
-      <w:r>
-        <w:t>&gt; explain select * from film where name = 'film1';</w:t>
+      </w:pPr>
+      <w:r>
+        <w:t>mysql&gt; explain select * from film where name = 'film1';</w:t>
       </w:r>
     </w:p>
     <w:p>
@@ -3221,7 +2958,7 @@
                     </pic:cNvPicPr>
                   </pic:nvPicPr>
                   <pic:blipFill>
-                    <a:blip r:embed="rId14" cstate="print"/>
+                    <a:blip r:embed="rId16" cstate="print"/>
                     <a:srcRect/>
                     <a:stretch>
                       <a:fillRect/>
@@ -3266,56 +3003,48 @@
         </w:rPr>
         <w:t>关联表查询，</w:t>
       </w:r>
-      <w:proofErr w:type="spellStart"/>
       <w:r>
         <w:rPr>
           <w:rFonts w:hint="eastAsia"/>
         </w:rPr>
         <w:t>idx_film_actor_id</w:t>
       </w:r>
-      <w:proofErr w:type="spellEnd"/>
       <w:r>
         <w:rPr>
           <w:rFonts w:hint="eastAsia"/>
         </w:rPr>
         <w:t>是</w:t>
       </w:r>
-      <w:proofErr w:type="spellStart"/>
       <w:r>
         <w:rPr>
           <w:rFonts w:hint="eastAsia"/>
         </w:rPr>
         <w:t>film_id</w:t>
       </w:r>
-      <w:proofErr w:type="spellEnd"/>
       <w:r>
         <w:rPr>
           <w:rFonts w:hint="eastAsia"/>
         </w:rPr>
         <w:t>和</w:t>
       </w:r>
-      <w:proofErr w:type="spellStart"/>
       <w:r>
         <w:rPr>
           <w:rFonts w:hint="eastAsia"/>
         </w:rPr>
         <w:t>actor_id</w:t>
       </w:r>
-      <w:proofErr w:type="spellEnd"/>
       <w:r>
         <w:rPr>
           <w:rFonts w:hint="eastAsia"/>
         </w:rPr>
         <w:t>的联合索引，这里使用到了</w:t>
       </w:r>
-      <w:proofErr w:type="spellStart"/>
       <w:r>
         <w:rPr>
           <w:rFonts w:hint="eastAsia"/>
         </w:rPr>
         <w:t>film_actor</w:t>
       </w:r>
-      <w:proofErr w:type="spellEnd"/>
     </w:p>
     <w:p>
       <w:pPr>
@@ -3327,14 +3056,12 @@
         </w:rPr>
         <w:t>的左边前缀</w:t>
       </w:r>
-      <w:proofErr w:type="spellStart"/>
       <w:r>
         <w:rPr>
           <w:rFonts w:hint="eastAsia"/>
         </w:rPr>
         <w:t>film_id</w:t>
       </w:r>
-      <w:proofErr w:type="spellEnd"/>
       <w:r>
         <w:rPr>
           <w:rFonts w:hint="eastAsia"/>
@@ -3353,17 +3080,9 @@
     <w:p>
       <w:pPr>
         <w:spacing w:line="220" w:lineRule="atLeast"/>
-        <w:rPr>
-          <w:rFonts w:hint="eastAsia"/>
-        </w:rPr>
-      </w:pPr>
-      <w:proofErr w:type="spellStart"/>
-      <w:r>
-        <w:t>film_actor.film_id</w:t>
-      </w:r>
-      <w:proofErr w:type="spellEnd"/>
-      <w:r>
-        <w:t>;</w:t>
+      </w:pPr>
+      <w:r>
+        <w:t>film_actor.film_id;</w:t>
       </w:r>
     </w:p>
     <w:p>
@@ -3392,7 +3111,7 @@
                     </pic:cNvPicPr>
                   </pic:nvPicPr>
                   <pic:blipFill>
-                    <a:blip r:embed="rId15" cstate="print"/>
+                    <a:blip r:embed="rId17" cstate="print"/>
                     <a:srcRect/>
                     <a:stretch>
                       <a:fillRect/>
@@ -3464,17 +3183,9 @@
     <w:p>
       <w:pPr>
         <w:spacing w:line="220" w:lineRule="atLeast"/>
-        <w:rPr>
-          <w:rFonts w:hint="eastAsia"/>
-        </w:rPr>
-      </w:pPr>
-      <w:proofErr w:type="spellStart"/>
-      <w:r>
-        <w:t>mysql</w:t>
-      </w:r>
-      <w:proofErr w:type="spellEnd"/>
-      <w:r>
-        <w:t>&gt; explain select * from actor where id &gt; 1;</w:t>
+      </w:pPr>
+      <w:r>
+        <w:t>mysql&gt; explain select * from actor where id &gt; 1;</w:t>
       </w:r>
     </w:p>
     <w:p>
@@ -3503,7 +3214,7 @@
                     </pic:cNvPicPr>
                   </pic:nvPicPr>
                   <pic:blipFill>
-                    <a:blip r:embed="rId16" cstate="print"/>
+                    <a:blip r:embed="rId18" cstate="print"/>
                     <a:srcRect/>
                     <a:stretch>
                       <a:fillRect/>
@@ -3564,17 +3275,9 @@
     <w:p>
       <w:pPr>
         <w:spacing w:line="220" w:lineRule="atLeast"/>
-        <w:rPr>
-          <w:rFonts w:hint="eastAsia"/>
-        </w:rPr>
-      </w:pPr>
-      <w:proofErr w:type="spellStart"/>
-      <w:r>
-        <w:t>mysql</w:t>
-      </w:r>
-      <w:proofErr w:type="spellEnd"/>
-      <w:r>
-        <w:t>&gt; explain select * from film;</w:t>
+      </w:pPr>
+      <w:r>
+        <w:t>mysql&gt; explain select * from film;</w:t>
       </w:r>
     </w:p>
     <w:p>
@@ -3603,7 +3306,7 @@
                     </pic:cNvPicPr>
                   </pic:nvPicPr>
                   <pic:blipFill>
-                    <a:blip r:embed="rId17" cstate="print"/>
+                    <a:blip r:embed="rId19" cstate="print"/>
                     <a:srcRect/>
                     <a:stretch>
                       <a:fillRect/>
@@ -3648,14 +3351,12 @@
         </w:rPr>
         <w:t>：即全表扫描，意味着</w:t>
       </w:r>
-      <w:proofErr w:type="spellStart"/>
       <w:r>
         <w:rPr>
           <w:rFonts w:hint="eastAsia"/>
         </w:rPr>
         <w:t>mysql</w:t>
       </w:r>
-      <w:proofErr w:type="spellEnd"/>
       <w:r>
         <w:rPr>
           <w:rFonts w:hint="eastAsia"/>
@@ -3677,17 +3378,9 @@
     <w:p>
       <w:pPr>
         <w:spacing w:line="220" w:lineRule="atLeast"/>
-        <w:rPr>
-          <w:rFonts w:hint="eastAsia"/>
-        </w:rPr>
-      </w:pPr>
-      <w:proofErr w:type="spellStart"/>
-      <w:r>
-        <w:t>mysql</w:t>
-      </w:r>
-      <w:proofErr w:type="spellEnd"/>
-      <w:r>
-        <w:t>&gt; explain select * from actor;</w:t>
+      </w:pPr>
+      <w:r>
+        <w:t>mysql&gt; explain select * from actor;</w:t>
       </w:r>
     </w:p>
     <w:p>
@@ -3717,7 +3410,7 @@
                     </pic:cNvPicPr>
                   </pic:nvPicPr>
                   <pic:blipFill>
-                    <a:blip r:embed="rId18" cstate="print"/>
+                    <a:blip r:embed="rId20" cstate="print"/>
                     <a:srcRect/>
                     <a:stretch>
                       <a:fillRect/>
@@ -3766,17 +3459,315 @@
           <w:rFonts w:hint="eastAsia"/>
           <w:b/>
         </w:rPr>
-        <w:t>5. </w:t>
-      </w:r>
-      <w:proofErr w:type="spellStart"/>
-      <w:r>
-        <w:rPr>
-          <w:rFonts w:hint="eastAsia"/>
-          <w:b/>
+        <w:t>5. possible_keys</w:t>
+      </w:r>
+      <w:r>
+        <w:rPr>
+          <w:rFonts w:hint="eastAsia"/>
+          <w:b/>
+        </w:rPr>
+        <w:t>列</w:t>
+      </w:r>
+    </w:p>
+    <w:p>
+      <w:pPr>
+        <w:spacing w:line="220" w:lineRule="atLeast"/>
+      </w:pPr>
+      <w:r>
+        <w:rPr>
+          <w:rFonts w:hint="eastAsia"/>
+        </w:rPr>
+        <w:t>这一列显示查询可能使用哪些索引来查找。</w:t>
+      </w:r>
+    </w:p>
+    <w:p>
+      <w:pPr>
+        <w:spacing w:line="220" w:lineRule="atLeast"/>
+      </w:pPr>
+      <w:r>
+        <w:rPr>
+          <w:rFonts w:hint="eastAsia"/>
+        </w:rPr>
+        <w:t>explain </w:t>
+      </w:r>
+      <w:r>
+        <w:rPr>
+          <w:rFonts w:hint="eastAsia"/>
+        </w:rPr>
+        <w:t>时可能出现</w:t>
+      </w:r>
+      <w:r>
+        <w:rPr>
+          <w:rFonts w:hint="eastAsia"/>
+        </w:rPr>
+        <w:t> possible_keys </w:t>
+      </w:r>
+      <w:r>
+        <w:rPr>
+          <w:rFonts w:hint="eastAsia"/>
+        </w:rPr>
+        <w:t>有列，而</w:t>
+      </w:r>
+      <w:r>
+        <w:rPr>
+          <w:rFonts w:hint="eastAsia"/>
+        </w:rPr>
+        <w:t> key </w:t>
+      </w:r>
+      <w:r>
+        <w:rPr>
+          <w:rFonts w:hint="eastAsia"/>
+        </w:rPr>
+        <w:t>显示</w:t>
+      </w:r>
+      <w:r>
+        <w:rPr>
+          <w:rFonts w:hint="eastAsia"/>
+        </w:rPr>
+        <w:t> NULL </w:t>
+      </w:r>
+      <w:r>
+        <w:rPr>
+          <w:rFonts w:hint="eastAsia"/>
+        </w:rPr>
+        <w:t>的情况，这种情况是因为表中</w:t>
+      </w:r>
+    </w:p>
+    <w:p>
+      <w:pPr>
+        <w:spacing w:line="220" w:lineRule="atLeast"/>
+      </w:pPr>
+      <w:r>
+        <w:rPr>
+          <w:rFonts w:hint="eastAsia"/>
+        </w:rPr>
+        <w:t>数据不多，</w:t>
+      </w:r>
+      <w:r>
+        <w:rPr>
+          <w:rFonts w:hint="eastAsia"/>
+        </w:rPr>
+        <w:t>mysql</w:t>
+      </w:r>
+      <w:r>
+        <w:rPr>
+          <w:rFonts w:hint="eastAsia"/>
+        </w:rPr>
+        <w:t>认为索引对此查询帮助不大，选择了全表查询。</w:t>
+      </w:r>
+    </w:p>
+    <w:p>
+      <w:pPr>
+        <w:spacing w:line="220" w:lineRule="atLeast"/>
+      </w:pPr>
+      <w:r>
+        <w:rPr>
+          <w:rFonts w:hint="eastAsia"/>
+        </w:rPr>
+        <w:t>如果该列是</w:t>
+      </w:r>
+      <w:r>
+        <w:rPr>
+          <w:rFonts w:hint="eastAsia"/>
+        </w:rPr>
+        <w:t>NULL</w:t>
+      </w:r>
+      <w:r>
+        <w:rPr>
+          <w:rFonts w:hint="eastAsia"/>
+        </w:rPr>
+        <w:t>，则没有相关的索引。在这种情况下，可以通过检查</w:t>
+      </w:r>
+      <w:r>
+        <w:rPr>
+          <w:rFonts w:hint="eastAsia"/>
+        </w:rPr>
+        <w:t> where </w:t>
+      </w:r>
+      <w:r>
+        <w:rPr>
+          <w:rFonts w:hint="eastAsia"/>
+        </w:rPr>
+        <w:t>子句看是否可</w:t>
+      </w:r>
+    </w:p>
+    <w:p>
+      <w:pPr>
+        <w:spacing w:line="220" w:lineRule="atLeast"/>
+      </w:pPr>
+      <w:r>
+        <w:rPr>
+          <w:rFonts w:hint="eastAsia"/>
+        </w:rPr>
+        <w:t>以创造一个适当的索引来提高查询性能，然后用</w:t>
+      </w:r>
+      <w:r>
+        <w:rPr>
+          <w:rFonts w:hint="eastAsia"/>
+        </w:rPr>
+        <w:t> explain </w:t>
+      </w:r>
+      <w:r>
+        <w:rPr>
+          <w:rFonts w:hint="eastAsia"/>
+        </w:rPr>
+        <w:t>查看效果。</w:t>
+      </w:r>
+    </w:p>
+    <w:p>
+      <w:pPr>
+        <w:spacing w:line="220" w:lineRule="atLeast"/>
+        <w:rPr>
+          <w:b/>
+        </w:rPr>
+      </w:pPr>
+    </w:p>
+    <w:p>
+      <w:pPr>
+        <w:spacing w:line="220" w:lineRule="atLeast"/>
+        <w:rPr>
+          <w:b/>
+        </w:rPr>
+      </w:pPr>
+      <w:r>
+        <w:rPr>
+          <w:rFonts w:hint="eastAsia"/>
+          <w:b/>
+        </w:rPr>
+        <w:t>6. key</w:t>
+      </w:r>
+      <w:r>
+        <w:rPr>
+          <w:rFonts w:hint="eastAsia"/>
+          <w:b/>
+        </w:rPr>
+        <w:t>列</w:t>
+      </w:r>
+    </w:p>
+    <w:p>
+      <w:pPr>
+        <w:spacing w:line="220" w:lineRule="atLeast"/>
+      </w:pPr>
+      <w:r>
+        <w:rPr>
+          <w:rFonts w:hint="eastAsia"/>
+        </w:rPr>
+        <w:t>这一列显示</w:t>
+      </w:r>
+      <w:r>
+        <w:rPr>
+          <w:rFonts w:hint="eastAsia"/>
+        </w:rPr>
+        <w:t>mysql</w:t>
+      </w:r>
+      <w:r>
+        <w:rPr>
+          <w:rFonts w:hint="eastAsia"/>
+        </w:rPr>
+        <w:t>实际采用哪个索引来优化对该表的访问。</w:t>
+      </w:r>
+    </w:p>
+    <w:p>
+      <w:pPr>
+        <w:spacing w:line="220" w:lineRule="atLeast"/>
+      </w:pPr>
+      <w:r>
+        <w:rPr>
+          <w:rFonts w:hint="eastAsia"/>
+        </w:rPr>
+        <w:t>如果没有使用索引，则该列是</w:t>
+      </w:r>
+      <w:r>
+        <w:rPr>
+          <w:rFonts w:hint="eastAsia"/>
+        </w:rPr>
+        <w:t> NULL</w:t>
+      </w:r>
+      <w:r>
+        <w:rPr>
+          <w:rFonts w:hint="eastAsia"/>
+        </w:rPr>
+        <w:t>。如果想强制</w:t>
+      </w:r>
+      <w:r>
+        <w:rPr>
+          <w:rFonts w:hint="eastAsia"/>
+        </w:rPr>
+        <w:t>mysql</w:t>
+      </w:r>
+      <w:r>
+        <w:rPr>
+          <w:rFonts w:hint="eastAsia"/>
+        </w:rPr>
+        <w:t>使用或忽视</w:t>
+      </w:r>
+      <w:r>
+        <w:rPr>
+          <w:rFonts w:hint="eastAsia"/>
         </w:rPr>
         <w:t>possible_keys</w:t>
       </w:r>
-      <w:proofErr w:type="spellEnd"/>
+      <w:r>
+        <w:rPr>
+          <w:rFonts w:hint="eastAsia"/>
+        </w:rPr>
+        <w:t>列中的索</w:t>
+      </w:r>
+    </w:p>
+    <w:p>
+      <w:pPr>
+        <w:spacing w:line="220" w:lineRule="atLeast"/>
+      </w:pPr>
+      <w:r>
+        <w:rPr>
+          <w:rFonts w:hint="eastAsia"/>
+        </w:rPr>
+        <w:t>引，在查询中使用</w:t>
+      </w:r>
+      <w:r>
+        <w:rPr>
+          <w:rFonts w:hint="eastAsia"/>
+        </w:rPr>
+        <w:t> force index</w:t>
+      </w:r>
+      <w:r>
+        <w:rPr>
+          <w:rFonts w:hint="eastAsia"/>
+        </w:rPr>
+        <w:t>、</w:t>
+      </w:r>
+      <w:r>
+        <w:rPr>
+          <w:rFonts w:hint="eastAsia"/>
+        </w:rPr>
+        <w:t>ignore index</w:t>
+      </w:r>
+      <w:r>
+        <w:rPr>
+          <w:rFonts w:hint="eastAsia"/>
+        </w:rPr>
+        <w:t>。</w:t>
+      </w:r>
+    </w:p>
+    <w:p>
+      <w:pPr>
+        <w:spacing w:line="220" w:lineRule="atLeast"/>
+      </w:pPr>
+    </w:p>
+    <w:p>
+      <w:pPr>
+        <w:spacing w:line="220" w:lineRule="atLeast"/>
+        <w:rPr>
+          <w:b/>
+        </w:rPr>
+      </w:pPr>
+      <w:r>
+        <w:rPr>
+          <w:rFonts w:hint="eastAsia"/>
+          <w:b/>
+        </w:rPr>
+        <w:t>7. key_len</w:t>
+      </w:r>
       <w:r>
         <w:rPr>
           <w:rFonts w:hint="eastAsia"/>
@@ -3793,354 +3784,14 @@
         <w:rPr>
           <w:rFonts w:hint="eastAsia"/>
         </w:rPr>
-        <w:t>这一列显示查询可能使用哪些索引来查找。</w:t>
-      </w:r>
-    </w:p>
-    <w:p>
-      <w:pPr>
-        <w:spacing w:line="220" w:lineRule="atLeast"/>
-      </w:pPr>
-      <w:r>
-        <w:rPr>
-          <w:rFonts w:hint="eastAsia"/>
-        </w:rPr>
-        <w:t>explain </w:t>
-      </w:r>
-      <w:r>
-        <w:rPr>
-          <w:rFonts w:hint="eastAsia"/>
-        </w:rPr>
-        <w:t>时可能出现</w:t>
-      </w:r>
-      <w:r>
-        <w:rPr>
-          <w:rFonts w:hint="eastAsia"/>
-        </w:rPr>
-        <w:t> </w:t>
-      </w:r>
-      <w:proofErr w:type="spellStart"/>
-      <w:r>
-        <w:rPr>
-          <w:rFonts w:hint="eastAsia"/>
-        </w:rPr>
-        <w:t>possible_keys</w:t>
-      </w:r>
-      <w:proofErr w:type="spellEnd"/>
-      <w:r>
-        <w:rPr>
-          <w:rFonts w:hint="eastAsia"/>
-        </w:rPr>
-        <w:t> </w:t>
-      </w:r>
-      <w:r>
-        <w:rPr>
-          <w:rFonts w:hint="eastAsia"/>
-        </w:rPr>
-        <w:t>有列，而</w:t>
-      </w:r>
-      <w:r>
-        <w:rPr>
-          <w:rFonts w:hint="eastAsia"/>
-        </w:rPr>
-        <w:t> key </w:t>
-      </w:r>
-      <w:r>
-        <w:rPr>
-          <w:rFonts w:hint="eastAsia"/>
-        </w:rPr>
-        <w:t>显示</w:t>
-      </w:r>
-      <w:r>
-        <w:rPr>
-          <w:rFonts w:hint="eastAsia"/>
-        </w:rPr>
-        <w:t> NULL </w:t>
-      </w:r>
-      <w:r>
-        <w:rPr>
-          <w:rFonts w:hint="eastAsia"/>
-        </w:rPr>
-        <w:t>的情况，这种情况是因为表中</w:t>
-      </w:r>
-    </w:p>
-    <w:p>
-      <w:pPr>
-        <w:spacing w:line="220" w:lineRule="atLeast"/>
-      </w:pPr>
-      <w:r>
-        <w:rPr>
-          <w:rFonts w:hint="eastAsia"/>
-        </w:rPr>
-        <w:t>数据不多，</w:t>
-      </w:r>
-      <w:proofErr w:type="spellStart"/>
+        <w:t>这一列显示了</w:t>
+      </w:r>
       <w:r>
         <w:rPr>
           <w:rFonts w:hint="eastAsia"/>
         </w:rPr>
         <w:t>mysql</w:t>
       </w:r>
-      <w:proofErr w:type="spellEnd"/>
-      <w:r>
-        <w:rPr>
-          <w:rFonts w:hint="eastAsia"/>
-        </w:rPr>
-        <w:t>认为索引对此查询帮助不大，选择了全表查询。</w:t>
-      </w:r>
-    </w:p>
-    <w:p>
-      <w:pPr>
-        <w:spacing w:line="220" w:lineRule="atLeast"/>
-      </w:pPr>
-      <w:r>
-        <w:rPr>
-          <w:rFonts w:hint="eastAsia"/>
-        </w:rPr>
-        <w:t>如果该列是</w:t>
-      </w:r>
-      <w:r>
-        <w:rPr>
-          <w:rFonts w:hint="eastAsia"/>
-        </w:rPr>
-        <w:t>NULL</w:t>
-      </w:r>
-      <w:r>
-        <w:rPr>
-          <w:rFonts w:hint="eastAsia"/>
-        </w:rPr>
-        <w:t>，则没有相关的索引。在这种情况下，可以通过检查</w:t>
-      </w:r>
-      <w:r>
-        <w:rPr>
-          <w:rFonts w:hint="eastAsia"/>
-        </w:rPr>
-        <w:t> where </w:t>
-      </w:r>
-      <w:r>
-        <w:rPr>
-          <w:rFonts w:hint="eastAsia"/>
-        </w:rPr>
-        <w:t>子句看是否可</w:t>
-      </w:r>
-    </w:p>
-    <w:p>
-      <w:pPr>
-        <w:spacing w:line="220" w:lineRule="atLeast"/>
-      </w:pPr>
-      <w:r>
-        <w:rPr>
-          <w:rFonts w:hint="eastAsia"/>
-        </w:rPr>
-        <w:t>以创造一个适当的索引来提高查询性能，然后用</w:t>
-      </w:r>
-      <w:r>
-        <w:rPr>
-          <w:rFonts w:hint="eastAsia"/>
-        </w:rPr>
-        <w:t> explain </w:t>
-      </w:r>
-      <w:r>
-        <w:rPr>
-          <w:rFonts w:hint="eastAsia"/>
-        </w:rPr>
-        <w:t>查看效果。</w:t>
-      </w:r>
-    </w:p>
-    <w:p>
-      <w:pPr>
-        <w:spacing w:line="220" w:lineRule="atLeast"/>
-        <w:rPr>
-          <w:b/>
-        </w:rPr>
-      </w:pPr>
-    </w:p>
-    <w:p>
-      <w:pPr>
-        <w:spacing w:line="220" w:lineRule="atLeast"/>
-        <w:rPr>
-          <w:b/>
-        </w:rPr>
-      </w:pPr>
-      <w:r>
-        <w:rPr>
-          <w:rFonts w:hint="eastAsia"/>
-          <w:b/>
-        </w:rPr>
-        <w:t>6. key</w:t>
-      </w:r>
-      <w:r>
-        <w:rPr>
-          <w:rFonts w:hint="eastAsia"/>
-          <w:b/>
-        </w:rPr>
-        <w:t>列</w:t>
-      </w:r>
-    </w:p>
-    <w:p>
-      <w:pPr>
-        <w:spacing w:line="220" w:lineRule="atLeast"/>
-      </w:pPr>
-      <w:r>
-        <w:rPr>
-          <w:rFonts w:hint="eastAsia"/>
-        </w:rPr>
-        <w:t>这一列显示</w:t>
-      </w:r>
-      <w:proofErr w:type="spellStart"/>
-      <w:r>
-        <w:rPr>
-          <w:rFonts w:hint="eastAsia"/>
-        </w:rPr>
-        <w:t>mysql</w:t>
-      </w:r>
-      <w:proofErr w:type="spellEnd"/>
-      <w:r>
-        <w:rPr>
-          <w:rFonts w:hint="eastAsia"/>
-        </w:rPr>
-        <w:t>实际采用哪个索引来优化对该表的访问。</w:t>
-      </w:r>
-    </w:p>
-    <w:p>
-      <w:pPr>
-        <w:spacing w:line="220" w:lineRule="atLeast"/>
-      </w:pPr>
-      <w:r>
-        <w:rPr>
-          <w:rFonts w:hint="eastAsia"/>
-        </w:rPr>
-        <w:t>如果没有使用索引，则该列是</w:t>
-      </w:r>
-      <w:r>
-        <w:rPr>
-          <w:rFonts w:hint="eastAsia"/>
-        </w:rPr>
-        <w:t> NULL</w:t>
-      </w:r>
-      <w:r>
-        <w:rPr>
-          <w:rFonts w:hint="eastAsia"/>
-        </w:rPr>
-        <w:t>。如果想强制</w:t>
-      </w:r>
-      <w:proofErr w:type="spellStart"/>
-      <w:r>
-        <w:rPr>
-          <w:rFonts w:hint="eastAsia"/>
-        </w:rPr>
-        <w:t>mysql</w:t>
-      </w:r>
-      <w:proofErr w:type="spellEnd"/>
-      <w:r>
-        <w:rPr>
-          <w:rFonts w:hint="eastAsia"/>
-        </w:rPr>
-        <w:t>使用或忽视</w:t>
-      </w:r>
-      <w:proofErr w:type="spellStart"/>
-      <w:r>
-        <w:rPr>
-          <w:rFonts w:hint="eastAsia"/>
-        </w:rPr>
-        <w:t>possible_keys</w:t>
-      </w:r>
-      <w:proofErr w:type="spellEnd"/>
-      <w:r>
-        <w:rPr>
-          <w:rFonts w:hint="eastAsia"/>
-        </w:rPr>
-        <w:t>列中的索</w:t>
-      </w:r>
-    </w:p>
-    <w:p>
-      <w:pPr>
-        <w:spacing w:line="220" w:lineRule="atLeast"/>
-      </w:pPr>
-      <w:r>
-        <w:rPr>
-          <w:rFonts w:hint="eastAsia"/>
-        </w:rPr>
-        <w:t>引，在查询中使用</w:t>
-      </w:r>
-      <w:r>
-        <w:rPr>
-          <w:rFonts w:hint="eastAsia"/>
-        </w:rPr>
-        <w:t> force index</w:t>
-      </w:r>
-      <w:r>
-        <w:rPr>
-          <w:rFonts w:hint="eastAsia"/>
-        </w:rPr>
-        <w:t>、</w:t>
-      </w:r>
-      <w:r>
-        <w:rPr>
-          <w:rFonts w:hint="eastAsia"/>
-        </w:rPr>
-        <w:t>ignore index</w:t>
-      </w:r>
-      <w:r>
-        <w:rPr>
-          <w:rFonts w:hint="eastAsia"/>
-        </w:rPr>
-        <w:t>。</w:t>
-      </w:r>
-    </w:p>
-    <w:p>
-      <w:pPr>
-        <w:spacing w:line="220" w:lineRule="atLeast"/>
-      </w:pPr>
-    </w:p>
-    <w:p>
-      <w:pPr>
-        <w:spacing w:line="220" w:lineRule="atLeast"/>
-        <w:rPr>
-          <w:b/>
-        </w:rPr>
-      </w:pPr>
-      <w:r>
-        <w:rPr>
-          <w:rFonts w:hint="eastAsia"/>
-          <w:b/>
-        </w:rPr>
-        <w:t>7. </w:t>
-      </w:r>
-      <w:proofErr w:type="spellStart"/>
-      <w:r>
-        <w:rPr>
-          <w:rFonts w:hint="eastAsia"/>
-          <w:b/>
-        </w:rPr>
-        <w:t>key_len</w:t>
-      </w:r>
-      <w:proofErr w:type="spellEnd"/>
-      <w:r>
-        <w:rPr>
-          <w:rFonts w:hint="eastAsia"/>
-          <w:b/>
-        </w:rPr>
-        <w:t>列</w:t>
-      </w:r>
-    </w:p>
-    <w:p>
-      <w:pPr>
-        <w:spacing w:line="220" w:lineRule="atLeast"/>
-      </w:pPr>
-      <w:r>
-        <w:rPr>
-          <w:rFonts w:hint="eastAsia"/>
-        </w:rPr>
-        <w:t>这一列显示了</w:t>
-      </w:r>
-      <w:proofErr w:type="spellStart"/>
-      <w:r>
-        <w:rPr>
-          <w:rFonts w:hint="eastAsia"/>
-        </w:rPr>
-        <w:t>mysql</w:t>
-      </w:r>
-      <w:proofErr w:type="spellEnd"/>
       <w:r>
         <w:rPr>
           <w:rFonts w:hint="eastAsia"/>
@@ -4169,14 +3820,12 @@
         </w:rPr>
         <w:t>举例来说，</w:t>
       </w:r>
-      <w:proofErr w:type="spellStart"/>
       <w:r>
         <w:rPr>
           <w:rFonts w:hint="eastAsia"/>
         </w:rPr>
         <w:t>film_actor</w:t>
       </w:r>
-      <w:proofErr w:type="spellEnd"/>
       <w:r>
         <w:rPr>
           <w:rFonts w:hint="eastAsia"/>
@@ -4187,21 +3836,7 @@
         <w:rPr>
           <w:rFonts w:hint="eastAsia"/>
         </w:rPr>
-        <w:t> </w:t>
-      </w:r>
-      <w:proofErr w:type="spellStart"/>
-      <w:r>
-        <w:rPr>
-          <w:rFonts w:hint="eastAsia"/>
-        </w:rPr>
-        <w:t>idx_film_actor_id</w:t>
-      </w:r>
-      <w:proofErr w:type="spellEnd"/>
-      <w:r>
-        <w:rPr>
-          <w:rFonts w:hint="eastAsia"/>
-        </w:rPr>
-        <w:t> </w:t>
+        <w:t> idx_film_actor_id </w:t>
       </w:r>
       <w:r>
         <w:rPr>
@@ -4213,133 +3848,91 @@
         <w:rPr>
           <w:rFonts w:hint="eastAsia"/>
         </w:rPr>
-        <w:t> </w:t>
-      </w:r>
-      <w:proofErr w:type="spellStart"/>
+        <w:t> film_id </w:t>
+      </w:r>
+      <w:r>
+        <w:rPr>
+          <w:rFonts w:hint="eastAsia"/>
+        </w:rPr>
+        <w:t>和</w:t>
+      </w:r>
+      <w:r>
+        <w:rPr>
+          <w:rFonts w:hint="eastAsia"/>
+        </w:rPr>
+        <w:t> actor_id </w:t>
+      </w:r>
+      <w:r>
+        <w:rPr>
+          <w:rFonts w:hint="eastAsia"/>
+        </w:rPr>
+        <w:t>两个</w:t>
+      </w:r>
+      <w:r>
+        <w:rPr>
+          <w:rFonts w:hint="eastAsia"/>
+        </w:rPr>
+        <w:t>int</w:t>
+      </w:r>
+      <w:r>
+        <w:rPr>
+          <w:rFonts w:hint="eastAsia"/>
+        </w:rPr>
+        <w:t>列组成，</w:t>
+      </w:r>
+    </w:p>
+    <w:p>
+      <w:pPr>
+        <w:spacing w:line="220" w:lineRule="atLeast"/>
+      </w:pPr>
+      <w:r>
+        <w:rPr>
+          <w:rFonts w:hint="eastAsia"/>
+        </w:rPr>
+        <w:t>并且每个</w:t>
+      </w:r>
+      <w:r>
+        <w:rPr>
+          <w:rFonts w:hint="eastAsia"/>
+        </w:rPr>
+        <w:t>int</w:t>
+      </w:r>
+      <w:r>
+        <w:rPr>
+          <w:rFonts w:hint="eastAsia"/>
+        </w:rPr>
+        <w:t>是</w:t>
+      </w:r>
+      <w:r>
+        <w:rPr>
+          <w:rFonts w:hint="eastAsia"/>
+        </w:rPr>
+        <w:t>4</w:t>
+      </w:r>
+      <w:r>
+        <w:rPr>
+          <w:rFonts w:hint="eastAsia"/>
+        </w:rPr>
+        <w:t>字节。通过结果中的</w:t>
+      </w:r>
+      <w:r>
+        <w:rPr>
+          <w:rFonts w:hint="eastAsia"/>
+        </w:rPr>
+        <w:t>key_len=4</w:t>
+      </w:r>
+      <w:r>
+        <w:rPr>
+          <w:rFonts w:hint="eastAsia"/>
+        </w:rPr>
+        <w:t>可推断出查询使用了第一个列：</w:t>
+      </w:r>
       <w:r>
         <w:rPr>
           <w:rFonts w:hint="eastAsia"/>
         </w:rPr>
         <w:t>film_id</w:t>
       </w:r>
-      <w:proofErr w:type="spellEnd"/>
-      <w:r>
-        <w:rPr>
-          <w:rFonts w:hint="eastAsia"/>
-        </w:rPr>
-        <w:t> </w:t>
-      </w:r>
-      <w:r>
-        <w:rPr>
-          <w:rFonts w:hint="eastAsia"/>
-        </w:rPr>
-        <w:t>和</w:t>
-      </w:r>
-      <w:r>
-        <w:rPr>
-          <w:rFonts w:hint="eastAsia"/>
-        </w:rPr>
-        <w:t> </w:t>
-      </w:r>
-      <w:proofErr w:type="spellStart"/>
-      <w:r>
-        <w:rPr>
-          <w:rFonts w:hint="eastAsia"/>
-        </w:rPr>
-        <w:t>actor_id</w:t>
-      </w:r>
-      <w:proofErr w:type="spellEnd"/>
-      <w:r>
-        <w:rPr>
-          <w:rFonts w:hint="eastAsia"/>
-        </w:rPr>
-        <w:t> </w:t>
-      </w:r>
-      <w:r>
-        <w:rPr>
-          <w:rFonts w:hint="eastAsia"/>
-        </w:rPr>
-        <w:t>两个</w:t>
-      </w:r>
-      <w:proofErr w:type="spellStart"/>
-      <w:r>
-        <w:rPr>
-          <w:rFonts w:hint="eastAsia"/>
-        </w:rPr>
-        <w:t>int</w:t>
-      </w:r>
-      <w:proofErr w:type="spellEnd"/>
-      <w:r>
-        <w:rPr>
-          <w:rFonts w:hint="eastAsia"/>
-        </w:rPr>
-        <w:t>列组成，</w:t>
-      </w:r>
-    </w:p>
-    <w:p>
-      <w:pPr>
-        <w:spacing w:line="220" w:lineRule="atLeast"/>
-      </w:pPr>
-      <w:r>
-        <w:rPr>
-          <w:rFonts w:hint="eastAsia"/>
-        </w:rPr>
-        <w:t>并且每个</w:t>
-      </w:r>
-      <w:proofErr w:type="spellStart"/>
-      <w:r>
-        <w:rPr>
-          <w:rFonts w:hint="eastAsia"/>
-        </w:rPr>
-        <w:t>int</w:t>
-      </w:r>
-      <w:proofErr w:type="spellEnd"/>
-      <w:r>
-        <w:rPr>
-          <w:rFonts w:hint="eastAsia"/>
-        </w:rPr>
-        <w:t>是</w:t>
-      </w:r>
-      <w:r>
-        <w:rPr>
-          <w:rFonts w:hint="eastAsia"/>
-        </w:rPr>
-        <w:t>4</w:t>
-      </w:r>
-      <w:r>
-        <w:rPr>
-          <w:rFonts w:hint="eastAsia"/>
-        </w:rPr>
-        <w:t>字节。通过结果中的</w:t>
-      </w:r>
-      <w:proofErr w:type="spellStart"/>
-      <w:r>
-        <w:rPr>
-          <w:rFonts w:hint="eastAsia"/>
-        </w:rPr>
-        <w:t>key_len</w:t>
-      </w:r>
-      <w:proofErr w:type="spellEnd"/>
-      <w:r>
-        <w:rPr>
-          <w:rFonts w:hint="eastAsia"/>
-        </w:rPr>
-        <w:t>=4</w:t>
-      </w:r>
-      <w:r>
-        <w:rPr>
-          <w:rFonts w:hint="eastAsia"/>
-        </w:rPr>
-        <w:t>可推断出查询使用了第一个列：</w:t>
-      </w:r>
-      <w:proofErr w:type="spellStart"/>
-      <w:r>
-        <w:rPr>
-          <w:rFonts w:hint="eastAsia"/>
-        </w:rPr>
-        <w:t>film_id</w:t>
-      </w:r>
-      <w:proofErr w:type="spellEnd"/>
       <w:r>
         <w:rPr>
           <w:rFonts w:hint="eastAsia"/>
@@ -4361,34 +3954,10 @@
     <w:p>
       <w:pPr>
         <w:spacing w:line="220" w:lineRule="atLeast"/>
-        <w:rPr>
-          <w:rFonts w:hint="eastAsia"/>
-        </w:rPr>
-      </w:pPr>
-      <w:proofErr w:type="spellStart"/>
+      </w:pPr>
       <w:r>
         <w:lastRenderedPageBreak/>
-        <w:t>mysql</w:t>
-      </w:r>
-      <w:proofErr w:type="spellEnd"/>
-      <w:r>
-        <w:t>&gt; explain select * from </w:t>
-      </w:r>
-      <w:proofErr w:type="spellStart"/>
-      <w:r>
-        <w:t>film_actor</w:t>
-      </w:r>
-      <w:proofErr w:type="spellEnd"/>
-      <w:r>
-        <w:t> where </w:t>
-      </w:r>
-      <w:proofErr w:type="spellStart"/>
-      <w:r>
-        <w:t>film_id</w:t>
-      </w:r>
-      <w:proofErr w:type="spellEnd"/>
-      <w:r>
-        <w:t> = 2;</w:t>
+        <w:t>mysql&gt; explain select * from film_actor where film_id = 2;</w:t>
       </w:r>
     </w:p>
     <w:p>
@@ -4417,7 +3986,7 @@
                     </pic:cNvPicPr>
                   </pic:nvPicPr>
                   <pic:blipFill>
-                    <a:blip r:embed="rId19" cstate="print"/>
+                    <a:blip r:embed="rId21" cstate="print"/>
                     <a:srcRect/>
                     <a:stretch>
                       <a:fillRect/>
@@ -4450,14 +4019,12 @@
       <w:pPr>
         <w:spacing w:line="220" w:lineRule="atLeast"/>
       </w:pPr>
-      <w:proofErr w:type="spellStart"/>
       <w:r>
         <w:rPr>
           <w:rFonts w:hint="eastAsia"/>
         </w:rPr>
         <w:t>key_len</w:t>
       </w:r>
-      <w:proofErr w:type="spellEnd"/>
       <w:r>
         <w:rPr>
           <w:rFonts w:hint="eastAsia"/>
@@ -4509,19 +4076,11 @@
       <w:pPr>
         <w:spacing w:line="220" w:lineRule="atLeast"/>
       </w:pPr>
-      <w:proofErr w:type="spellStart"/>
-      <w:r>
-        <w:rPr>
-          <w:rFonts w:hint="eastAsia"/>
-        </w:rPr>
-        <w:t>varchar</w:t>
-      </w:r>
-      <w:proofErr w:type="spellEnd"/>
-      <w:r>
-        <w:rPr>
-          <w:rFonts w:hint="eastAsia"/>
-        </w:rPr>
-        <w:t>(n)</w:t>
+      <w:r>
+        <w:rPr>
+          <w:rFonts w:hint="eastAsia"/>
+        </w:rPr>
+        <w:t>varchar(n)</w:t>
       </w:r>
       <w:r>
         <w:rPr>
@@ -4583,14 +4142,12 @@
       <w:pPr>
         <w:spacing w:line="220" w:lineRule="atLeast"/>
       </w:pPr>
-      <w:proofErr w:type="spellStart"/>
       <w:r>
         <w:rPr>
           <w:rFonts w:hint="eastAsia"/>
         </w:rPr>
         <w:t>tinyint</w:t>
       </w:r>
-      <w:proofErr w:type="spellEnd"/>
       <w:r>
         <w:rPr>
           <w:rFonts w:hint="eastAsia"/>
@@ -4614,14 +4171,12 @@
       <w:pPr>
         <w:spacing w:line="220" w:lineRule="atLeast"/>
       </w:pPr>
-      <w:proofErr w:type="spellStart"/>
       <w:r>
         <w:rPr>
           <w:rFonts w:hint="eastAsia"/>
         </w:rPr>
         <w:t>smallint</w:t>
       </w:r>
-      <w:proofErr w:type="spellEnd"/>
       <w:r>
         <w:rPr>
           <w:rFonts w:hint="eastAsia"/>
@@ -4645,14 +4200,12 @@
       <w:pPr>
         <w:spacing w:line="220" w:lineRule="atLeast"/>
       </w:pPr>
-      <w:proofErr w:type="spellStart"/>
       <w:r>
         <w:rPr>
           <w:rFonts w:hint="eastAsia"/>
         </w:rPr>
         <w:t>int</w:t>
       </w:r>
-      <w:proofErr w:type="spellEnd"/>
       <w:r>
         <w:rPr>
           <w:rFonts w:hint="eastAsia"/>
@@ -4676,14 +4229,12 @@
       <w:pPr>
         <w:spacing w:line="220" w:lineRule="atLeast"/>
       </w:pPr>
-      <w:proofErr w:type="spellStart"/>
       <w:r>
         <w:rPr>
           <w:rFonts w:hint="eastAsia"/>
         </w:rPr>
         <w:t>bigint</w:t>
       </w:r>
-      <w:proofErr w:type="spellEnd"/>
       <w:r>
         <w:rPr>
           <w:rFonts w:hint="eastAsia"/>
@@ -4776,14 +4327,12 @@
       <w:pPr>
         <w:spacing w:line="220" w:lineRule="atLeast"/>
       </w:pPr>
-      <w:proofErr w:type="spellStart"/>
       <w:r>
         <w:rPr>
           <w:rFonts w:hint="eastAsia"/>
         </w:rPr>
         <w:t>datetime</w:t>
       </w:r>
-      <w:proofErr w:type="spellEnd"/>
       <w:r>
         <w:rPr>
           <w:rFonts w:hint="eastAsia"/>
@@ -4866,14 +4415,12 @@
         </w:rPr>
         <w:t>字节，当字符串过长时，</w:t>
       </w:r>
-      <w:proofErr w:type="spellStart"/>
       <w:r>
         <w:rPr>
           <w:rFonts w:hint="eastAsia"/>
         </w:rPr>
         <w:t>mysql</w:t>
       </w:r>
-      <w:proofErr w:type="spellEnd"/>
       <w:r>
         <w:rPr>
           <w:rFonts w:hint="eastAsia"/>
@@ -4964,14 +4511,12 @@
         </w:rPr>
         <w:t>量），字段名（例：</w:t>
       </w:r>
-      <w:proofErr w:type="spellStart"/>
       <w:r>
         <w:rPr>
           <w:rFonts w:hint="eastAsia"/>
         </w:rPr>
         <w:t>film.id</w:t>
       </w:r>
-      <w:proofErr w:type="spellEnd"/>
       <w:r>
         <w:rPr>
           <w:rFonts w:hint="eastAsia"/>
@@ -5016,14 +4561,12 @@
         </w:rPr>
         <w:t>这一列是</w:t>
       </w:r>
-      <w:proofErr w:type="spellStart"/>
       <w:r>
         <w:rPr>
           <w:rFonts w:hint="eastAsia"/>
         </w:rPr>
         <w:t>mysql</w:t>
       </w:r>
-      <w:proofErr w:type="spellEnd"/>
       <w:r>
         <w:rPr>
           <w:rFonts w:hint="eastAsia"/>
@@ -5104,41 +4647,9 @@
     <w:p>
       <w:pPr>
         <w:spacing w:line="220" w:lineRule="atLeast"/>
-        <w:rPr>
-          <w:rFonts w:hint="eastAsia"/>
-        </w:rPr>
-      </w:pPr>
-      <w:proofErr w:type="spellStart"/>
-      <w:r>
-        <w:t>mysql</w:t>
-      </w:r>
-      <w:proofErr w:type="spellEnd"/>
-      <w:r>
-        <w:t>&gt; explain select </w:t>
-      </w:r>
-      <w:proofErr w:type="spellStart"/>
-      <w:r>
-        <w:t>film_id</w:t>
-      </w:r>
-      <w:proofErr w:type="spellEnd"/>
-      <w:r>
-        <w:t> from </w:t>
-      </w:r>
-      <w:proofErr w:type="spellStart"/>
-      <w:r>
-        <w:t>film_actor</w:t>
-      </w:r>
-      <w:proofErr w:type="spellEnd"/>
-      <w:r>
-        <w:t> where </w:t>
-      </w:r>
-      <w:proofErr w:type="spellStart"/>
-      <w:r>
-        <w:t>film_id</w:t>
-      </w:r>
-      <w:proofErr w:type="spellEnd"/>
-      <w:r>
-        <w:t> = 1;</w:t>
+      </w:pPr>
+      <w:r>
+        <w:t>mysql&gt; explain select film_id from film_actor where film_id = 1;</w:t>
       </w:r>
     </w:p>
     <w:p>
@@ -5167,7 +4678,7 @@
                     </pic:cNvPicPr>
                   </pic:nvPicPr>
                   <pic:blipFill>
-                    <a:blip r:embed="rId20" cstate="print"/>
+                    <a:blip r:embed="rId22" cstate="print"/>
                     <a:srcRect/>
                     <a:stretch>
                       <a:fillRect/>
@@ -5240,17 +4751,9 @@
     <w:p>
       <w:pPr>
         <w:spacing w:line="220" w:lineRule="atLeast"/>
-        <w:rPr>
-          <w:rFonts w:hint="eastAsia"/>
-        </w:rPr>
-      </w:pPr>
-      <w:proofErr w:type="spellStart"/>
-      <w:r>
-        <w:t>mysql</w:t>
-      </w:r>
-      <w:proofErr w:type="spellEnd"/>
-      <w:r>
-        <w:t>&gt; explain select * from actor where name = 'a';</w:t>
+      </w:pPr>
+      <w:r>
+        <w:t>mysql&gt; explain select * from actor where name = 'a';</w:t>
       </w:r>
     </w:p>
     <w:p>
@@ -5279,7 +4782,7 @@
                     </pic:cNvPicPr>
                   </pic:nvPicPr>
                   <pic:blipFill>
-                    <a:blip r:embed="rId21" cstate="print"/>
+                    <a:blip r:embed="rId23" cstate="print"/>
                     <a:srcRect/>
                     <a:stretch>
                       <a:fillRect/>
@@ -5352,33 +4855,9 @@
     <w:p>
       <w:pPr>
         <w:spacing w:line="220" w:lineRule="atLeast"/>
-        <w:rPr>
-          <w:rFonts w:hint="eastAsia"/>
-        </w:rPr>
-      </w:pPr>
-      <w:proofErr w:type="spellStart"/>
-      <w:r>
-        <w:t>mysql</w:t>
-      </w:r>
-      <w:proofErr w:type="spellEnd"/>
-      <w:r>
-        <w:t>&gt; explain select * from </w:t>
-      </w:r>
-      <w:proofErr w:type="spellStart"/>
-      <w:r>
-        <w:t>film_actor</w:t>
-      </w:r>
-      <w:proofErr w:type="spellEnd"/>
-      <w:r>
-        <w:t> where </w:t>
-      </w:r>
-      <w:proofErr w:type="spellStart"/>
-      <w:r>
-        <w:t>film_id</w:t>
-      </w:r>
-      <w:proofErr w:type="spellEnd"/>
-      <w:r>
-        <w:t> &gt; 1;</w:t>
+      </w:pPr>
+      <w:r>
+        <w:t>mysql&gt; explain select * from film_actor where film_id &gt; 1;</w:t>
       </w:r>
     </w:p>
     <w:p>
@@ -5407,7 +4886,7 @@
                     </pic:cNvPicPr>
                   </pic:nvPicPr>
                   <pic:blipFill>
-                    <a:blip r:embed="rId22" cstate="print"/>
+                    <a:blip r:embed="rId24" cstate="print"/>
                     <a:srcRect/>
                     <a:stretch>
                       <a:fillRect/>
@@ -5464,14 +4943,12 @@
         </w:rPr>
         <w:t>：</w:t>
       </w:r>
-      <w:proofErr w:type="spellStart"/>
       <w:r>
         <w:rPr>
           <w:rFonts w:hint="eastAsia"/>
         </w:rPr>
         <w:t>mysql</w:t>
       </w:r>
-      <w:proofErr w:type="spellEnd"/>
       <w:r>
         <w:rPr>
           <w:rFonts w:hint="eastAsia"/>
@@ -5487,16 +4964,8 @@
         <w:rPr>
           <w:rFonts w:hint="eastAsia"/>
         </w:rPr>
-        <w:t>1. </w:t>
-      </w:r>
-      <w:proofErr w:type="spellStart"/>
-      <w:r>
-        <w:rPr>
-          <w:rFonts w:hint="eastAsia"/>
-        </w:rPr>
-        <w:t>actor.name</w:t>
-      </w:r>
-      <w:proofErr w:type="spellEnd"/>
+        <w:t>1. actor.name</w:t>
+      </w:r>
       <w:r>
         <w:rPr>
           <w:rFonts w:hint="eastAsia"/>
@@ -5513,17 +4982,9 @@
     <w:p>
       <w:pPr>
         <w:spacing w:line="220" w:lineRule="atLeast"/>
-        <w:rPr>
-          <w:rFonts w:hint="eastAsia"/>
-        </w:rPr>
-      </w:pPr>
-      <w:proofErr w:type="spellStart"/>
-      <w:r>
-        <w:t>mysql</w:t>
-      </w:r>
-      <w:proofErr w:type="spellEnd"/>
-      <w:r>
-        <w:t>&gt; explain select distinct name from actor;</w:t>
+      </w:pPr>
+      <w:r>
+        <w:t>mysql&gt; explain select distinct name from actor;</w:t>
       </w:r>
     </w:p>
     <w:p>
@@ -5552,7 +5013,7 @@
                     </pic:cNvPicPr>
                   </pic:nvPicPr>
                   <pic:blipFill>
-                    <a:blip r:embed="rId23" cstate="print"/>
+                    <a:blip r:embed="rId25" cstate="print"/>
                     <a:srcRect/>
                     <a:stretch>
                       <a:fillRect/>
@@ -5589,30 +5050,20 @@
         <w:rPr>
           <w:rFonts w:hint="eastAsia"/>
         </w:rPr>
-        <w:t>2. </w:t>
-      </w:r>
-      <w:proofErr w:type="spellStart"/>
-      <w:r>
-        <w:rPr>
-          <w:rFonts w:hint="eastAsia"/>
-        </w:rPr>
-        <w:t>film.name</w:t>
-      </w:r>
-      <w:proofErr w:type="spellEnd"/>
+        <w:t>2. film.name</w:t>
+      </w:r>
       <w:r>
         <w:rPr>
           <w:rFonts w:hint="eastAsia"/>
         </w:rPr>
         <w:t>建立了</w:t>
       </w:r>
-      <w:proofErr w:type="spellStart"/>
       <w:r>
         <w:rPr>
           <w:rFonts w:hint="eastAsia"/>
         </w:rPr>
         <w:t>idx_name</w:t>
       </w:r>
-      <w:proofErr w:type="spellEnd"/>
       <w:r>
         <w:rPr>
           <w:rFonts w:hint="eastAsia"/>
@@ -5647,17 +5098,9 @@
     <w:p>
       <w:pPr>
         <w:spacing w:line="220" w:lineRule="atLeast"/>
-        <w:rPr>
-          <w:rFonts w:hint="eastAsia"/>
-        </w:rPr>
-      </w:pPr>
-      <w:proofErr w:type="spellStart"/>
-      <w:r>
-        <w:t>mysql</w:t>
-      </w:r>
-      <w:proofErr w:type="spellEnd"/>
-      <w:r>
-        <w:t>&gt; explain select distinct name from film;</w:t>
+      </w:pPr>
+      <w:r>
+        <w:t>mysql&gt; explain select distinct name from film;</w:t>
       </w:r>
     </w:p>
     <w:p>
@@ -5686,7 +5129,7 @@
                     </pic:cNvPicPr>
                   </pic:nvPicPr>
                   <pic:blipFill>
-                    <a:blip r:embed="rId24" cstate="print"/>
+                    <a:blip r:embed="rId26" cstate="print"/>
                     <a:srcRect/>
                     <a:stretch>
                       <a:fillRect/>
@@ -5736,16 +5179,8 @@
         <w:rPr>
           <w:rFonts w:hint="eastAsia"/>
         </w:rPr>
-        <w:t>Using </w:t>
-      </w:r>
-      <w:proofErr w:type="spellStart"/>
-      <w:r>
-        <w:rPr>
-          <w:rFonts w:hint="eastAsia"/>
-        </w:rPr>
-        <w:t>filesort</w:t>
-      </w:r>
-      <w:proofErr w:type="spellEnd"/>
+        <w:t>Using filesort</w:t>
+      </w:r>
       <w:r>
         <w:rPr>
           <w:rFonts w:hint="eastAsia"/>
@@ -5772,16 +5207,8 @@
         <w:rPr>
           <w:rFonts w:hint="eastAsia"/>
         </w:rPr>
-        <w:t>1. </w:t>
-      </w:r>
-      <w:proofErr w:type="spellStart"/>
-      <w:r>
-        <w:rPr>
-          <w:rFonts w:hint="eastAsia"/>
-        </w:rPr>
-        <w:t>actor.name</w:t>
-      </w:r>
-      <w:proofErr w:type="spellEnd"/>
+        <w:t>1. actor.name</w:t>
+      </w:r>
       <w:r>
         <w:rPr>
           <w:rFonts w:hint="eastAsia"/>
@@ -5851,17 +5278,9 @@
     <w:p>
       <w:pPr>
         <w:spacing w:line="220" w:lineRule="atLeast"/>
-        <w:rPr>
-          <w:rFonts w:hint="eastAsia"/>
-        </w:rPr>
-      </w:pPr>
-      <w:proofErr w:type="spellStart"/>
-      <w:r>
-        <w:t>mysql</w:t>
-      </w:r>
-      <w:proofErr w:type="spellEnd"/>
-      <w:r>
-        <w:t>&gt; explain select * from actor order by name;</w:t>
+      </w:pPr>
+      <w:r>
+        <w:t>mysql&gt; explain select * from actor order by name;</w:t>
       </w:r>
     </w:p>
     <w:p>
@@ -5890,7 +5309,7 @@
                     </pic:cNvPicPr>
                   </pic:nvPicPr>
                   <pic:blipFill>
-                    <a:blip r:embed="rId25" cstate="print"/>
+                    <a:blip r:embed="rId27" cstate="print"/>
                     <a:srcRect/>
                     <a:stretch>
                       <a:fillRect/>
@@ -5927,30 +5346,20 @@
         <w:rPr>
           <w:rFonts w:hint="eastAsia"/>
         </w:rPr>
-        <w:t>2. </w:t>
-      </w:r>
-      <w:proofErr w:type="spellStart"/>
-      <w:r>
-        <w:rPr>
-          <w:rFonts w:hint="eastAsia"/>
-        </w:rPr>
-        <w:t>film.name</w:t>
-      </w:r>
-      <w:proofErr w:type="spellEnd"/>
+        <w:t>2. film.name</w:t>
+      </w:r>
       <w:r>
         <w:rPr>
           <w:rFonts w:hint="eastAsia"/>
         </w:rPr>
         <w:t>建立了</w:t>
       </w:r>
-      <w:proofErr w:type="spellStart"/>
       <w:r>
         <w:rPr>
           <w:rFonts w:hint="eastAsia"/>
         </w:rPr>
         <w:t>idx_name</w:t>
       </w:r>
-      <w:proofErr w:type="spellEnd"/>
       <w:r>
         <w:rPr>
           <w:rFonts w:hint="eastAsia"/>
@@ -5991,17 +5400,9 @@
     <w:p>
       <w:pPr>
         <w:spacing w:line="220" w:lineRule="atLeast"/>
-        <w:rPr>
-          <w:rFonts w:hint="eastAsia"/>
-        </w:rPr>
-      </w:pPr>
-      <w:proofErr w:type="spellStart"/>
-      <w:r>
-        <w:t>mysql</w:t>
-      </w:r>
-      <w:proofErr w:type="spellEnd"/>
-      <w:r>
-        <w:t>&gt; explain select * from film order by name;</w:t>
+      </w:pPr>
+      <w:r>
+        <w:t>mysql&gt; explain select * from film order by name;</w:t>
       </w:r>
     </w:p>
     <w:p>
@@ -6030,7 +5431,7 @@
                     </pic:cNvPicPr>
                   </pic:nvPicPr>
                   <pic:blipFill>
-                    <a:blip r:embed="rId26" cstate="print"/>
+                    <a:blip r:embed="rId28" cstate="print"/>
                     <a:srcRect/>
                     <a:stretch>
                       <a:fillRect/>
@@ -6126,17 +5527,9 @@
     <w:p>
       <w:pPr>
         <w:spacing w:line="220" w:lineRule="atLeast"/>
-        <w:rPr>
-          <w:rFonts w:hint="eastAsia"/>
-        </w:rPr>
-      </w:pPr>
-      <w:proofErr w:type="spellStart"/>
-      <w:r>
-        <w:t>mysql</w:t>
-      </w:r>
-      <w:proofErr w:type="spellEnd"/>
-      <w:r>
-        <w:t>&gt; explain select min(id) from film;</w:t>
+      </w:pPr>
+      <w:r>
+        <w:t>mysql&gt; explain select min(id) from film;</w:t>
       </w:r>
     </w:p>
     <w:p>
@@ -6165,7 +5558,7 @@
                     </pic:cNvPicPr>
                   </pic:nvPicPr>
                   <pic:blipFill>
-                    <a:blip r:embed="rId27" cstate="print"/>
+                    <a:blip r:embed="rId29" cstate="print"/>
                     <a:srcRect/>
                     <a:stretch>
                       <a:fillRect/>
@@ -6198,6 +5591,16 @@
       <w:pPr>
         <w:spacing w:line="220" w:lineRule="atLeast"/>
       </w:pPr>
+    </w:p>
+    <w:p>
+      <w:pPr>
+        <w:spacing w:line="220" w:lineRule="atLeast"/>
+      </w:pPr>
+    </w:p>
+    <w:p>
+      <w:pPr>
+        <w:spacing w:line="220" w:lineRule="atLeast"/>
+      </w:pPr>
       <w:r>
         <w:rPr>
           <w:rFonts w:hint="eastAsia"/>
@@ -6235,40 +5638,18 @@
         <w:spacing w:line="220" w:lineRule="atLeast"/>
       </w:pPr>
       <w:r>
-        <w:t>3  `id` </w:t>
-      </w:r>
-      <w:proofErr w:type="spellStart"/>
-      <w:r>
-        <w:t>int</w:t>
-      </w:r>
-      <w:proofErr w:type="spellEnd"/>
-      <w:r>
-        <w:t>(11) NOT NULL AUTO_INCREMENT,</w:t>
-      </w:r>
-    </w:p>
-    <w:p>
-      <w:pPr>
-        <w:spacing w:line="220" w:lineRule="atLeast"/>
-      </w:pPr>
-      <w:r>
-        <w:rPr>
-          <w:rFonts w:hint="eastAsia"/>
-        </w:rPr>
-        <w:t>4  `name` </w:t>
-      </w:r>
-      <w:proofErr w:type="spellStart"/>
-      <w:r>
-        <w:rPr>
-          <w:rFonts w:hint="eastAsia"/>
-        </w:rPr>
-        <w:t>varchar</w:t>
-      </w:r>
-      <w:proofErr w:type="spellEnd"/>
-      <w:r>
-        <w:rPr>
-          <w:rFonts w:hint="eastAsia"/>
-        </w:rPr>
-        <w:t>(24) NOT NULL DEFAULT '' COMMENT '</w:t>
+        <w:t>3  `id` int(11) NOT NULL AUTO_INCREMENT,</w:t>
+      </w:r>
+    </w:p>
+    <w:p>
+      <w:pPr>
+        <w:spacing w:line="220" w:lineRule="atLeast"/>
+      </w:pPr>
+      <w:r>
+        <w:rPr>
+          <w:rFonts w:hint="eastAsia"/>
+        </w:rPr>
+        <w:t>4  `name` varchar(24) NOT NULL DEFAULT '' COMMENT '</w:t>
       </w:r>
       <w:r>
         <w:rPr>
@@ -6291,21 +5672,7 @@
         <w:rPr>
           <w:rFonts w:hint="eastAsia"/>
         </w:rPr>
-        <w:t>5  `age` </w:t>
-      </w:r>
-      <w:proofErr w:type="spellStart"/>
-      <w:r>
-        <w:rPr>
-          <w:rFonts w:hint="eastAsia"/>
-        </w:rPr>
-        <w:t>int</w:t>
-      </w:r>
-      <w:proofErr w:type="spellEnd"/>
-      <w:r>
-        <w:rPr>
-          <w:rFonts w:hint="eastAsia"/>
-        </w:rPr>
-        <w:t>(11) NOT NULL DEFAULT '0' COMMENT '</w:t>
+        <w:t>5  `age` int(11) NOT NULL DEFAULT '0' COMMENT '</w:t>
       </w:r>
       <w:r>
         <w:rPr>
@@ -6328,21 +5695,7 @@
         <w:rPr>
           <w:rFonts w:hint="eastAsia"/>
         </w:rPr>
-        <w:t>6  `position` </w:t>
-      </w:r>
-      <w:proofErr w:type="spellStart"/>
-      <w:r>
-        <w:rPr>
-          <w:rFonts w:hint="eastAsia"/>
-        </w:rPr>
-        <w:t>varchar</w:t>
-      </w:r>
-      <w:proofErr w:type="spellEnd"/>
-      <w:r>
-        <w:rPr>
-          <w:rFonts w:hint="eastAsia"/>
-        </w:rPr>
-        <w:t>(20) NOT NULL DEFAULT '' COMMENT '</w:t>
+        <w:t>6  `position` varchar(20) NOT NULL DEFAULT '' COMMENT '</w:t>
       </w:r>
       <w:r>
         <w:rPr>
@@ -6365,6 +5718,7 @@
         <w:rPr>
           <w:rFonts w:hint="eastAsia"/>
         </w:rPr>
+        <w:lastRenderedPageBreak/>
         <w:t>7  `hire_time` timestamp NOT NULL DEFAULT CURRENT_TIMESTAMP COMMENT '</w:t>
       </w:r>
       <w:r>
@@ -6382,7 +5736,6 @@
         <w:rPr>
           <w:rFonts w:hint="eastAsia"/>
         </w:rPr>
-        <w:lastRenderedPageBreak/>
         <w:t>间</w:t>
       </w:r>
       <w:r>
@@ -6416,21 +5769,7 @@
         <w:rPr>
           <w:rFonts w:hint="eastAsia"/>
         </w:rPr>
-        <w:t>10 ) ENGINE=</w:t>
-      </w:r>
-      <w:proofErr w:type="spellStart"/>
-      <w:r>
-        <w:rPr>
-          <w:rFonts w:hint="eastAsia"/>
-        </w:rPr>
-        <w:t>InnoDB</w:t>
-      </w:r>
-      <w:proofErr w:type="spellEnd"/>
-      <w:r>
-        <w:rPr>
-          <w:rFonts w:hint="eastAsia"/>
-        </w:rPr>
-        <w:t> AUTO_INCREMENT=4 DEFAULT CHARSET=utf8 COMMENT='</w:t>
+        <w:t>10 ) ENGINE=InnoDB AUTO_INCREMENT=4 DEFAULT CHARSET=utf8 COMMENT='</w:t>
       </w:r>
       <w:r>
         <w:rPr>
@@ -6465,13 +5804,8 @@
       <w:pPr>
         <w:spacing w:line="220" w:lineRule="atLeast"/>
       </w:pPr>
-      <w:proofErr w:type="spellStart"/>
-      <w:r>
-        <w:t>ger',NOW</w:t>
-      </w:r>
-      <w:proofErr w:type="spellEnd"/>
-      <w:r>
-        <w:t>());</w:t>
+      <w:r>
+        <w:t>ger',NOW());</w:t>
       </w:r>
     </w:p>
     <w:p>
@@ -6495,15 +5829,7 @@
         <w:spacing w:line="220" w:lineRule="atLeast"/>
       </w:pPr>
       <w:r>
-        <w:t>14 INSERT INTO employees(</w:t>
-      </w:r>
-      <w:proofErr w:type="spellStart"/>
-      <w:r>
-        <w:t>name,age,position,hire_time</w:t>
-      </w:r>
-      <w:proofErr w:type="spellEnd"/>
-      <w:r>
-        <w:t>)</w:t>
+        <w:t>14 INSERT INTO employees(name,age,position,hire_time)</w:t>
       </w:r>
     </w:p>
     <w:p>
@@ -6544,20 +5870,9 @@
     <w:p>
       <w:pPr>
         <w:spacing w:line="220" w:lineRule="atLeast"/>
-        <w:rPr>
-          <w:rFonts w:hint="eastAsia"/>
-        </w:rPr>
-      </w:pPr>
-      <w:r>
-        <w:t>EXPLAIN SELECT * FROM employees WHERE name= '</w:t>
-      </w:r>
-      <w:proofErr w:type="spellStart"/>
-      <w:r>
-        <w:t>LiLei</w:t>
-      </w:r>
-      <w:proofErr w:type="spellEnd"/>
-      <w:r>
-        <w:t>';</w:t>
+      </w:pPr>
+      <w:r>
+        <w:t>EXPLAIN SELECT * FROM employees WHERE name= 'LiLei';</w:t>
       </w:r>
     </w:p>
     <w:p>
@@ -6586,7 +5901,7 @@
                     </pic:cNvPicPr>
                   </pic:nvPicPr>
                   <pic:blipFill>
-                    <a:blip r:embed="rId28" cstate="print"/>
+                    <a:blip r:embed="rId30" cstate="print"/>
                     <a:srcRect/>
                     <a:stretch>
                       <a:fillRect/>
@@ -6618,9 +5933,6 @@
     <w:p>
       <w:pPr>
         <w:spacing w:line="220" w:lineRule="atLeast"/>
-        <w:rPr>
-          <w:rFonts w:hint="eastAsia"/>
-        </w:rPr>
       </w:pPr>
       <w:r>
         <w:t>EXPLAIN SELECT * FROM employees WHERE name= 'LiLei' AND age = 22;</w:t>
@@ -6652,7 +5964,7 @@
                     </pic:cNvPicPr>
                   </pic:nvPicPr>
                   <pic:blipFill>
-                    <a:blip r:embed="rId29" cstate="print"/>
+                    <a:blip r:embed="rId31" cstate="print"/>
                     <a:srcRect/>
                     <a:stretch>
                       <a:fillRect/>
@@ -6692,9 +6004,6 @@
     <w:p>
       <w:pPr>
         <w:spacing w:line="220" w:lineRule="atLeast"/>
-        <w:rPr>
-          <w:rFonts w:hint="eastAsia"/>
-        </w:rPr>
       </w:pPr>
       <w:r>
         <w:t>position ='manager';</w:t>
@@ -6726,7 +6035,7 @@
                     </pic:cNvPicPr>
                   </pic:nvPicPr>
                   <pic:blipFill>
-                    <a:blip r:embed="rId30" cstate="print"/>
+                    <a:blip r:embed="rId32" cstate="print"/>
                     <a:srcRect/>
                     <a:stretch>
                       <a:fillRect/>
@@ -6790,6 +6099,7 @@
         <w:rPr>
           <w:rFonts w:hint="eastAsia"/>
         </w:rPr>
+        <w:lastRenderedPageBreak/>
         <w:t> </w:t>
       </w:r>
       <w:r>
@@ -6812,27 +6122,15 @@
         <w:spacing w:line="220" w:lineRule="atLeast"/>
       </w:pPr>
       <w:r>
-        <w:lastRenderedPageBreak/>
         <w:t>EXPLAIN SELECT * FROM employees WHERE position = 'manager';</w:t>
       </w:r>
     </w:p>
     <w:p>
       <w:pPr>
         <w:spacing w:line="220" w:lineRule="atLeast"/>
-        <w:rPr>
-          <w:rFonts w:hint="eastAsia"/>
-        </w:rPr>
-      </w:pPr>
-      <w:r>
-        <w:t>EXPLAIN SELECT * FROM employees WHERE name = '</w:t>
-      </w:r>
-      <w:proofErr w:type="spellStart"/>
-      <w:r>
-        <w:t>LiLei</w:t>
-      </w:r>
-      <w:proofErr w:type="spellEnd"/>
-      <w:r>
-        <w:t>';</w:t>
+      </w:pPr>
+      <w:r>
+        <w:t>EXPLAIN SELECT * FROM employees WHERE name = 'LiLei';</w:t>
       </w:r>
     </w:p>
     <w:p>
@@ -6861,7 +6159,7 @@
                     </pic:cNvPicPr>
                   </pic:nvPicPr>
                   <pic:blipFill>
-                    <a:blip r:embed="rId31" cstate="print"/>
+                    <a:blip r:embed="rId33" cstate="print"/>
                     <a:srcRect/>
                     <a:stretch>
                       <a:fillRect/>
@@ -6931,34 +6229,15 @@
         <w:spacing w:line="220" w:lineRule="atLeast"/>
       </w:pPr>
       <w:r>
-        <w:t>EXPLAIN SELECT * FROM employees WHERE name = '</w:t>
-      </w:r>
-      <w:proofErr w:type="spellStart"/>
-      <w:r>
-        <w:t>LiLei</w:t>
-      </w:r>
-      <w:proofErr w:type="spellEnd"/>
-      <w:r>
-        <w:t>';</w:t>
-      </w:r>
-    </w:p>
-    <w:p>
-      <w:pPr>
-        <w:spacing w:line="220" w:lineRule="atLeast"/>
-        <w:rPr>
-          <w:rFonts w:hint="eastAsia"/>
-        </w:rPr>
-      </w:pPr>
-      <w:r>
-        <w:t>EXPLAIN SELECT * FROM employees WHERE left(name,3) = '</w:t>
-      </w:r>
-      <w:proofErr w:type="spellStart"/>
-      <w:r>
-        <w:t>LiLei</w:t>
-      </w:r>
-      <w:proofErr w:type="spellEnd"/>
-      <w:r>
-        <w:t>';</w:t>
+        <w:t>EXPLAIN SELECT * FROM employees WHERE name = 'LiLei';</w:t>
+      </w:r>
+    </w:p>
+    <w:p>
+      <w:pPr>
+        <w:spacing w:line="220" w:lineRule="atLeast"/>
+      </w:pPr>
+      <w:r>
+        <w:t>EXPLAIN SELECT * FROM employees WHERE left(name,3) = 'LiLei';</w:t>
       </w:r>
     </w:p>
     <w:p>
@@ -6987,7 +6266,7 @@
                     </pic:cNvPicPr>
                   </pic:nvPicPr>
                   <pic:blipFill>
-                    <a:blip r:embed="rId32" cstate="print"/>
+                    <a:blip r:embed="rId34" cstate="print"/>
                     <a:srcRect/>
                     <a:stretch>
                       <a:fillRect/>
@@ -7026,14 +6305,12 @@
         </w:rPr>
         <w:t>给</w:t>
       </w:r>
-      <w:proofErr w:type="spellStart"/>
       <w:r>
         <w:rPr>
           <w:rFonts w:hint="eastAsia"/>
         </w:rPr>
         <w:t>hire_time</w:t>
       </w:r>
-      <w:proofErr w:type="spellEnd"/>
       <w:r>
         <w:rPr>
           <w:rFonts w:hint="eastAsia"/>
@@ -7054,42 +6331,15 @@
         <w:spacing w:line="220" w:lineRule="atLeast"/>
       </w:pPr>
       <w:r>
-        <w:t>2 ADD INDEX `</w:t>
-      </w:r>
-      <w:proofErr w:type="spellStart"/>
-      <w:r>
-        <w:t>idx_hire_time</w:t>
-      </w:r>
-      <w:proofErr w:type="spellEnd"/>
-      <w:r>
-        <w:t>` (`</w:t>
-      </w:r>
-      <w:proofErr w:type="spellStart"/>
-      <w:r>
-        <w:t>hire_time</w:t>
-      </w:r>
-      <w:proofErr w:type="spellEnd"/>
-      <w:r>
-        <w:t>`) USING BTREE ;</w:t>
-      </w:r>
-    </w:p>
-    <w:p>
-      <w:pPr>
-        <w:spacing w:line="220" w:lineRule="atLeast"/>
-        <w:rPr>
-          <w:rFonts w:hint="eastAsia"/>
-        </w:rPr>
-      </w:pPr>
-      <w:r>
-        <w:t>EXPLAIN  select * from employees where date(</w:t>
-      </w:r>
-      <w:proofErr w:type="spellStart"/>
-      <w:r>
-        <w:t>hire_time</w:t>
-      </w:r>
-      <w:proofErr w:type="spellEnd"/>
-      <w:r>
-        <w:t>) ='2018-09-30';</w:t>
+        <w:t>2 ADD INDEX `idx_hire_time` (`hire_time`) USING BTREE ;</w:t>
+      </w:r>
+    </w:p>
+    <w:p>
+      <w:pPr>
+        <w:spacing w:line="220" w:lineRule="atLeast"/>
+      </w:pPr>
+      <w:r>
+        <w:t>EXPLAIN  select * from employees where date(hire_time) ='2018-09-30';</w:t>
       </w:r>
     </w:p>
     <w:p>
@@ -7118,7 +6368,7 @@
                     </pic:cNvPicPr>
                   </pic:nvPicPr>
                   <pic:blipFill>
-                    <a:blip r:embed="rId33" cstate="print"/>
+                    <a:blip r:embed="rId35" cstate="print"/>
                     <a:srcRect/>
                     <a:stretch>
                       <a:fillRect/>
@@ -7169,17 +6419,9 @@
     <w:p>
       <w:pPr>
         <w:spacing w:line="220" w:lineRule="atLeast"/>
-        <w:rPr>
-          <w:rFonts w:hint="eastAsia"/>
-        </w:rPr>
-      </w:pPr>
-      <w:proofErr w:type="spellStart"/>
-      <w:r>
-        <w:t>hire_time</w:t>
-      </w:r>
-      <w:proofErr w:type="spellEnd"/>
-      <w:r>
-        <w:t> &lt;='2018-09-30 23:59:59';</w:t>
+      </w:pPr>
+      <w:r>
+        <w:t>hire_time &lt;='2018-09-30 23:59:59';</w:t>
       </w:r>
     </w:p>
     <w:p>
@@ -7208,7 +6450,7 @@
                     </pic:cNvPicPr>
                   </pic:nvPicPr>
                   <pic:blipFill>
-                    <a:blip r:embed="rId34" cstate="print"/>
+                    <a:blip r:embed="rId36" cstate="print"/>
                     <a:srcRect/>
                     <a:stretch>
                       <a:fillRect/>
@@ -7261,15 +6503,7 @@
         <w:spacing w:line="220" w:lineRule="atLeast"/>
       </w:pPr>
       <w:r>
-        <w:t>2 DROP INDEX `</w:t>
-      </w:r>
-      <w:proofErr w:type="spellStart"/>
-      <w:r>
-        <w:t>idx_hire_time</w:t>
-      </w:r>
-      <w:proofErr w:type="spellEnd"/>
-      <w:r>
-        <w:t>`;</w:t>
+        <w:t>2 DROP INDEX `idx_hire_time`;</w:t>
       </w:r>
     </w:p>
     <w:p>
@@ -7304,6 +6538,7 @@
         <w:spacing w:line="220" w:lineRule="atLeast"/>
       </w:pPr>
       <w:r>
+        <w:lastRenderedPageBreak/>
         <w:t>EXPLAIN SELECT * FROM employees WHERE name= 'LiLei' AND age = 22 AND</w:t>
       </w:r>
     </w:p>
@@ -7326,9 +6561,6 @@
     <w:p>
       <w:pPr>
         <w:spacing w:line="220" w:lineRule="atLeast"/>
-        <w:rPr>
-          <w:rFonts w:hint="eastAsia"/>
-        </w:rPr>
       </w:pPr>
       <w:r>
         <w:t>position ='manager';</w:t>
@@ -7342,7 +6574,6 @@
         <w:rPr>
           <w:noProof/>
         </w:rPr>
-        <w:lastRenderedPageBreak/>
         <w:drawing>
           <wp:inline distT="0" distB="0" distL="0" distR="0">
             <wp:extent cx="5274310" cy="466102"/>
@@ -7361,7 +6592,7 @@
                     </pic:cNvPicPr>
                   </pic:nvPicPr>
                   <pic:blipFill>
-                    <a:blip r:embed="rId35" cstate="print"/>
+                    <a:blip r:embed="rId37" cstate="print"/>
                     <a:srcRect/>
                     <a:stretch>
                       <a:fillRect/>
@@ -7442,9 +6673,6 @@
     <w:p>
       <w:pPr>
         <w:spacing w:line="220" w:lineRule="atLeast"/>
-        <w:rPr>
-          <w:rFonts w:hint="eastAsia"/>
-        </w:rPr>
       </w:pPr>
       <w:r>
         <w:t>AND position ='manager';</w:t>
@@ -7476,7 +6704,7 @@
                     </pic:cNvPicPr>
                   </pic:nvPicPr>
                   <pic:blipFill>
-                    <a:blip r:embed="rId36" cstate="print"/>
+                    <a:blip r:embed="rId38" cstate="print"/>
                     <a:srcRect/>
                     <a:stretch>
                       <a:fillRect/>
@@ -7516,9 +6744,6 @@
     <w:p>
       <w:pPr>
         <w:spacing w:line="220" w:lineRule="atLeast"/>
-        <w:rPr>
-          <w:rFonts w:hint="eastAsia"/>
-        </w:rPr>
       </w:pPr>
       <w:r>
         <w:t>position ='manager';</w:t>
@@ -7550,7 +6775,7 @@
                     </pic:cNvPicPr>
                   </pic:nvPicPr>
                   <pic:blipFill>
-                    <a:blip r:embed="rId37" cstate="print"/>
+                    <a:blip r:embed="rId39" cstate="print"/>
                     <a:srcRect/>
                     <a:stretch>
                       <a:fillRect/>
@@ -7634,15 +6859,7 @@
         <w:spacing w:line="220" w:lineRule="atLeast"/>
       </w:pPr>
       <w:r>
-        <w:t>EXPLAIN SELECT * FROM employees WHERE name != '</w:t>
-      </w:r>
-      <w:proofErr w:type="spellStart"/>
-      <w:r>
-        <w:t>LiLei</w:t>
-      </w:r>
-      <w:proofErr w:type="spellEnd"/>
-      <w:r>
-        <w:t>';</w:t>
+        <w:t>EXPLAIN SELECT * FROM employees WHERE name != 'LiLei';</w:t>
       </w:r>
     </w:p>
     <w:p>
@@ -7671,7 +6888,7 @@
                     </pic:cNvPicPr>
                   </pic:nvPicPr>
                   <pic:blipFill>
-                    <a:blip r:embed="rId38" cstate="print"/>
+                    <a:blip r:embed="rId40" cstate="print"/>
                     <a:srcRect/>
                     <a:stretch>
                       <a:fillRect/>
@@ -7712,23 +6929,7 @@
           <w:rFonts w:hint="eastAsia"/>
           <w:b/>
         </w:rPr>
-        <w:t>7.is </w:t>
-      </w:r>
-      <w:proofErr w:type="spellStart"/>
-      <w:r>
-        <w:rPr>
-          <w:rFonts w:hint="eastAsia"/>
-          <w:b/>
-        </w:rPr>
-        <w:t>null,is</w:t>
-      </w:r>
-      <w:proofErr w:type="spellEnd"/>
-      <w:r>
-        <w:rPr>
-          <w:rFonts w:hint="eastAsia"/>
-          <w:b/>
-        </w:rPr>
-        <w:t> not null </w:t>
+        <w:t>7.is null,is not null </w:t>
       </w:r>
       <w:r>
         <w:rPr>
@@ -7772,7 +6973,7 @@
                     </pic:cNvPicPr>
                   </pic:nvPicPr>
                   <pic:blipFill>
-                    <a:blip r:embed="rId39" cstate="print"/>
+                    <a:blip r:embed="rId41" cstate="print"/>
                     <a:srcRect/>
                     <a:stretch>
                       <a:fillRect/>
@@ -7827,23 +7028,7 @@
           <w:rFonts w:hint="eastAsia"/>
           <w:b/>
         </w:rPr>
-        <w:t>'$</w:t>
-      </w:r>
-      <w:proofErr w:type="spellStart"/>
-      <w:r>
-        <w:rPr>
-          <w:rFonts w:hint="eastAsia"/>
-          <w:b/>
-        </w:rPr>
-        <w:t>abc</w:t>
-      </w:r>
-      <w:proofErr w:type="spellEnd"/>
-      <w:r>
-        <w:rPr>
-          <w:rFonts w:hint="eastAsia"/>
-          <w:b/>
-        </w:rPr>
-        <w:t>...'</w:t>
+        <w:t>'$abc...'</w:t>
       </w:r>
       <w:r>
         <w:rPr>
@@ -7852,7 +7037,6 @@
         </w:rPr>
         <w:t>）</w:t>
       </w:r>
-      <w:proofErr w:type="spellStart"/>
       <w:r>
         <w:rPr>
           <w:rFonts w:hint="eastAsia"/>
@@ -7860,7 +7044,6 @@
         </w:rPr>
         <w:t>mysql</w:t>
       </w:r>
-      <w:proofErr w:type="spellEnd"/>
       <w:r>
         <w:rPr>
           <w:rFonts w:hint="eastAsia"/>
@@ -7872,9 +7055,6 @@
     <w:p>
       <w:pPr>
         <w:spacing w:line="220" w:lineRule="atLeast"/>
-        <w:rPr>
-          <w:rFonts w:hint="eastAsia"/>
-        </w:rPr>
       </w:pPr>
       <w:r>
         <w:t>EXPLAIN SELECT * FROM employees WHERE name like '%Lei'</w:t>
@@ -7906,7 +7086,7 @@
                     </pic:cNvPicPr>
                   </pic:nvPicPr>
                   <pic:blipFill>
-                    <a:blip r:embed="rId40" cstate="print"/>
+                    <a:blip r:embed="rId42" cstate="print"/>
                     <a:srcRect/>
                     <a:stretch>
                       <a:fillRect/>
@@ -7938,9 +7118,6 @@
     <w:p>
       <w:pPr>
         <w:spacing w:line="220" w:lineRule="atLeast"/>
-        <w:rPr>
-          <w:rFonts w:hint="eastAsia"/>
-        </w:rPr>
       </w:pPr>
       <w:r>
         <w:t>EXPLAIN SELECT * FROM employees WHERE name like 'Lei%'</w:t>
@@ -7954,6 +7131,7 @@
         <w:rPr>
           <w:noProof/>
         </w:rPr>
+        <w:lastRenderedPageBreak/>
         <w:drawing>
           <wp:inline distT="0" distB="0" distL="0" distR="0">
             <wp:extent cx="5274310" cy="424186"/>
@@ -7972,7 +7150,7 @@
                     </pic:cNvPicPr>
                   </pic:nvPicPr>
                   <pic:blipFill>
-                    <a:blip r:embed="rId41" cstate="print"/>
+                    <a:blip r:embed="rId43" cstate="print"/>
                     <a:srcRect/>
                     <a:stretch>
                       <a:fillRect/>
@@ -8056,12 +7234,8 @@
     <w:p>
       <w:pPr>
         <w:spacing w:line="220" w:lineRule="atLeast"/>
-        <w:rPr>
-          <w:rFonts w:hint="eastAsia"/>
-        </w:rPr>
-      </w:pPr>
-      <w:r>
-        <w:lastRenderedPageBreak/>
+      </w:pPr>
+      <w:r>
         <w:t>EXPLAIN SELECT name,age,position FROM employees WHERE name like '%Lei%';</w:t>
       </w:r>
     </w:p>
@@ -8091,7 +7265,7 @@
                     </pic:cNvPicPr>
                   </pic:nvPicPr>
                   <pic:blipFill>
-                    <a:blip r:embed="rId42" cstate="print"/>
+                    <a:blip r:embed="rId44" cstate="print"/>
                     <a:srcRect/>
                     <a:stretch>
                       <a:fillRect/>
@@ -8124,6 +7298,7 @@
       <w:pPr>
         <w:spacing w:line="220" w:lineRule="atLeast"/>
       </w:pPr>
+      <w:bookmarkStart w:id="0" w:name="_GoBack"/>
       <w:r>
         <w:rPr>
           <w:rFonts w:hint="eastAsia"/>
@@ -8137,6 +7312,7 @@
         <w:t>）如果不能使用覆盖索引则可能需要借助搜索引擎</w:t>
       </w:r>
     </w:p>
+    <w:bookmarkEnd w:id="0"/>
     <w:p>
       <w:pPr>
         <w:spacing w:line="220" w:lineRule="atLeast"/>
@@ -8175,9 +7351,6 @@
     <w:p>
       <w:pPr>
         <w:spacing w:line="220" w:lineRule="atLeast"/>
-        <w:rPr>
-          <w:rFonts w:hint="eastAsia"/>
-        </w:rPr>
       </w:pPr>
       <w:r>
         <w:t>EXPLAIN SELECT * FROM employees WHERE name = 1000;</w:t>
@@ -8209,7 +7382,7 @@
                     </pic:cNvPicPr>
                   </pic:nvPicPr>
                   <pic:blipFill>
-                    <a:blip r:embed="rId43" cstate="print"/>
+                    <a:blip r:embed="rId45" cstate="print"/>
                     <a:srcRect/>
                     <a:stretch>
                       <a:fillRect/>
@@ -8310,7 +7483,6 @@
         </w:rPr>
         <w:t>，用它查询时，</w:t>
       </w:r>
-      <w:proofErr w:type="spellStart"/>
       <w:r>
         <w:rPr>
           <w:rFonts w:hint="eastAsia"/>
@@ -8318,7 +7490,6 @@
         </w:rPr>
         <w:t>mysql</w:t>
       </w:r>
-      <w:proofErr w:type="spellEnd"/>
       <w:r>
         <w:rPr>
           <w:rFonts w:hint="eastAsia"/>
@@ -8326,7 +7497,6 @@
         </w:rPr>
         <w:t>不一定使用索引，</w:t>
       </w:r>
-      <w:proofErr w:type="spellStart"/>
       <w:r>
         <w:rPr>
           <w:rFonts w:hint="eastAsia"/>
@@ -8334,7 +7504,6 @@
         </w:rPr>
         <w:t>mysql</w:t>
       </w:r>
-      <w:proofErr w:type="spellEnd"/>
       <w:r>
         <w:rPr>
           <w:rFonts w:hint="eastAsia"/>
@@ -8348,15 +7517,7 @@
         <w:spacing w:line="220" w:lineRule="atLeast"/>
       </w:pPr>
       <w:r>
-        <w:t>EXPLAIN SELECT * FROM employees WHERE name = 'LiLei' or name = '</w:t>
-      </w:r>
-      <w:proofErr w:type="spellStart"/>
-      <w:r>
-        <w:t>HanMeimei</w:t>
-      </w:r>
-      <w:proofErr w:type="spellEnd"/>
-      <w:r>
-        <w:t>';</w:t>
+        <w:t>EXPLAIN SELECT * FROM employees WHERE name = 'LiLei' or name = 'HanMeimei';</w:t>
       </w:r>
     </w:p>
     <w:p>
@@ -8385,7 +7546,7 @@
                     </pic:cNvPicPr>
                   </pic:nvPicPr>
                   <pic:blipFill>
-                    <a:blip r:embed="rId44" cstate="print"/>
+                    <a:blip r:embed="rId46" cstate="print"/>
                     <a:srcRect/>
                     <a:stretch>
                       <a:fillRect/>
@@ -8460,23 +7621,12 @@
         <w:spacing w:line="220" w:lineRule="atLeast"/>
       </w:pPr>
       <w:r>
-        <w:t>2 ADD INDEX `</w:t>
-      </w:r>
-      <w:proofErr w:type="spellStart"/>
-      <w:r>
-        <w:t>idx_age</w:t>
-      </w:r>
-      <w:proofErr w:type="spellEnd"/>
-      <w:r>
-        <w:t>` (`age`) USING BTREE ;</w:t>
-      </w:r>
-    </w:p>
-    <w:p>
-      <w:pPr>
-        <w:spacing w:line="220" w:lineRule="atLeast"/>
-        <w:rPr>
-          <w:rFonts w:hint="eastAsia"/>
-        </w:rPr>
+        <w:t>2 ADD INDEX `idx_age` (`age`) USING BTREE ;</w:t>
+      </w:r>
+    </w:p>
+    <w:p>
+      <w:pPr>
+        <w:spacing w:line="220" w:lineRule="atLeast"/>
       </w:pPr>
       <w:r>
         <w:t>explain select * from employees where age &gt;=1 and age &lt;=2000;</w:t>
@@ -8508,7 +7658,7 @@
                     </pic:cNvPicPr>
                   </pic:nvPicPr>
                   <pic:blipFill>
-                    <a:blip r:embed="rId45" cstate="print"/>
+                    <a:blip r:embed="rId47" cstate="print"/>
                     <a:srcRect/>
                     <a:stretch>
                       <a:fillRect/>
@@ -8547,14 +7697,12 @@
         </w:rPr>
         <w:t>没走索引原因：</w:t>
       </w:r>
-      <w:proofErr w:type="spellStart"/>
       <w:r>
         <w:rPr>
           <w:rFonts w:hint="eastAsia"/>
         </w:rPr>
         <w:t>mysql</w:t>
       </w:r>
-      <w:proofErr w:type="spellEnd"/>
       <w:r>
         <w:rPr>
           <w:rFonts w:hint="eastAsia"/>
@@ -8570,6 +7718,7 @@
         <w:rPr>
           <w:rFonts w:hint="eastAsia"/>
         </w:rPr>
+        <w:lastRenderedPageBreak/>
         <w:t>引。比如这个例子，可能是由于单次数据量查询过大导致优化器最终选择不走索引</w:t>
       </w:r>
     </w:p>
@@ -8587,9 +7736,6 @@
     <w:p>
       <w:pPr>
         <w:spacing w:line="220" w:lineRule="atLeast"/>
-        <w:rPr>
-          <w:rFonts w:hint="eastAsia"/>
-        </w:rPr>
       </w:pPr>
       <w:r>
         <w:t>explain select * from employees where age &gt;=1 and age &lt;=1000;</w:t>
@@ -8603,9 +7749,6 @@
     <w:p>
       <w:pPr>
         <w:spacing w:line="220" w:lineRule="atLeast"/>
-        <w:rPr>
-          <w:rFonts w:hint="eastAsia"/>
-        </w:rPr>
       </w:pPr>
       <w:r>
         <w:t>explain select * from employees where age &gt;=1001 and age &lt;=2000;</w:t>
@@ -8616,6 +7759,9 @@
         <w:spacing w:line="220" w:lineRule="atLeast"/>
       </w:pPr>
       <w:r>
+        <w:rPr>
+          <w:noProof/>
+        </w:rPr>
         <w:drawing>
           <wp:inline distT="0" distB="0" distL="0" distR="0">
             <wp:extent cx="5274310" cy="431912"/>
@@ -8634,7 +7780,7 @@
                     </pic:cNvPicPr>
                   </pic:nvPicPr>
                   <pic:blipFill>
-                    <a:blip r:embed="rId46" cstate="print"/>
+                    <a:blip r:embed="rId48" cstate="print"/>
                     <a:srcRect/>
                     <a:stretch>
                       <a:fillRect/>
@@ -8687,23 +7833,12 @@
         <w:spacing w:line="220" w:lineRule="atLeast"/>
       </w:pPr>
       <w:r>
-        <w:t>2 DROP INDEX `</w:t>
-      </w:r>
-      <w:proofErr w:type="spellStart"/>
-      <w:r>
-        <w:t>idx_age</w:t>
-      </w:r>
-      <w:proofErr w:type="spellEnd"/>
-      <w:r>
-        <w:t>`;</w:t>
-      </w:r>
-    </w:p>
-    <w:p>
-      <w:pPr>
-        <w:spacing w:line="220" w:lineRule="atLeast"/>
-        <w:rPr>
-          <w:rFonts w:hint="eastAsia"/>
-        </w:rPr>
+        <w:t>2 DROP INDEX `idx_age`;</w:t>
+      </w:r>
+    </w:p>
+    <w:p>
+      <w:pPr>
+        <w:spacing w:line="220" w:lineRule="atLeast"/>
       </w:pPr>
       <w:r>
         <w:rPr>
@@ -8738,7 +7873,7 @@
                     </pic:cNvPicPr>
                   </pic:nvPicPr>
                   <pic:blipFill>
-                    <a:blip r:embed="rId47" cstate="print"/>
+                    <a:blip r:embed="rId49" cstate="print"/>
                     <a:srcRect/>
                     <a:stretch>
                       <a:fillRect/>
@@ -8830,8 +7965,58 @@
 </w:document>
 </file>
 
+<file path=word/endnotes.xml><?xml version="1.0" encoding="utf-8"?>
+<w:endnotes xmlns:wpc="http://schemas.microsoft.com/office/word/2010/wordprocessingCanvas" xmlns:mc="http://schemas.openxmlformats.org/markup-compatibility/2006" xmlns:o="urn:schemas-microsoft-com:office:office" xmlns:r="http://schemas.openxmlformats.org/officeDocument/2006/relationships" xmlns:m="http://schemas.openxmlformats.org/officeDocument/2006/math" xmlns:v="urn:schemas-microsoft-com:vml" xmlns:wp14="http://schemas.microsoft.com/office/word/2010/wordprocessingDrawing" xmlns:wp="http://schemas.openxmlformats.org/drawingml/2006/wordprocessingDrawing" xmlns:w10="urn:schemas-microsoft-com:office:word" xmlns:w="http://schemas.openxmlformats.org/wordprocessingml/2006/main" xmlns:w14="http://schemas.microsoft.com/office/word/2010/wordml" xmlns:w15="http://schemas.microsoft.com/office/word/2012/wordml" xmlns:wpg="http://schemas.microsoft.com/office/word/2010/wordprocessingGroup" xmlns:wpi="http://schemas.microsoft.com/office/word/2010/wordprocessingInk" xmlns:wne="http://schemas.microsoft.com/office/word/2006/wordml" xmlns:wps="http://schemas.microsoft.com/office/word/2010/wordprocessingShape" mc:Ignorable="w14 w15 wp14">
+  <w:endnote w:type="separator" w:id="-1">
+    <w:p>
+      <w:pPr>
+        <w:spacing w:after="0"/>
+      </w:pPr>
+      <w:r>
+        <w:separator/>
+      </w:r>
+    </w:p>
+  </w:endnote>
+  <w:endnote w:type="continuationSeparator" w:id="0">
+    <w:p>
+      <w:pPr>
+        <w:spacing w:after="0"/>
+      </w:pPr>
+      <w:r>
+        <w:continuationSeparator/>
+      </w:r>
+    </w:p>
+  </w:endnote>
+</w:endnotes>
+</file>
+
+<file path=word/footnotes.xml><?xml version="1.0" encoding="utf-8"?>
+<w:footnotes xmlns:wpc="http://schemas.microsoft.com/office/word/2010/wordprocessingCanvas" xmlns:mc="http://schemas.openxmlformats.org/markup-compatibility/2006" xmlns:o="urn:schemas-microsoft-com:office:office" xmlns:r="http://schemas.openxmlformats.org/officeDocument/2006/relationships" xmlns:m="http://schemas.openxmlformats.org/officeDocument/2006/math" xmlns:v="urn:schemas-microsoft-com:vml" xmlns:wp14="http://schemas.microsoft.com/office/word/2010/wordprocessingDrawing" xmlns:wp="http://schemas.openxmlformats.org/drawingml/2006/wordprocessingDrawing" xmlns:w10="urn:schemas-microsoft-com:office:word" xmlns:w="http://schemas.openxmlformats.org/wordprocessingml/2006/main" xmlns:w14="http://schemas.microsoft.com/office/word/2010/wordml" xmlns:w15="http://schemas.microsoft.com/office/word/2012/wordml" xmlns:wpg="http://schemas.microsoft.com/office/word/2010/wordprocessingGroup" xmlns:wpi="http://schemas.microsoft.com/office/word/2010/wordprocessingInk" xmlns:wne="http://schemas.microsoft.com/office/word/2006/wordml" xmlns:wps="http://schemas.microsoft.com/office/word/2010/wordprocessingShape" mc:Ignorable="w14 w15 wp14">
+  <w:footnote w:type="separator" w:id="-1">
+    <w:p>
+      <w:pPr>
+        <w:spacing w:after="0"/>
+      </w:pPr>
+      <w:r>
+        <w:separator/>
+      </w:r>
+    </w:p>
+  </w:footnote>
+  <w:footnote w:type="continuationSeparator" w:id="0">
+    <w:p>
+      <w:pPr>
+        <w:spacing w:after="0"/>
+      </w:pPr>
+      <w:r>
+        <w:continuationSeparator/>
+      </w:r>
+    </w:p>
+  </w:footnote>
+</w:footnotes>
+</file>
+
 <file path=word/styles.xml><?xml version="1.0" encoding="utf-8"?>
-<w:styles xmlns:r="http://schemas.openxmlformats.org/officeDocument/2006/relationships" xmlns:w="http://schemas.openxmlformats.org/wordprocessingml/2006/main">
+<w:styles xmlns:mc="http://schemas.openxmlformats.org/markup-compatibility/2006" xmlns:r="http://schemas.openxmlformats.org/officeDocument/2006/relationships" xmlns:w="http://schemas.openxmlformats.org/wordprocessingml/2006/main" xmlns:w14="http://schemas.microsoft.com/office/word/2010/wordml" xmlns:w15="http://schemas.microsoft.com/office/word/2012/wordml" mc:Ignorable="w14 w15">
   <w:docDefaults>
     <w:rPrDefault>
       <w:rPr>
@@ -8847,144 +8032,378 @@
       </w:pPr>
     </w:pPrDefault>
   </w:docDefaults>
-  <w:latentStyles w:defLockedState="0" w:defUIPriority="99" w:defSemiHidden="1" w:defUnhideWhenUsed="1" w:defQFormat="0" w:count="267">
-    <w:lsdException w:name="Normal" w:semiHidden="0" w:uiPriority="0" w:unhideWhenUsed="0" w:qFormat="1"/>
-    <w:lsdException w:name="heading 1" w:semiHidden="0" w:uiPriority="9" w:unhideWhenUsed="0" w:qFormat="1"/>
-    <w:lsdException w:name="heading 2" w:uiPriority="9" w:qFormat="1"/>
-    <w:lsdException w:name="heading 3" w:uiPriority="9" w:qFormat="1"/>
-    <w:lsdException w:name="heading 4" w:uiPriority="9" w:qFormat="1"/>
-    <w:lsdException w:name="heading 5" w:uiPriority="9" w:qFormat="1"/>
-    <w:lsdException w:name="heading 6" w:uiPriority="9" w:qFormat="1"/>
-    <w:lsdException w:name="heading 7" w:uiPriority="9" w:qFormat="1"/>
-    <w:lsdException w:name="heading 8" w:uiPriority="9" w:qFormat="1"/>
-    <w:lsdException w:name="heading 9" w:uiPriority="9" w:qFormat="1"/>
-    <w:lsdException w:name="toc 1" w:uiPriority="39"/>
-    <w:lsdException w:name="toc 2" w:uiPriority="39"/>
-    <w:lsdException w:name="toc 3" w:uiPriority="39"/>
-    <w:lsdException w:name="toc 4" w:uiPriority="39"/>
-    <w:lsdException w:name="toc 5" w:uiPriority="39"/>
-    <w:lsdException w:name="toc 6" w:uiPriority="39"/>
-    <w:lsdException w:name="toc 7" w:uiPriority="39"/>
-    <w:lsdException w:name="toc 8" w:uiPriority="39"/>
-    <w:lsdException w:name="toc 9" w:uiPriority="39"/>
-    <w:lsdException w:name="caption" w:uiPriority="35" w:qFormat="1"/>
-    <w:lsdException w:name="Title" w:semiHidden="0" w:uiPriority="10" w:unhideWhenUsed="0" w:qFormat="1"/>
-    <w:lsdException w:name="Default Paragraph Font" w:uiPriority="1"/>
-    <w:lsdException w:name="Subtitle" w:semiHidden="0" w:uiPriority="11" w:unhideWhenUsed="0" w:qFormat="1"/>
-    <w:lsdException w:name="Strong" w:semiHidden="0" w:uiPriority="22" w:unhideWhenUsed="0" w:qFormat="1"/>
-    <w:lsdException w:name="Emphasis" w:semiHidden="0" w:uiPriority="20" w:unhideWhenUsed="0" w:qFormat="1"/>
-    <w:lsdException w:name="Table Grid" w:semiHidden="0" w:uiPriority="59" w:unhideWhenUsed="0"/>
-    <w:lsdException w:name="Placeholder Text" w:unhideWhenUsed="0"/>
-    <w:lsdException w:name="No Spacing" w:semiHidden="0" w:uiPriority="1" w:unhideWhenUsed="0" w:qFormat="1"/>
-    <w:lsdException w:name="Light Shading" w:semiHidden="0" w:uiPriority="60" w:unhideWhenUsed="0"/>
-    <w:lsdException w:name="Light List" w:semiHidden="0" w:uiPriority="61" w:unhideWhenUsed="0"/>
-    <w:lsdException w:name="Light Grid" w:semiHidden="0" w:uiPriority="62" w:unhideWhenUsed="0"/>
-    <w:lsdException w:name="Medium Shading 1" w:semiHidden="0" w:uiPriority="63" w:unhideWhenUsed="0"/>
-    <w:lsdException w:name="Medium Shading 2" w:semiHidden="0" w:uiPriority="64" w:unhideWhenUsed="0"/>
-    <w:lsdException w:name="Medium List 1" w:semiHidden="0" w:uiPriority="65" w:unhideWhenUsed="0"/>
-    <w:lsdException w:name="Medium List 2" w:semiHidden="0" w:uiPriority="66" w:unhideWhenUsed="0"/>
-    <w:lsdException w:name="Medium Grid 1" w:semiHidden="0" w:uiPriority="67" w:unhideWhenUsed="0"/>
-    <w:lsdException w:name="Medium Grid 2" w:semiHidden="0" w:uiPriority="68" w:unhideWhenUsed="0"/>
-    <w:lsdException w:name="Medium Grid 3" w:semiHidden="0" w:uiPriority="69" w:unhideWhenUsed="0"/>
-    <w:lsdException w:name="Dark List" w:semiHidden="0" w:uiPriority="70" w:unhideWhenUsed="0"/>
-    <w:lsdException w:name="Colorful Shading" w:semiHidden="0" w:uiPriority="71" w:unhideWhenUsed="0"/>
-    <w:lsdException w:name="Colorful List" w:semiHidden="0" w:uiPriority="72" w:unhideWhenUsed="0"/>
-    <w:lsdException w:name="Colorful Grid" w:semiHidden="0" w:uiPriority="73" w:unhideWhenUsed="0"/>
-    <w:lsdException w:name="Light Shading Accent 1" w:semiHidden="0" w:uiPriority="60" w:unhideWhenUsed="0"/>
-    <w:lsdException w:name="Light List Accent 1" w:semiHidden="0" w:uiPriority="61" w:unhideWhenUsed="0"/>
-    <w:lsdException w:name="Light Grid Accent 1" w:semiHidden="0" w:uiPriority="62" w:unhideWhenUsed="0"/>
-    <w:lsdException w:name="Medium Shading 1 Accent 1" w:semiHidden="0" w:uiPriority="63" w:unhideWhenUsed="0"/>
-    <w:lsdException w:name="Medium Shading 2 Accent 1" w:semiHidden="0" w:uiPriority="64" w:unhideWhenUsed="0"/>
-    <w:lsdException w:name="Medium List 1 Accent 1" w:semiHidden="0" w:uiPriority="65" w:unhideWhenUsed="0"/>
-    <w:lsdException w:name="Revision" w:unhideWhenUsed="0"/>
-    <w:lsdException w:name="List Paragraph" w:semiHidden="0" w:uiPriority="34" w:unhideWhenUsed="0" w:qFormat="1"/>
-    <w:lsdException w:name="Quote" w:semiHidden="0" w:uiPriority="29" w:unhideWhenUsed="0" w:qFormat="1"/>
-    <w:lsdException w:name="Intense Quote" w:semiHidden="0" w:uiPriority="30" w:unhideWhenUsed="0" w:qFormat="1"/>
-    <w:lsdException w:name="Medium List 2 Accent 1" w:semiHidden="0" w:uiPriority="66" w:unhideWhenUsed="0"/>
-    <w:lsdException w:name="Medium Grid 1 Accent 1" w:semiHidden="0" w:uiPriority="67" w:unhideWhenUsed="0"/>
-    <w:lsdException w:name="Medium Grid 2 Accent 1" w:semiHidden="0" w:uiPriority="68" w:unhideWhenUsed="0"/>
-    <w:lsdException w:name="Medium Grid 3 Accent 1" w:semiHidden="0" w:uiPriority="69" w:unhideWhenUsed="0"/>
-    <w:lsdException w:name="Dark List Accent 1" w:semiHidden="0" w:uiPriority="70" w:unhideWhenUsed="0"/>
-    <w:lsdException w:name="Colorful Shading Accent 1" w:semiHidden="0" w:uiPriority="71" w:unhideWhenUsed="0"/>
-    <w:lsdException w:name="Colorful List Accent 1" w:semiHidden="0" w:uiPriority="72" w:unhideWhenUsed="0"/>
-    <w:lsdException w:name="Colorful Grid Accent 1" w:semiHidden="0" w:uiPriority="73" w:unhideWhenUsed="0"/>
-    <w:lsdException w:name="Light Shading Accent 2" w:semiHidden="0" w:uiPriority="60" w:unhideWhenUsed="0"/>
-    <w:lsdException w:name="Light List Accent 2" w:semiHidden="0" w:uiPriority="61" w:unhideWhenUsed="0"/>
-    <w:lsdException w:name="Light Grid Accent 2" w:semiHidden="0" w:uiPriority="62" w:unhideWhenUsed="0"/>
-    <w:lsdException w:name="Medium Shading 1 Accent 2" w:semiHidden="0" w:uiPriority="63" w:unhideWhenUsed="0"/>
-    <w:lsdException w:name="Medium Shading 2 Accent 2" w:semiHidden="0" w:uiPriority="64" w:unhideWhenUsed="0"/>
-    <w:lsdException w:name="Medium List 1 Accent 2" w:semiHidden="0" w:uiPriority="65" w:unhideWhenUsed="0"/>
-    <w:lsdException w:name="Medium List 2 Accent 2" w:semiHidden="0" w:uiPriority="66" w:unhideWhenUsed="0"/>
-    <w:lsdException w:name="Medium Grid 1 Accent 2" w:semiHidden="0" w:uiPriority="67" w:unhideWhenUsed="0"/>
-    <w:lsdException w:name="Medium Grid 2 Accent 2" w:semiHidden="0" w:uiPriority="68" w:unhideWhenUsed="0"/>
-    <w:lsdException w:name="Medium Grid 3 Accent 2" w:semiHidden="0" w:uiPriority="69" w:unhideWhenUsed="0"/>
-    <w:lsdException w:name="Dark List Accent 2" w:semiHidden="0" w:uiPriority="70" w:unhideWhenUsed="0"/>
-    <w:lsdException w:name="Colorful Shading Accent 2" w:semiHidden="0" w:uiPriority="71" w:unhideWhenUsed="0"/>
-    <w:lsdException w:name="Colorful List Accent 2" w:semiHidden="0" w:uiPriority="72" w:unhideWhenUsed="0"/>
-    <w:lsdException w:name="Colorful Grid Accent 2" w:semiHidden="0" w:uiPriority="73" w:unhideWhenUsed="0"/>
-    <w:lsdException w:name="Light Shading Accent 3" w:semiHidden="0" w:uiPriority="60" w:unhideWhenUsed="0"/>
-    <w:lsdException w:name="Light List Accent 3" w:semiHidden="0" w:uiPriority="61" w:unhideWhenUsed="0"/>
-    <w:lsdException w:name="Light Grid Accent 3" w:semiHidden="0" w:uiPriority="62" w:unhideWhenUsed="0"/>
-    <w:lsdException w:name="Medium Shading 1 Accent 3" w:semiHidden="0" w:uiPriority="63" w:unhideWhenUsed="0"/>
-    <w:lsdException w:name="Medium Shading 2 Accent 3" w:semiHidden="0" w:uiPriority="64" w:unhideWhenUsed="0"/>
-    <w:lsdException w:name="Medium List 1 Accent 3" w:semiHidden="0" w:uiPriority="65" w:unhideWhenUsed="0"/>
-    <w:lsdException w:name="Medium List 2 Accent 3" w:semiHidden="0" w:uiPriority="66" w:unhideWhenUsed="0"/>
-    <w:lsdException w:name="Medium Grid 1 Accent 3" w:semiHidden="0" w:uiPriority="67" w:unhideWhenUsed="0"/>
-    <w:lsdException w:name="Medium Grid 2 Accent 3" w:semiHidden="0" w:uiPriority="68" w:unhideWhenUsed="0"/>
-    <w:lsdException w:name="Medium Grid 3 Accent 3" w:semiHidden="0" w:uiPriority="69" w:unhideWhenUsed="0"/>
-    <w:lsdException w:name="Dark List Accent 3" w:semiHidden="0" w:uiPriority="70" w:unhideWhenUsed="0"/>
-    <w:lsdException w:name="Colorful Shading Accent 3" w:semiHidden="0" w:uiPriority="71" w:unhideWhenUsed="0"/>
-    <w:lsdException w:name="Colorful List Accent 3" w:semiHidden="0" w:uiPriority="72" w:unhideWhenUsed="0"/>
-    <w:lsdException w:name="Colorful Grid Accent 3" w:semiHidden="0" w:uiPriority="73" w:unhideWhenUsed="0"/>
-    <w:lsdException w:name="Light Shading Accent 4" w:semiHidden="0" w:uiPriority="60" w:unhideWhenUsed="0"/>
-    <w:lsdException w:name="Light List Accent 4" w:semiHidden="0" w:uiPriority="61" w:unhideWhenUsed="0"/>
-    <w:lsdException w:name="Light Grid Accent 4" w:semiHidden="0" w:uiPriority="62" w:unhideWhenUsed="0"/>
-    <w:lsdException w:name="Medium Shading 1 Accent 4" w:semiHidden="0" w:uiPriority="63" w:unhideWhenUsed="0"/>
-    <w:lsdException w:name="Medium Shading 2 Accent 4" w:semiHidden="0" w:uiPriority="64" w:unhideWhenUsed="0"/>
-    <w:lsdException w:name="Medium List 1 Accent 4" w:semiHidden="0" w:uiPriority="65" w:unhideWhenUsed="0"/>
-    <w:lsdException w:name="Medium List 2 Accent 4" w:semiHidden="0" w:uiPriority="66" w:unhideWhenUsed="0"/>
-    <w:lsdException w:name="Medium Grid 1 Accent 4" w:semiHidden="0" w:uiPriority="67" w:unhideWhenUsed="0"/>
-    <w:lsdException w:name="Medium Grid 2 Accent 4" w:semiHidden="0" w:uiPriority="68" w:unhideWhenUsed="0"/>
-    <w:lsdException w:name="Medium Grid 3 Accent 4" w:semiHidden="0" w:uiPriority="69" w:unhideWhenUsed="0"/>
-    <w:lsdException w:name="Dark List Accent 4" w:semiHidden="0" w:uiPriority="70" w:unhideWhenUsed="0"/>
-    <w:lsdException w:name="Colorful Shading Accent 4" w:semiHidden="0" w:uiPriority="71" w:unhideWhenUsed="0"/>
-    <w:lsdException w:name="Colorful List Accent 4" w:semiHidden="0" w:uiPriority="72" w:unhideWhenUsed="0"/>
-    <w:lsdException w:name="Colorful Grid Accent 4" w:semiHidden="0" w:uiPriority="73" w:unhideWhenUsed="0"/>
-    <w:lsdException w:name="Light Shading Accent 5" w:semiHidden="0" w:uiPriority="60" w:unhideWhenUsed="0"/>
-    <w:lsdException w:name="Light List Accent 5" w:semiHidden="0" w:uiPriority="61" w:unhideWhenUsed="0"/>
-    <w:lsdException w:name="Light Grid Accent 5" w:semiHidden="0" w:uiPriority="62" w:unhideWhenUsed="0"/>
-    <w:lsdException w:name="Medium Shading 1 Accent 5" w:semiHidden="0" w:uiPriority="63" w:unhideWhenUsed="0"/>
-    <w:lsdException w:name="Medium Shading 2 Accent 5" w:semiHidden="0" w:uiPriority="64" w:unhideWhenUsed="0"/>
-    <w:lsdException w:name="Medium List 1 Accent 5" w:semiHidden="0" w:uiPriority="65" w:unhideWhenUsed="0"/>
-    <w:lsdException w:name="Medium List 2 Accent 5" w:semiHidden="0" w:uiPriority="66" w:unhideWhenUsed="0"/>
-    <w:lsdException w:name="Medium Grid 1 Accent 5" w:semiHidden="0" w:uiPriority="67" w:unhideWhenUsed="0"/>
-    <w:lsdException w:name="Medium Grid 2 Accent 5" w:semiHidden="0" w:uiPriority="68" w:unhideWhenUsed="0"/>
-    <w:lsdException w:name="Medium Grid 3 Accent 5" w:semiHidden="0" w:uiPriority="69" w:unhideWhenUsed="0"/>
-    <w:lsdException w:name="Dark List Accent 5" w:semiHidden="0" w:uiPriority="70" w:unhideWhenUsed="0"/>
-    <w:lsdException w:name="Colorful Shading Accent 5" w:semiHidden="0" w:uiPriority="71" w:unhideWhenUsed="0"/>
-    <w:lsdException w:name="Colorful List Accent 5" w:semiHidden="0" w:uiPriority="72" w:unhideWhenUsed="0"/>
-    <w:lsdException w:name="Colorful Grid Accent 5" w:semiHidden="0" w:uiPriority="73" w:unhideWhenUsed="0"/>
-    <w:lsdException w:name="Light Shading Accent 6" w:semiHidden="0" w:uiPriority="60" w:unhideWhenUsed="0"/>
-    <w:lsdException w:name="Light List Accent 6" w:semiHidden="0" w:uiPriority="61" w:unhideWhenUsed="0"/>
-    <w:lsdException w:name="Light Grid Accent 6" w:semiHidden="0" w:uiPriority="62" w:unhideWhenUsed="0"/>
-    <w:lsdException w:name="Medium Shading 1 Accent 6" w:semiHidden="0" w:uiPriority="63" w:unhideWhenUsed="0"/>
-    <w:lsdException w:name="Medium Shading 2 Accent 6" w:semiHidden="0" w:uiPriority="64" w:unhideWhenUsed="0"/>
-    <w:lsdException w:name="Medium List 1 Accent 6" w:semiHidden="0" w:uiPriority="65" w:unhideWhenUsed="0"/>
-    <w:lsdException w:name="Medium List 2 Accent 6" w:semiHidden="0" w:uiPriority="66" w:unhideWhenUsed="0"/>
-    <w:lsdException w:name="Medium Grid 1 Accent 6" w:semiHidden="0" w:uiPriority="67" w:unhideWhenUsed="0"/>
-    <w:lsdException w:name="Medium Grid 2 Accent 6" w:semiHidden="0" w:uiPriority="68" w:unhideWhenUsed="0"/>
-    <w:lsdException w:name="Medium Grid 3 Accent 6" w:semiHidden="0" w:uiPriority="69" w:unhideWhenUsed="0"/>
-    <w:lsdException w:name="Dark List Accent 6" w:semiHidden="0" w:uiPriority="70" w:unhideWhenUsed="0"/>
-    <w:lsdException w:name="Colorful Shading Accent 6" w:semiHidden="0" w:uiPriority="71" w:unhideWhenUsed="0"/>
-    <w:lsdException w:name="Colorful List Accent 6" w:semiHidden="0" w:uiPriority="72" w:unhideWhenUsed="0"/>
-    <w:lsdException w:name="Colorful Grid Accent 6" w:semiHidden="0" w:uiPriority="73" w:unhideWhenUsed="0"/>
-    <w:lsdException w:name="Subtle Emphasis" w:semiHidden="0" w:uiPriority="19" w:unhideWhenUsed="0" w:qFormat="1"/>
-    <w:lsdException w:name="Intense Emphasis" w:semiHidden="0" w:uiPriority="21" w:unhideWhenUsed="0" w:qFormat="1"/>
-    <w:lsdException w:name="Subtle Reference" w:semiHidden="0" w:uiPriority="31" w:unhideWhenUsed="0" w:qFormat="1"/>
-    <w:lsdException w:name="Intense Reference" w:semiHidden="0" w:uiPriority="32" w:unhideWhenUsed="0" w:qFormat="1"/>
-    <w:lsdException w:name="Book Title" w:semiHidden="0" w:uiPriority="33" w:unhideWhenUsed="0" w:qFormat="1"/>
-    <w:lsdException w:name="Bibliography" w:uiPriority="37"/>
-    <w:lsdException w:name="TOC Heading" w:uiPriority="39" w:qFormat="1"/>
+  <w:latentStyles w:defLockedState="0" w:defUIPriority="99" w:defSemiHidden="0" w:defUnhideWhenUsed="0" w:defQFormat="0" w:count="371">
+    <w:lsdException w:name="Normal" w:uiPriority="0" w:qFormat="1"/>
+    <w:lsdException w:name="heading 1" w:uiPriority="9" w:qFormat="1"/>
+    <w:lsdException w:name="heading 2" w:semiHidden="1" w:uiPriority="9" w:unhideWhenUsed="1" w:qFormat="1"/>
+    <w:lsdException w:name="heading 3" w:semiHidden="1" w:uiPriority="9" w:unhideWhenUsed="1" w:qFormat="1"/>
+    <w:lsdException w:name="heading 4" w:semiHidden="1" w:uiPriority="9" w:unhideWhenUsed="1" w:qFormat="1"/>
+    <w:lsdException w:name="heading 5" w:semiHidden="1" w:uiPriority="9" w:unhideWhenUsed="1" w:qFormat="1"/>
+    <w:lsdException w:name="heading 6" w:semiHidden="1" w:uiPriority="9" w:unhideWhenUsed="1" w:qFormat="1"/>
+    <w:lsdException w:name="heading 7" w:semiHidden="1" w:uiPriority="9" w:unhideWhenUsed="1" w:qFormat="1"/>
+    <w:lsdException w:name="heading 8" w:semiHidden="1" w:uiPriority="9" w:unhideWhenUsed="1" w:qFormat="1"/>
+    <w:lsdException w:name="heading 9" w:semiHidden="1" w:uiPriority="9" w:unhideWhenUsed="1" w:qFormat="1"/>
+    <w:lsdException w:name="index 1" w:semiHidden="1" w:unhideWhenUsed="1"/>
+    <w:lsdException w:name="index 2" w:semiHidden="1" w:unhideWhenUsed="1"/>
+    <w:lsdException w:name="index 3" w:semiHidden="1" w:unhideWhenUsed="1"/>
+    <w:lsdException w:name="index 4" w:semiHidden="1" w:unhideWhenUsed="1"/>
+    <w:lsdException w:name="index 5" w:semiHidden="1" w:unhideWhenUsed="1"/>
+    <w:lsdException w:name="index 6" w:semiHidden="1" w:unhideWhenUsed="1"/>
+    <w:lsdException w:name="index 7" w:semiHidden="1" w:unhideWhenUsed="1"/>
+    <w:lsdException w:name="index 8" w:semiHidden="1" w:unhideWhenUsed="1"/>
+    <w:lsdException w:name="index 9" w:semiHidden="1" w:unhideWhenUsed="1"/>
+    <w:lsdException w:name="toc 1" w:semiHidden="1" w:uiPriority="39" w:unhideWhenUsed="1"/>
+    <w:lsdException w:name="toc 2" w:semiHidden="1" w:uiPriority="39" w:unhideWhenUsed="1"/>
+    <w:lsdException w:name="toc 3" w:semiHidden="1" w:uiPriority="39" w:unhideWhenUsed="1"/>
+    <w:lsdException w:name="toc 4" w:semiHidden="1" w:uiPriority="39" w:unhideWhenUsed="1"/>
+    <w:lsdException w:name="toc 5" w:semiHidden="1" w:uiPriority="39" w:unhideWhenUsed="1"/>
+    <w:lsdException w:name="toc 6" w:semiHidden="1" w:uiPriority="39" w:unhideWhenUsed="1"/>
+    <w:lsdException w:name="toc 7" w:semiHidden="1" w:uiPriority="39" w:unhideWhenUsed="1"/>
+    <w:lsdException w:name="toc 8" w:semiHidden="1" w:uiPriority="39" w:unhideWhenUsed="1"/>
+    <w:lsdException w:name="toc 9" w:semiHidden="1" w:uiPriority="39" w:unhideWhenUsed="1"/>
+    <w:lsdException w:name="Normal Indent" w:semiHidden="1" w:unhideWhenUsed="1"/>
+    <w:lsdException w:name="footnote text" w:semiHidden="1" w:unhideWhenUsed="1"/>
+    <w:lsdException w:name="annotation text" w:semiHidden="1" w:unhideWhenUsed="1"/>
+    <w:lsdException w:name="header" w:semiHidden="1" w:unhideWhenUsed="1"/>
+    <w:lsdException w:name="footer" w:semiHidden="1" w:unhideWhenUsed="1"/>
+    <w:lsdException w:name="index heading" w:semiHidden="1" w:unhideWhenUsed="1"/>
+    <w:lsdException w:name="caption" w:semiHidden="1" w:uiPriority="35" w:unhideWhenUsed="1" w:qFormat="1"/>
+    <w:lsdException w:name="table of figures" w:semiHidden="1" w:unhideWhenUsed="1"/>
+    <w:lsdException w:name="envelope address" w:semiHidden="1" w:unhideWhenUsed="1"/>
+    <w:lsdException w:name="envelope return" w:semiHidden="1" w:unhideWhenUsed="1"/>
+    <w:lsdException w:name="footnote reference" w:semiHidden="1" w:unhideWhenUsed="1"/>
+    <w:lsdException w:name="annotation reference" w:semiHidden="1" w:unhideWhenUsed="1"/>
+    <w:lsdException w:name="line number" w:semiHidden="1" w:unhideWhenUsed="1"/>
+    <w:lsdException w:name="page number" w:semiHidden="1" w:unhideWhenUsed="1"/>
+    <w:lsdException w:name="endnote reference" w:semiHidden="1" w:unhideWhenUsed="1"/>
+    <w:lsdException w:name="endnote text" w:semiHidden="1" w:unhideWhenUsed="1"/>
+    <w:lsdException w:name="table of authorities" w:semiHidden="1" w:unhideWhenUsed="1"/>
+    <w:lsdException w:name="macro" w:semiHidden="1" w:unhideWhenUsed="1"/>
+    <w:lsdException w:name="toa heading" w:semiHidden="1" w:unhideWhenUsed="1"/>
+    <w:lsdException w:name="List" w:semiHidden="1" w:unhideWhenUsed="1"/>
+    <w:lsdException w:name="List Bullet" w:semiHidden="1" w:unhideWhenUsed="1"/>
+    <w:lsdException w:name="List Number" w:semiHidden="1" w:unhideWhenUsed="1"/>
+    <w:lsdException w:name="List 2" w:semiHidden="1" w:unhideWhenUsed="1"/>
+    <w:lsdException w:name="List 3" w:semiHidden="1" w:unhideWhenUsed="1"/>
+    <w:lsdException w:name="List 4" w:semiHidden="1" w:unhideWhenUsed="1"/>
+    <w:lsdException w:name="List 5" w:semiHidden="1" w:unhideWhenUsed="1"/>
+    <w:lsdException w:name="List Bullet 2" w:semiHidden="1" w:unhideWhenUsed="1"/>
+    <w:lsdException w:name="List Bullet 3" w:semiHidden="1" w:unhideWhenUsed="1"/>
+    <w:lsdException w:name="List Bullet 4" w:semiHidden="1" w:unhideWhenUsed="1"/>
+    <w:lsdException w:name="List Bullet 5" w:semiHidden="1" w:unhideWhenUsed="1"/>
+    <w:lsdException w:name="List Number 2" w:semiHidden="1" w:unhideWhenUsed="1"/>
+    <w:lsdException w:name="List Number 3" w:semiHidden="1" w:unhideWhenUsed="1"/>
+    <w:lsdException w:name="List Number 4" w:semiHidden="1" w:unhideWhenUsed="1"/>
+    <w:lsdException w:name="List Number 5" w:semiHidden="1" w:unhideWhenUsed="1"/>
+    <w:lsdException w:name="Title" w:uiPriority="10" w:qFormat="1"/>
+    <w:lsdException w:name="Closing" w:semiHidden="1" w:unhideWhenUsed="1"/>
+    <w:lsdException w:name="Signature" w:semiHidden="1" w:unhideWhenUsed="1"/>
+    <w:lsdException w:name="Default Paragraph Font" w:semiHidden="1" w:uiPriority="1" w:unhideWhenUsed="1"/>
+    <w:lsdException w:name="Body Text" w:semiHidden="1" w:unhideWhenUsed="1"/>
+    <w:lsdException w:name="Body Text Indent" w:semiHidden="1" w:unhideWhenUsed="1"/>
+    <w:lsdException w:name="List Continue" w:semiHidden="1" w:unhideWhenUsed="1"/>
+    <w:lsdException w:name="List Continue 2" w:semiHidden="1" w:unhideWhenUsed="1"/>
+    <w:lsdException w:name="List Continue 3" w:semiHidden="1" w:unhideWhenUsed="1"/>
+    <w:lsdException w:name="List Continue 4" w:semiHidden="1" w:unhideWhenUsed="1"/>
+    <w:lsdException w:name="List Continue 5" w:semiHidden="1" w:unhideWhenUsed="1"/>
+    <w:lsdException w:name="Message Header" w:semiHidden="1" w:unhideWhenUsed="1"/>
+    <w:lsdException w:name="Subtitle" w:uiPriority="11" w:qFormat="1"/>
+    <w:lsdException w:name="Salutation" w:semiHidden="1" w:unhideWhenUsed="1"/>
+    <w:lsdException w:name="Date" w:semiHidden="1" w:unhideWhenUsed="1"/>
+    <w:lsdException w:name="Body Text First Indent" w:semiHidden="1" w:unhideWhenUsed="1"/>
+    <w:lsdException w:name="Body Text First Indent 2" w:semiHidden="1" w:unhideWhenUsed="1"/>
+    <w:lsdException w:name="Note Heading" w:semiHidden="1" w:unhideWhenUsed="1"/>
+    <w:lsdException w:name="Body Text 2" w:semiHidden="1" w:unhideWhenUsed="1"/>
+    <w:lsdException w:name="Body Text 3" w:semiHidden="1" w:unhideWhenUsed="1"/>
+    <w:lsdException w:name="Body Text Indent 2" w:semiHidden="1" w:unhideWhenUsed="1"/>
+    <w:lsdException w:name="Body Text Indent 3" w:semiHidden="1" w:unhideWhenUsed="1"/>
+    <w:lsdException w:name="Block Text" w:semiHidden="1" w:unhideWhenUsed="1"/>
+    <w:lsdException w:name="Hyperlink" w:semiHidden="1" w:unhideWhenUsed="1"/>
+    <w:lsdException w:name="FollowedHyperlink" w:semiHidden="1" w:unhideWhenUsed="1"/>
+    <w:lsdException w:name="Strong" w:uiPriority="22" w:qFormat="1"/>
+    <w:lsdException w:name="Emphasis" w:uiPriority="20" w:qFormat="1"/>
+    <w:lsdException w:name="Document Map" w:semiHidden="1" w:unhideWhenUsed="1"/>
+    <w:lsdException w:name="Plain Text" w:semiHidden="1" w:unhideWhenUsed="1"/>
+    <w:lsdException w:name="E-mail Signature" w:semiHidden="1" w:unhideWhenUsed="1"/>
+    <w:lsdException w:name="HTML Top of Form" w:semiHidden="1" w:unhideWhenUsed="1"/>
+    <w:lsdException w:name="HTML Bottom of Form" w:semiHidden="1" w:unhideWhenUsed="1"/>
+    <w:lsdException w:name="Normal (Web)" w:semiHidden="1" w:unhideWhenUsed="1"/>
+    <w:lsdException w:name="HTML Acronym" w:semiHidden="1" w:unhideWhenUsed="1"/>
+    <w:lsdException w:name="HTML Address" w:semiHidden="1" w:unhideWhenUsed="1"/>
+    <w:lsdException w:name="HTML Cite" w:semiHidden="1" w:unhideWhenUsed="1"/>
+    <w:lsdException w:name="HTML Code" w:semiHidden="1" w:unhideWhenUsed="1"/>
+    <w:lsdException w:name="HTML Definition" w:semiHidden="1" w:unhideWhenUsed="1"/>
+    <w:lsdException w:name="HTML Keyboard" w:semiHidden="1" w:unhideWhenUsed="1"/>
+    <w:lsdException w:name="HTML Preformatted" w:semiHidden="1" w:unhideWhenUsed="1"/>
+    <w:lsdException w:name="HTML Sample" w:semiHidden="1" w:unhideWhenUsed="1"/>
+    <w:lsdException w:name="HTML Typewriter" w:semiHidden="1" w:unhideWhenUsed="1"/>
+    <w:lsdException w:name="HTML Variable" w:semiHidden="1" w:unhideWhenUsed="1"/>
+    <w:lsdException w:name="Normal Table" w:semiHidden="1" w:unhideWhenUsed="1"/>
+    <w:lsdException w:name="annotation subject" w:semiHidden="1" w:unhideWhenUsed="1"/>
+    <w:lsdException w:name="No List" w:semiHidden="1" w:unhideWhenUsed="1"/>
+    <w:lsdException w:name="Outline List 1" w:semiHidden="1" w:unhideWhenUsed="1"/>
+    <w:lsdException w:name="Outline List 2" w:semiHidden="1" w:unhideWhenUsed="1"/>
+    <w:lsdException w:name="Outline List 3" w:semiHidden="1" w:unhideWhenUsed="1"/>
+    <w:lsdException w:name="Table Simple 1" w:semiHidden="1" w:unhideWhenUsed="1"/>
+    <w:lsdException w:name="Table Simple 2" w:semiHidden="1" w:unhideWhenUsed="1"/>
+    <w:lsdException w:name="Table Simple 3" w:semiHidden="1" w:unhideWhenUsed="1"/>
+    <w:lsdException w:name="Table Classic 1" w:semiHidden="1" w:unhideWhenUsed="1"/>
+    <w:lsdException w:name="Table Classic 2" w:semiHidden="1" w:unhideWhenUsed="1"/>
+    <w:lsdException w:name="Table Classic 3" w:semiHidden="1" w:unhideWhenUsed="1"/>
+    <w:lsdException w:name="Table Classic 4" w:semiHidden="1" w:unhideWhenUsed="1"/>
+    <w:lsdException w:name="Table Colorful 1" w:semiHidden="1" w:unhideWhenUsed="1"/>
+    <w:lsdException w:name="Table Colorful 2" w:semiHidden="1" w:unhideWhenUsed="1"/>
+    <w:lsdException w:name="Table Colorful 3" w:semiHidden="1" w:unhideWhenUsed="1"/>
+    <w:lsdException w:name="Table Columns 1" w:semiHidden="1" w:unhideWhenUsed="1"/>
+    <w:lsdException w:name="Table Columns 2" w:semiHidden="1" w:unhideWhenUsed="1"/>
+    <w:lsdException w:name="Table Columns 3" w:semiHidden="1" w:unhideWhenUsed="1"/>
+    <w:lsdException w:name="Table Columns 4" w:semiHidden="1" w:unhideWhenUsed="1"/>
+    <w:lsdException w:name="Table Columns 5" w:semiHidden="1" w:unhideWhenUsed="1"/>
+    <w:lsdException w:name="Table Grid 1" w:semiHidden="1" w:unhideWhenUsed="1"/>
+    <w:lsdException w:name="Table Grid 2" w:semiHidden="1" w:unhideWhenUsed="1"/>
+    <w:lsdException w:name="Table Grid 3" w:semiHidden="1" w:unhideWhenUsed="1"/>
+    <w:lsdException w:name="Table Grid 4" w:semiHidden="1" w:unhideWhenUsed="1"/>
+    <w:lsdException w:name="Table Grid 5" w:semiHidden="1" w:unhideWhenUsed="1"/>
+    <w:lsdException w:name="Table Grid 6" w:semiHidden="1" w:unhideWhenUsed="1"/>
+    <w:lsdException w:name="Table Grid 7" w:semiHidden="1" w:unhideWhenUsed="1"/>
+    <w:lsdException w:name="Table Grid 8" w:semiHidden="1" w:unhideWhenUsed="1"/>
+    <w:lsdException w:name="Table List 1" w:semiHidden="1" w:unhideWhenUsed="1"/>
+    <w:lsdException w:name="Table List 2" w:semiHidden="1" w:unhideWhenUsed="1"/>
+    <w:lsdException w:name="Table List 3" w:semiHidden="1" w:unhideWhenUsed="1"/>
+    <w:lsdException w:name="Table List 4" w:semiHidden="1" w:unhideWhenUsed="1"/>
+    <w:lsdException w:name="Table List 5" w:semiHidden="1" w:unhideWhenUsed="1"/>
+    <w:lsdException w:name="Table List 6" w:semiHidden="1" w:unhideWhenUsed="1"/>
+    <w:lsdException w:name="Table List 7" w:semiHidden="1" w:unhideWhenUsed="1"/>
+    <w:lsdException w:name="Table List 8" w:semiHidden="1" w:unhideWhenUsed="1"/>
+    <w:lsdException w:name="Table 3D effects 1" w:semiHidden="1" w:unhideWhenUsed="1"/>
+    <w:lsdException w:name="Table 3D effects 2" w:semiHidden="1" w:unhideWhenUsed="1"/>
+    <w:lsdException w:name="Table 3D effects 3" w:semiHidden="1" w:unhideWhenUsed="1"/>
+    <w:lsdException w:name="Table Contemporary" w:semiHidden="1" w:unhideWhenUsed="1"/>
+    <w:lsdException w:name="Table Elegant" w:semiHidden="1" w:unhideWhenUsed="1"/>
+    <w:lsdException w:name="Table Professional" w:semiHidden="1" w:unhideWhenUsed="1"/>
+    <w:lsdException w:name="Table Subtle 1" w:semiHidden="1" w:unhideWhenUsed="1"/>
+    <w:lsdException w:name="Table Subtle 2" w:semiHidden="1" w:unhideWhenUsed="1"/>
+    <w:lsdException w:name="Table Web 1" w:semiHidden="1" w:unhideWhenUsed="1"/>
+    <w:lsdException w:name="Table Web 2" w:semiHidden="1" w:unhideWhenUsed="1"/>
+    <w:lsdException w:name="Table Web 3" w:semiHidden="1" w:unhideWhenUsed="1"/>
+    <w:lsdException w:name="Balloon Text" w:semiHidden="1" w:unhideWhenUsed="1"/>
+    <w:lsdException w:name="Table Grid" w:uiPriority="59"/>
+    <w:lsdException w:name="Table Theme" w:semiHidden="1" w:unhideWhenUsed="1"/>
+    <w:lsdException w:name="Placeholder Text" w:semiHidden="1"/>
+    <w:lsdException w:name="No Spacing" w:uiPriority="1" w:qFormat="1"/>
+    <w:lsdException w:name="Light Shading" w:uiPriority="60"/>
+    <w:lsdException w:name="Light List" w:uiPriority="61"/>
+    <w:lsdException w:name="Light Grid" w:uiPriority="62"/>
+    <w:lsdException w:name="Medium Shading 1" w:uiPriority="63"/>
+    <w:lsdException w:name="Medium Shading 2" w:uiPriority="64"/>
+    <w:lsdException w:name="Medium List 1" w:uiPriority="65"/>
+    <w:lsdException w:name="Medium List 2" w:uiPriority="66"/>
+    <w:lsdException w:name="Medium Grid 1" w:uiPriority="67"/>
+    <w:lsdException w:name="Medium Grid 2" w:uiPriority="68"/>
+    <w:lsdException w:name="Medium Grid 3" w:uiPriority="69"/>
+    <w:lsdException w:name="Dark List" w:uiPriority="70"/>
+    <w:lsdException w:name="Colorful Shading" w:uiPriority="71"/>
+    <w:lsdException w:name="Colorful List" w:uiPriority="72"/>
+    <w:lsdException w:name="Colorful Grid" w:uiPriority="73"/>
+    <w:lsdException w:name="Light Shading Accent 1" w:uiPriority="60"/>
+    <w:lsdException w:name="Light List Accent 1" w:uiPriority="61"/>
+    <w:lsdException w:name="Light Grid Accent 1" w:uiPriority="62"/>
+    <w:lsdException w:name="Medium Shading 1 Accent 1" w:uiPriority="63"/>
+    <w:lsdException w:name="Medium Shading 2 Accent 1" w:uiPriority="64"/>
+    <w:lsdException w:name="Medium List 1 Accent 1" w:uiPriority="65"/>
+    <w:lsdException w:name="Revision" w:semiHidden="1"/>
+    <w:lsdException w:name="List Paragraph" w:uiPriority="34" w:qFormat="1"/>
+    <w:lsdException w:name="Quote" w:uiPriority="29" w:qFormat="1"/>
+    <w:lsdException w:name="Intense Quote" w:uiPriority="30" w:qFormat="1"/>
+    <w:lsdException w:name="Medium List 2 Accent 1" w:uiPriority="66"/>
+    <w:lsdException w:name="Medium Grid 1 Accent 1" w:uiPriority="67"/>
+    <w:lsdException w:name="Medium Grid 2 Accent 1" w:uiPriority="68"/>
+    <w:lsdException w:name="Medium Grid 3 Accent 1" w:uiPriority="69"/>
+    <w:lsdException w:name="Dark List Accent 1" w:uiPriority="70"/>
+    <w:lsdException w:name="Colorful Shading Accent 1" w:uiPriority="71"/>
+    <w:lsdException w:name="Colorful List Accent 1" w:uiPriority="72"/>
+    <w:lsdException w:name="Colorful Grid Accent 1" w:uiPriority="73"/>
+    <w:lsdException w:name="Light Shading Accent 2" w:uiPriority="60"/>
+    <w:lsdException w:name="Light List Accent 2" w:uiPriority="61"/>
+    <w:lsdException w:name="Light Grid Accent 2" w:uiPriority="62"/>
+    <w:lsdException w:name="Medium Shading 1 Accent 2" w:uiPriority="63"/>
+    <w:lsdException w:name="Medium Shading 2 Accent 2" w:uiPriority="64"/>
+    <w:lsdException w:name="Medium List 1 Accent 2" w:uiPriority="65"/>
+    <w:lsdException w:name="Medium List 2 Accent 2" w:uiPriority="66"/>
+    <w:lsdException w:name="Medium Grid 1 Accent 2" w:uiPriority="67"/>
+    <w:lsdException w:name="Medium Grid 2 Accent 2" w:uiPriority="68"/>
+    <w:lsdException w:name="Medium Grid 3 Accent 2" w:uiPriority="69"/>
+    <w:lsdException w:name="Dark List Accent 2" w:uiPriority="70"/>
+    <w:lsdException w:name="Colorful Shading Accent 2" w:uiPriority="71"/>
+    <w:lsdException w:name="Colorful List Accent 2" w:uiPriority="72"/>
+    <w:lsdException w:name="Colorful Grid Accent 2" w:uiPriority="73"/>
+    <w:lsdException w:name="Light Shading Accent 3" w:uiPriority="60"/>
+    <w:lsdException w:name="Light List Accent 3" w:uiPriority="61"/>
+    <w:lsdException w:name="Light Grid Accent 3" w:uiPriority="62"/>
+    <w:lsdException w:name="Medium Shading 1 Accent 3" w:uiPriority="63"/>
+    <w:lsdException w:name="Medium Shading 2 Accent 3" w:uiPriority="64"/>
+    <w:lsdException w:name="Medium List 1 Accent 3" w:uiPriority="65"/>
+    <w:lsdException w:name="Medium List 2 Accent 3" w:uiPriority="66"/>
+    <w:lsdException w:name="Medium Grid 1 Accent 3" w:uiPriority="67"/>
+    <w:lsdException w:name="Medium Grid 2 Accent 3" w:uiPriority="68"/>
+    <w:lsdException w:name="Medium Grid 3 Accent 3" w:uiPriority="69"/>
+    <w:lsdException w:name="Dark List Accent 3" w:uiPriority="70"/>
+    <w:lsdException w:name="Colorful Shading Accent 3" w:uiPriority="71"/>
+    <w:lsdException w:name="Colorful List Accent 3" w:uiPriority="72"/>
+    <w:lsdException w:name="Colorful Grid Accent 3" w:uiPriority="73"/>
+    <w:lsdException w:name="Light Shading Accent 4" w:uiPriority="60"/>
+    <w:lsdException w:name="Light List Accent 4" w:uiPriority="61"/>
+    <w:lsdException w:name="Light Grid Accent 4" w:uiPriority="62"/>
+    <w:lsdException w:name="Medium Shading 1 Accent 4" w:uiPriority="63"/>
+    <w:lsdException w:name="Medium Shading 2 Accent 4" w:uiPriority="64"/>
+    <w:lsdException w:name="Medium List 1 Accent 4" w:uiPriority="65"/>
+    <w:lsdException w:name="Medium List 2 Accent 4" w:uiPriority="66"/>
+    <w:lsdException w:name="Medium Grid 1 Accent 4" w:uiPriority="67"/>
+    <w:lsdException w:name="Medium Grid 2 Accent 4" w:uiPriority="68"/>
+    <w:lsdException w:name="Medium Grid 3 Accent 4" w:uiPriority="69"/>
+    <w:lsdException w:name="Dark List Accent 4" w:uiPriority="70"/>
+    <w:lsdException w:name="Colorful Shading Accent 4" w:uiPriority="71"/>
+    <w:lsdException w:name="Colorful List Accent 4" w:uiPriority="72"/>
+    <w:lsdException w:name="Colorful Grid Accent 4" w:uiPriority="73"/>
+    <w:lsdException w:name="Light Shading Accent 5" w:uiPriority="60"/>
+    <w:lsdException w:name="Light List Accent 5" w:uiPriority="61"/>
+    <w:lsdException w:name="Light Grid Accent 5" w:uiPriority="62"/>
+    <w:lsdException w:name="Medium Shading 1 Accent 5" w:uiPriority="63"/>
+    <w:lsdException w:name="Medium Shading 2 Accent 5" w:uiPriority="64"/>
+    <w:lsdException w:name="Medium List 1 Accent 5" w:uiPriority="65"/>
+    <w:lsdException w:name="Medium List 2 Accent 5" w:uiPriority="66"/>
+    <w:lsdException w:name="Medium Grid 1 Accent 5" w:uiPriority="67"/>
+    <w:lsdException w:name="Medium Grid 2 Accent 5" w:uiPriority="68"/>
+    <w:lsdException w:name="Medium Grid 3 Accent 5" w:uiPriority="69"/>
+    <w:lsdException w:name="Dark List Accent 5" w:uiPriority="70"/>
+    <w:lsdException w:name="Colorful Shading Accent 5" w:uiPriority="71"/>
+    <w:lsdException w:name="Colorful List Accent 5" w:uiPriority="72"/>
+    <w:lsdException w:name="Colorful Grid Accent 5" w:uiPriority="73"/>
+    <w:lsdException w:name="Light Shading Accent 6" w:uiPriority="60"/>
+    <w:lsdException w:name="Light List Accent 6" w:uiPriority="61"/>
+    <w:lsdException w:name="Light Grid Accent 6" w:uiPriority="62"/>
+    <w:lsdException w:name="Medium Shading 1 Accent 6" w:uiPriority="63"/>
+    <w:lsdException w:name="Medium Shading 2 Accent 6" w:uiPriority="64"/>
+    <w:lsdException w:name="Medium List 1 Accent 6" w:uiPriority="65"/>
+    <w:lsdException w:name="Medium List 2 Accent 6" w:uiPriority="66"/>
+    <w:lsdException w:name="Medium Grid 1 Accent 6" w:uiPriority="67"/>
+    <w:lsdException w:name="Medium Grid 2 Accent 6" w:uiPriority="68"/>
+    <w:lsdException w:name="Medium Grid 3 Accent 6" w:uiPriority="69"/>
+    <w:lsdException w:name="Dark List Accent 6" w:uiPriority="70"/>
+    <w:lsdException w:name="Colorful Shading Accent 6" w:uiPriority="71"/>
+    <w:lsdException w:name="Colorful List Accent 6" w:uiPriority="72"/>
+    <w:lsdException w:name="Colorful Grid Accent 6" w:uiPriority="73"/>
+    <w:lsdException w:name="Subtle Emphasis" w:uiPriority="19" w:qFormat="1"/>
+    <w:lsdException w:name="Intense Emphasis" w:uiPriority="21" w:qFormat="1"/>
+    <w:lsdException w:name="Subtle Reference" w:uiPriority="31" w:qFormat="1"/>
+    <w:lsdException w:name="Intense Reference" w:uiPriority="32" w:qFormat="1"/>
+    <w:lsdException w:name="Book Title" w:uiPriority="33" w:qFormat="1"/>
+    <w:lsdException w:name="Bibliography" w:semiHidden="1" w:uiPriority="37" w:unhideWhenUsed="1"/>
+    <w:lsdException w:name="TOC Heading" w:semiHidden="1" w:uiPriority="39" w:unhideWhenUsed="1" w:qFormat="1"/>
+    <w:lsdException w:name="Plain Table 1" w:uiPriority="41"/>
+    <w:lsdException w:name="Plain Table 2" w:uiPriority="42"/>
+    <w:lsdException w:name="Plain Table 3" w:uiPriority="43"/>
+    <w:lsdException w:name="Plain Table 4" w:uiPriority="44"/>
+    <w:lsdException w:name="Plain Table 5" w:uiPriority="45"/>
+    <w:lsdException w:name="Grid Table Light" w:uiPriority="40"/>
+    <w:lsdException w:name="Grid Table 1 Light" w:uiPriority="46"/>
+    <w:lsdException w:name="Grid Table 2" w:uiPriority="47"/>
+    <w:lsdException w:name="Grid Table 3" w:uiPriority="48"/>
+    <w:lsdException w:name="Grid Table 4" w:uiPriority="49"/>
+    <w:lsdException w:name="Grid Table 5 Dark" w:uiPriority="50"/>
+    <w:lsdException w:name="Grid Table 6 Colorful" w:uiPriority="51"/>
+    <w:lsdException w:name="Grid Table 7 Colorful" w:uiPriority="52"/>
+    <w:lsdException w:name="Grid Table 1 Light Accent 1" w:uiPriority="46"/>
+    <w:lsdException w:name="Grid Table 2 Accent 1" w:uiPriority="47"/>
+    <w:lsdException w:name="Grid Table 3 Accent 1" w:uiPriority="48"/>
+    <w:lsdException w:name="Grid Table 4 Accent 1" w:uiPriority="49"/>
+    <w:lsdException w:name="Grid Table 5 Dark Accent 1" w:uiPriority="50"/>
+    <w:lsdException w:name="Grid Table 6 Colorful Accent 1" w:uiPriority="51"/>
+    <w:lsdException w:name="Grid Table 7 Colorful Accent 1" w:uiPriority="52"/>
+    <w:lsdException w:name="Grid Table 1 Light Accent 2" w:uiPriority="46"/>
+    <w:lsdException w:name="Grid Table 2 Accent 2" w:uiPriority="47"/>
+    <w:lsdException w:name="Grid Table 3 Accent 2" w:uiPriority="48"/>
+    <w:lsdException w:name="Grid Table 4 Accent 2" w:uiPriority="49"/>
+    <w:lsdException w:name="Grid Table 5 Dark Accent 2" w:uiPriority="50"/>
+    <w:lsdException w:name="Grid Table 6 Colorful Accent 2" w:uiPriority="51"/>
+    <w:lsdException w:name="Grid Table 7 Colorful Accent 2" w:uiPriority="52"/>
+    <w:lsdException w:name="Grid Table 1 Light Accent 3" w:uiPriority="46"/>
+    <w:lsdException w:name="Grid Table 2 Accent 3" w:uiPriority="47"/>
+    <w:lsdException w:name="Grid Table 3 Accent 3" w:uiPriority="48"/>
+    <w:lsdException w:name="Grid Table 4 Accent 3" w:uiPriority="49"/>
+    <w:lsdException w:name="Grid Table 5 Dark Accent 3" w:uiPriority="50"/>
+    <w:lsdException w:name="Grid Table 6 Colorful Accent 3" w:uiPriority="51"/>
+    <w:lsdException w:name="Grid Table 7 Colorful Accent 3" w:uiPriority="52"/>
+    <w:lsdException w:name="Grid Table 1 Light Accent 4" w:uiPriority="46"/>
+    <w:lsdException w:name="Grid Table 2 Accent 4" w:uiPriority="47"/>
+    <w:lsdException w:name="Grid Table 3 Accent 4" w:uiPriority="48"/>
+    <w:lsdException w:name="Grid Table 4 Accent 4" w:uiPriority="49"/>
+    <w:lsdException w:name="Grid Table 5 Dark Accent 4" w:uiPriority="50"/>
+    <w:lsdException w:name="Grid Table 6 Colorful Accent 4" w:uiPriority="51"/>
+    <w:lsdException w:name="Grid Table 7 Colorful Accent 4" w:uiPriority="52"/>
+    <w:lsdException w:name="Grid Table 1 Light Accent 5" w:uiPriority="46"/>
+    <w:lsdException w:name="Grid Table 2 Accent 5" w:uiPriority="47"/>
+    <w:lsdException w:name="Grid Table 3 Accent 5" w:uiPriority="48"/>
+    <w:lsdException w:name="Grid Table 4 Accent 5" w:uiPriority="49"/>
+    <w:lsdException w:name="Grid Table 5 Dark Accent 5" w:uiPriority="50"/>
+    <w:lsdException w:name="Grid Table 6 Colorful Accent 5" w:uiPriority="51"/>
+    <w:lsdException w:name="Grid Table 7 Colorful Accent 5" w:uiPriority="52"/>
+    <w:lsdException w:name="Grid Table 1 Light Accent 6" w:uiPriority="46"/>
+    <w:lsdException w:name="Grid Table 2 Accent 6" w:uiPriority="47"/>
+    <w:lsdException w:name="Grid Table 3 Accent 6" w:uiPriority="48"/>
+    <w:lsdException w:name="Grid Table 4 Accent 6" w:uiPriority="49"/>
+    <w:lsdException w:name="Grid Table 5 Dark Accent 6" w:uiPriority="50"/>
+    <w:lsdException w:name="Grid Table 6 Colorful Accent 6" w:uiPriority="51"/>
+    <w:lsdException w:name="Grid Table 7 Colorful Accent 6" w:uiPriority="52"/>
+    <w:lsdException w:name="List Table 1 Light" w:uiPriority="46"/>
+    <w:lsdException w:name="List Table 2" w:uiPriority="47"/>
+    <w:lsdException w:name="List Table 3" w:uiPriority="48"/>
+    <w:lsdException w:name="List Table 4" w:uiPriority="49"/>
+    <w:lsdException w:name="List Table 5 Dark" w:uiPriority="50"/>
+    <w:lsdException w:name="List Table 6 Colorful" w:uiPriority="51"/>
+    <w:lsdException w:name="List Table 7 Colorful" w:uiPriority="52"/>
+    <w:lsdException w:name="List Table 1 Light Accent 1" w:uiPriority="46"/>
+    <w:lsdException w:name="List Table 2 Accent 1" w:uiPriority="47"/>
+    <w:lsdException w:name="List Table 3 Accent 1" w:uiPriority="48"/>
+    <w:lsdException w:name="List Table 4 Accent 1" w:uiPriority="49"/>
+    <w:lsdException w:name="List Table 5 Dark Accent 1" w:uiPriority="50"/>
+    <w:lsdException w:name="List Table 6 Colorful Accent 1" w:uiPriority="51"/>
+    <w:lsdException w:name="List Table 7 Colorful Accent 1" w:uiPriority="52"/>
+    <w:lsdException w:name="List Table 1 Light Accent 2" w:uiPriority="46"/>
+    <w:lsdException w:name="List Table 2 Accent 2" w:uiPriority="47"/>
+    <w:lsdException w:name="List Table 3 Accent 2" w:uiPriority="48"/>
+    <w:lsdException w:name="List Table 4 Accent 2" w:uiPriority="49"/>
+    <w:lsdException w:name="List Table 5 Dark Accent 2" w:uiPriority="50"/>
+    <w:lsdException w:name="List Table 6 Colorful Accent 2" w:uiPriority="51"/>
+    <w:lsdException w:name="List Table 7 Colorful Accent 2" w:uiPriority="52"/>
+    <w:lsdException w:name="List Table 1 Light Accent 3" w:uiPriority="46"/>
+    <w:lsdException w:name="List Table 2 Accent 3" w:uiPriority="47"/>
+    <w:lsdException w:name="List Table 3 Accent 3" w:uiPriority="48"/>
+    <w:lsdException w:name="List Table 4 Accent 3" w:uiPriority="49"/>
+    <w:lsdException w:name="List Table 5 Dark Accent 3" w:uiPriority="50"/>
+    <w:lsdException w:name="List Table 6 Colorful Accent 3" w:uiPriority="51"/>
+    <w:lsdException w:name="List Table 7 Colorful Accent 3" w:uiPriority="52"/>
+    <w:lsdException w:name="List Table 1 Light Accent 4" w:uiPriority="46"/>
+    <w:lsdException w:name="List Table 2 Accent 4" w:uiPriority="47"/>
+    <w:lsdException w:name="List Table 3 Accent 4" w:uiPriority="48"/>
+    <w:lsdException w:name="List Table 4 Accent 4" w:uiPriority="49"/>
+    <w:lsdException w:name="List Table 5 Dark Accent 4" w:uiPriority="50"/>
+    <w:lsdException w:name="List Table 6 Colorful Accent 4" w:uiPriority="51"/>
+    <w:lsdException w:name="List Table 7 Colorful Accent 4" w:uiPriority="52"/>
+    <w:lsdException w:name="List Table 1 Light Accent 5" w:uiPriority="46"/>
+    <w:lsdException w:name="List Table 2 Accent 5" w:uiPriority="47"/>
+    <w:lsdException w:name="List Table 3 Accent 5" w:uiPriority="48"/>
+    <w:lsdException w:name="List Table 4 Accent 5" w:uiPriority="49"/>
+    <w:lsdException w:name="List Table 5 Dark Accent 5" w:uiPriority="50"/>
+    <w:lsdException w:name="List Table 6 Colorful Accent 5" w:uiPriority="51"/>
+    <w:lsdException w:name="List Table 7 Colorful Accent 5" w:uiPriority="52"/>
+    <w:lsdException w:name="List Table 1 Light Accent 6" w:uiPriority="46"/>
+    <w:lsdException w:name="List Table 2 Accent 6" w:uiPriority="47"/>
+    <w:lsdException w:name="List Table 3 Accent 6" w:uiPriority="48"/>
+    <w:lsdException w:name="List Table 4 Accent 6" w:uiPriority="49"/>
+    <w:lsdException w:name="List Table 5 Dark Accent 6" w:uiPriority="50"/>
+    <w:lsdException w:name="List Table 6 Colorful Accent 6" w:uiPriority="51"/>
+    <w:lsdException w:name="List Table 7 Colorful Accent 6" w:uiPriority="52"/>
   </w:latentStyles>
   <w:style w:type="paragraph" w:default="1" w:styleId="a">
     <w:name w:val="Normal"/>
@@ -8999,6 +8418,28 @@
       <w:rFonts w:ascii="Tahoma" w:hAnsi="Tahoma"/>
     </w:rPr>
   </w:style>
+  <w:style w:type="paragraph" w:styleId="1">
+    <w:name w:val="heading 1"/>
+    <w:basedOn w:val="a"/>
+    <w:next w:val="a"/>
+    <w:link w:val="1Char"/>
+    <w:uiPriority w:val="9"/>
+    <w:qFormat/>
+    <w:rsid w:val="00944078"/>
+    <w:pPr>
+      <w:keepNext/>
+      <w:keepLines/>
+      <w:spacing w:before="340" w:after="330" w:line="578" w:lineRule="auto"/>
+      <w:outlineLvl w:val="0"/>
+    </w:pPr>
+    <w:rPr>
+      <w:b/>
+      <w:bCs/>
+      <w:kern w:val="44"/>
+      <w:sz w:val="44"/>
+      <w:szCs w:val="44"/>
+    </w:rPr>
+  </w:style>
   <w:style w:type="character" w:default="1" w:styleId="a0">
     <w:name w:val="Default Paragraph Font"/>
     <w:uiPriority w:val="1"/>
@@ -9010,7 +8451,6 @@
     <w:uiPriority w:val="99"/>
     <w:semiHidden/>
     <w:unhideWhenUsed/>
-    <w:qFormat/>
     <w:tblPr>
       <w:tblInd w:w="0" w:type="dxa"/>
       <w:tblCellMar>
@@ -9054,6 +8494,85 @@
       <w:rFonts w:ascii="Tahoma" w:hAnsi="Tahoma"/>
       <w:sz w:val="18"/>
       <w:szCs w:val="18"/>
+    </w:rPr>
+  </w:style>
+  <w:style w:type="paragraph" w:styleId="a4">
+    <w:name w:val="header"/>
+    <w:basedOn w:val="a"/>
+    <w:link w:val="Char0"/>
+    <w:uiPriority w:val="99"/>
+    <w:unhideWhenUsed/>
+    <w:rsid w:val="00944078"/>
+    <w:pPr>
+      <w:pBdr>
+        <w:bottom w:val="single" w:sz="6" w:space="1" w:color="auto"/>
+      </w:pBdr>
+      <w:tabs>
+        <w:tab w:val="center" w:pos="4153"/>
+        <w:tab w:val="right" w:pos="8306"/>
+      </w:tabs>
+      <w:jc w:val="center"/>
+    </w:pPr>
+    <w:rPr>
+      <w:sz w:val="18"/>
+      <w:szCs w:val="18"/>
+    </w:rPr>
+  </w:style>
+  <w:style w:type="character" w:customStyle="1" w:styleId="Char0">
+    <w:name w:val="页眉 Char"/>
+    <w:basedOn w:val="a0"/>
+    <w:link w:val="a4"/>
+    <w:uiPriority w:val="99"/>
+    <w:rsid w:val="00944078"/>
+    <w:rPr>
+      <w:rFonts w:ascii="Tahoma" w:hAnsi="Tahoma"/>
+      <w:sz w:val="18"/>
+      <w:szCs w:val="18"/>
+    </w:rPr>
+  </w:style>
+  <w:style w:type="paragraph" w:styleId="a5">
+    <w:name w:val="footer"/>
+    <w:basedOn w:val="a"/>
+    <w:link w:val="Char1"/>
+    <w:uiPriority w:val="99"/>
+    <w:unhideWhenUsed/>
+    <w:rsid w:val="00944078"/>
+    <w:pPr>
+      <w:tabs>
+        <w:tab w:val="center" w:pos="4153"/>
+        <w:tab w:val="right" w:pos="8306"/>
+      </w:tabs>
+    </w:pPr>
+    <w:rPr>
+      <w:sz w:val="18"/>
+      <w:szCs w:val="18"/>
+    </w:rPr>
+  </w:style>
+  <w:style w:type="character" w:customStyle="1" w:styleId="Char1">
+    <w:name w:val="页脚 Char"/>
+    <w:basedOn w:val="a0"/>
+    <w:link w:val="a5"/>
+    <w:uiPriority w:val="99"/>
+    <w:rsid w:val="00944078"/>
+    <w:rPr>
+      <w:rFonts w:ascii="Tahoma" w:hAnsi="Tahoma"/>
+      <w:sz w:val="18"/>
+      <w:szCs w:val="18"/>
+    </w:rPr>
+  </w:style>
+  <w:style w:type="character" w:customStyle="1" w:styleId="1Char">
+    <w:name w:val="标题 1 Char"/>
+    <w:basedOn w:val="a0"/>
+    <w:link w:val="1"/>
+    <w:uiPriority w:val="9"/>
+    <w:rsid w:val="00944078"/>
+    <w:rPr>
+      <w:rFonts w:ascii="Tahoma" w:hAnsi="Tahoma"/>
+      <w:b/>
+      <w:bCs/>
+      <w:kern w:val="44"/>
+      <w:sz w:val="44"/>
+      <w:szCs w:val="44"/>
     </w:rPr>
   </w:style>
 </w:styles>
